--- a/masters_thesis.docx
+++ b/masters_thesis.docx
@@ -1190,7 +1190,7 @@
         </w:rPr>
         <w:fldChar w:fldCharType="separate"/>
       </w:r>
-      <w:hyperlink w:anchor="_Toc420012154" w:history="1">
+      <w:hyperlink w:anchor="_Toc420164247" w:history="1">
         <w:r>
           <w:rPr>
             <w:rStyle w:val="Hyperlink"/>
@@ -1233,7 +1233,7 @@
             <w:noProof/>
             <w:webHidden/>
           </w:rPr>
-          <w:instrText xml:space="preserve"> PAGEREF _Toc420012154 \h </w:instrText>
+          <w:instrText xml:space="preserve"> PAGEREF _Toc420164247 \h </w:instrText>
         </w:r>
         <w:r>
           <w:rPr>
@@ -1278,7 +1278,7 @@
           <w:lang w:eastAsia="pl-PL"/>
         </w:rPr>
       </w:pPr>
-      <w:hyperlink w:anchor="_Toc420012155" w:history="1">
+      <w:hyperlink w:anchor="_Toc420164248" w:history="1">
         <w:r>
           <w:rPr>
             <w:rStyle w:val="Hyperlink"/>
@@ -1321,7 +1321,7 @@
             <w:noProof/>
             <w:webHidden/>
           </w:rPr>
-          <w:instrText xml:space="preserve"> PAGEREF _Toc420012155 \h </w:instrText>
+          <w:instrText xml:space="preserve"> PAGEREF _Toc420164248 \h </w:instrText>
         </w:r>
         <w:r>
           <w:rPr>
@@ -1366,7 +1366,7 @@
           <w:lang w:eastAsia="pl-PL"/>
         </w:rPr>
       </w:pPr>
-      <w:hyperlink w:anchor="_Toc420012156" w:history="1">
+      <w:hyperlink w:anchor="_Toc420164249" w:history="1">
         <w:r>
           <w:rPr>
             <w:rStyle w:val="Hyperlink"/>
@@ -1409,7 +1409,7 @@
             <w:noProof/>
             <w:webHidden/>
           </w:rPr>
-          <w:instrText xml:space="preserve"> PAGEREF _Toc420012156 \h </w:instrText>
+          <w:instrText xml:space="preserve"> PAGEREF _Toc420164249 \h </w:instrText>
         </w:r>
         <w:r>
           <w:rPr>
@@ -1454,7 +1454,7 @@
           <w:lang w:eastAsia="pl-PL"/>
         </w:rPr>
       </w:pPr>
-      <w:hyperlink w:anchor="_Toc420012157" w:history="1">
+      <w:hyperlink w:anchor="_Toc420164250" w:history="1">
         <w:r>
           <w:rPr>
             <w:rStyle w:val="Hyperlink"/>
@@ -1497,7 +1497,7 @@
             <w:noProof/>
             <w:webHidden/>
           </w:rPr>
-          <w:instrText xml:space="preserve"> PAGEREF _Toc420012157 \h </w:instrText>
+          <w:instrText xml:space="preserve"> PAGEREF _Toc420164250 \h </w:instrText>
         </w:r>
         <w:r>
           <w:rPr>
@@ -1542,7 +1542,7 @@
           <w:lang w:eastAsia="pl-PL"/>
         </w:rPr>
       </w:pPr>
-      <w:hyperlink w:anchor="_Toc420012158" w:history="1">
+      <w:hyperlink w:anchor="_Toc420164251" w:history="1">
         <w:r>
           <w:rPr>
             <w:rStyle w:val="Hyperlink"/>
@@ -1585,7 +1585,7 @@
             <w:noProof/>
             <w:webHidden/>
           </w:rPr>
-          <w:instrText xml:space="preserve"> PAGEREF _Toc420012158 \h </w:instrText>
+          <w:instrText xml:space="preserve"> PAGEREF _Toc420164251 \h </w:instrText>
         </w:r>
         <w:r>
           <w:rPr>
@@ -1630,7 +1630,7 @@
           <w:lang w:eastAsia="pl-PL"/>
         </w:rPr>
       </w:pPr>
-      <w:hyperlink w:anchor="_Toc420012159" w:history="1">
+      <w:hyperlink w:anchor="_Toc420164252" w:history="1">
         <w:r>
           <w:rPr>
             <w:rStyle w:val="Hyperlink"/>
@@ -1673,7 +1673,7 @@
             <w:noProof/>
             <w:webHidden/>
           </w:rPr>
-          <w:instrText xml:space="preserve"> PAGEREF _Toc420012159 \h </w:instrText>
+          <w:instrText xml:space="preserve"> PAGEREF _Toc420164252 \h </w:instrText>
         </w:r>
         <w:r>
           <w:rPr>
@@ -1718,7 +1718,7 @@
           <w:lang w:eastAsia="pl-PL"/>
         </w:rPr>
       </w:pPr>
-      <w:hyperlink w:anchor="_Toc420012160" w:history="1">
+      <w:hyperlink w:anchor="_Toc420164253" w:history="1">
         <w:r>
           <w:rPr>
             <w:rStyle w:val="Hyperlink"/>
@@ -1761,7 +1761,7 @@
             <w:noProof/>
             <w:webHidden/>
           </w:rPr>
-          <w:instrText xml:space="preserve"> PAGEREF _Toc420012160 \h </w:instrText>
+          <w:instrText xml:space="preserve"> PAGEREF _Toc420164253 \h </w:instrText>
         </w:r>
         <w:r>
           <w:rPr>
@@ -1806,7 +1806,7 @@
           <w:lang w:eastAsia="pl-PL"/>
         </w:rPr>
       </w:pPr>
-      <w:hyperlink w:anchor="_Toc420012161" w:history="1">
+      <w:hyperlink w:anchor="_Toc420164254" w:history="1">
         <w:r>
           <w:rPr>
             <w:rStyle w:val="Hyperlink"/>
@@ -1850,7 +1850,7 @@
             <w:noProof/>
             <w:webHidden/>
           </w:rPr>
-          <w:instrText xml:space="preserve"> PAGEREF _Toc420012161 \h </w:instrText>
+          <w:instrText xml:space="preserve"> PAGEREF _Toc420164254 \h </w:instrText>
         </w:r>
         <w:r>
           <w:rPr>
@@ -1895,7 +1895,7 @@
           <w:lang w:eastAsia="pl-PL"/>
         </w:rPr>
       </w:pPr>
-      <w:hyperlink w:anchor="_Toc420012162" w:history="1">
+      <w:hyperlink w:anchor="_Toc420164255" w:history="1">
         <w:r>
           <w:rPr>
             <w:rStyle w:val="Hyperlink"/>
@@ -1938,7 +1938,7 @@
             <w:noProof/>
             <w:webHidden/>
           </w:rPr>
-          <w:instrText xml:space="preserve"> PAGEREF _Toc420012162 \h </w:instrText>
+          <w:instrText xml:space="preserve"> PAGEREF _Toc420164255 \h </w:instrText>
         </w:r>
         <w:r>
           <w:rPr>
@@ -1983,7 +1983,7 @@
           <w:lang w:eastAsia="pl-PL"/>
         </w:rPr>
       </w:pPr>
-      <w:hyperlink w:anchor="_Toc420012163" w:history="1">
+      <w:hyperlink w:anchor="_Toc420164256" w:history="1">
         <w:r>
           <w:rPr>
             <w:rStyle w:val="Hyperlink"/>
@@ -2026,7 +2026,7 @@
             <w:noProof/>
             <w:webHidden/>
           </w:rPr>
-          <w:instrText xml:space="preserve"> PAGEREF _Toc420012163 \h </w:instrText>
+          <w:instrText xml:space="preserve"> PAGEREF _Toc420164256 \h </w:instrText>
         </w:r>
         <w:r>
           <w:rPr>
@@ -2071,7 +2071,7 @@
           <w:lang w:eastAsia="pl-PL"/>
         </w:rPr>
       </w:pPr>
-      <w:hyperlink w:anchor="_Toc420012164" w:history="1">
+      <w:hyperlink w:anchor="_Toc420164257" w:history="1">
         <w:r>
           <w:rPr>
             <w:rStyle w:val="Hyperlink"/>
@@ -2114,7 +2114,7 @@
             <w:noProof/>
             <w:webHidden/>
           </w:rPr>
-          <w:instrText xml:space="preserve"> PAGEREF _Toc420012164 \h </w:instrText>
+          <w:instrText xml:space="preserve"> PAGEREF _Toc420164257 \h </w:instrText>
         </w:r>
         <w:r>
           <w:rPr>
@@ -2159,7 +2159,7 @@
           <w:lang w:eastAsia="pl-PL"/>
         </w:rPr>
       </w:pPr>
-      <w:hyperlink w:anchor="_Toc420012165" w:history="1">
+      <w:hyperlink w:anchor="_Toc420164258" w:history="1">
         <w:r>
           <w:rPr>
             <w:rStyle w:val="Hyperlink"/>
@@ -2202,7 +2202,7 @@
             <w:noProof/>
             <w:webHidden/>
           </w:rPr>
-          <w:instrText xml:space="preserve"> PAGEREF _Toc420012165 \h </w:instrText>
+          <w:instrText xml:space="preserve"> PAGEREF _Toc420164258 \h </w:instrText>
         </w:r>
         <w:r>
           <w:rPr>
@@ -2222,7 +2222,7 @@
             <w:noProof/>
             <w:webHidden/>
           </w:rPr>
-          <w:t>22</w:t>
+          <w:t>21</w:t>
         </w:r>
         <w:r>
           <w:rPr>
@@ -2247,7 +2247,7 @@
           <w:lang w:eastAsia="pl-PL"/>
         </w:rPr>
       </w:pPr>
-      <w:hyperlink w:anchor="_Toc420012166" w:history="1">
+      <w:hyperlink w:anchor="_Toc420164259" w:history="1">
         <w:r>
           <w:rPr>
             <w:rStyle w:val="Hyperlink"/>
@@ -2290,7 +2290,7 @@
             <w:noProof/>
             <w:webHidden/>
           </w:rPr>
-          <w:instrText xml:space="preserve"> PAGEREF _Toc420012166 \h </w:instrText>
+          <w:instrText xml:space="preserve"> PAGEREF _Toc420164259 \h </w:instrText>
         </w:r>
         <w:r>
           <w:rPr>
@@ -2310,7 +2310,7 @@
             <w:noProof/>
             <w:webHidden/>
           </w:rPr>
-          <w:t>22</w:t>
+          <w:t>21</w:t>
         </w:r>
         <w:r>
           <w:rPr>
@@ -2335,7 +2335,7 @@
           <w:lang w:eastAsia="pl-PL"/>
         </w:rPr>
       </w:pPr>
-      <w:hyperlink w:anchor="_Toc420012167" w:history="1">
+      <w:hyperlink w:anchor="_Toc420164260" w:history="1">
         <w:r>
           <w:rPr>
             <w:rStyle w:val="Hyperlink"/>
@@ -2378,7 +2378,7 @@
             <w:noProof/>
             <w:webHidden/>
           </w:rPr>
-          <w:instrText xml:space="preserve"> PAGEREF _Toc420012167 \h </w:instrText>
+          <w:instrText xml:space="preserve"> PAGEREF _Toc420164260 \h </w:instrText>
         </w:r>
         <w:r>
           <w:rPr>
@@ -2398,7 +2398,7 @@
             <w:noProof/>
             <w:webHidden/>
           </w:rPr>
-          <w:t>23</w:t>
+          <w:t>22</w:t>
         </w:r>
         <w:r>
           <w:rPr>
@@ -2423,7 +2423,7 @@
           <w:lang w:eastAsia="pl-PL"/>
         </w:rPr>
       </w:pPr>
-      <w:hyperlink w:anchor="_Toc420012168" w:history="1">
+      <w:hyperlink w:anchor="_Toc420164261" w:history="1">
         <w:r>
           <w:rPr>
             <w:rStyle w:val="Hyperlink"/>
@@ -2466,7 +2466,7 @@
             <w:noProof/>
             <w:webHidden/>
           </w:rPr>
-          <w:instrText xml:space="preserve"> PAGEREF _Toc420012168 \h </w:instrText>
+          <w:instrText xml:space="preserve"> PAGEREF _Toc420164261 \h </w:instrText>
         </w:r>
         <w:r>
           <w:rPr>
@@ -2486,7 +2486,7 @@
             <w:noProof/>
             <w:webHidden/>
           </w:rPr>
-          <w:t>25</w:t>
+          <w:t>24</w:t>
         </w:r>
         <w:r>
           <w:rPr>
@@ -2511,7 +2511,7 @@
           <w:lang w:eastAsia="pl-PL"/>
         </w:rPr>
       </w:pPr>
-      <w:hyperlink w:anchor="_Toc420012169" w:history="1">
+      <w:hyperlink w:anchor="_Toc420164262" w:history="1">
         <w:r>
           <w:rPr>
             <w:rStyle w:val="Hyperlink"/>
@@ -2554,7 +2554,7 @@
             <w:noProof/>
             <w:webHidden/>
           </w:rPr>
-          <w:instrText xml:space="preserve"> PAGEREF _Toc420012169 \h </w:instrText>
+          <w:instrText xml:space="preserve"> PAGEREF _Toc420164262 \h </w:instrText>
         </w:r>
         <w:r>
           <w:rPr>
@@ -2574,7 +2574,7 @@
             <w:noProof/>
             <w:webHidden/>
           </w:rPr>
-          <w:t>26</w:t>
+          <w:t>25</w:t>
         </w:r>
         <w:r>
           <w:rPr>
@@ -2599,7 +2599,7 @@
           <w:lang w:eastAsia="pl-PL"/>
         </w:rPr>
       </w:pPr>
-      <w:hyperlink w:anchor="_Toc420012170" w:history="1">
+      <w:hyperlink w:anchor="_Toc420164263" w:history="1">
         <w:r>
           <w:rPr>
             <w:rStyle w:val="Hyperlink"/>
@@ -2642,7 +2642,7 @@
             <w:noProof/>
             <w:webHidden/>
           </w:rPr>
-          <w:instrText xml:space="preserve"> PAGEREF _Toc420012170 \h </w:instrText>
+          <w:instrText xml:space="preserve"> PAGEREF _Toc420164263 \h </w:instrText>
         </w:r>
         <w:r>
           <w:rPr>
@@ -2662,7 +2662,7 @@
             <w:noProof/>
             <w:webHidden/>
           </w:rPr>
-          <w:t>28</w:t>
+          <w:t>27</w:t>
         </w:r>
         <w:r>
           <w:rPr>
@@ -2687,7 +2687,7 @@
           <w:lang w:eastAsia="pl-PL"/>
         </w:rPr>
       </w:pPr>
-      <w:hyperlink w:anchor="_Toc420012171" w:history="1">
+      <w:hyperlink w:anchor="_Toc420164264" w:history="1">
         <w:r>
           <w:rPr>
             <w:rStyle w:val="Hyperlink"/>
@@ -2730,7 +2730,7 @@
             <w:noProof/>
             <w:webHidden/>
           </w:rPr>
-          <w:instrText xml:space="preserve"> PAGEREF _Toc420012171 \h </w:instrText>
+          <w:instrText xml:space="preserve"> PAGEREF _Toc420164264 \h </w:instrText>
         </w:r>
         <w:r>
           <w:rPr>
@@ -2750,7 +2750,7 @@
             <w:noProof/>
             <w:webHidden/>
           </w:rPr>
-          <w:t>28</w:t>
+          <w:t>27</w:t>
         </w:r>
         <w:r>
           <w:rPr>
@@ -2775,7 +2775,7 @@
           <w:lang w:eastAsia="pl-PL"/>
         </w:rPr>
       </w:pPr>
-      <w:hyperlink w:anchor="_Toc420012172" w:history="1">
+      <w:hyperlink w:anchor="_Toc420164265" w:history="1">
         <w:r>
           <w:rPr>
             <w:rStyle w:val="Hyperlink"/>
@@ -2818,7 +2818,7 @@
             <w:noProof/>
             <w:webHidden/>
           </w:rPr>
-          <w:instrText xml:space="preserve"> PAGEREF _Toc420012172 \h </w:instrText>
+          <w:instrText xml:space="preserve"> PAGEREF _Toc420164265 \h </w:instrText>
         </w:r>
         <w:r>
           <w:rPr>
@@ -2838,7 +2838,7 @@
             <w:noProof/>
             <w:webHidden/>
           </w:rPr>
-          <w:t>29</w:t>
+          <w:t>28</w:t>
         </w:r>
         <w:r>
           <w:rPr>
@@ -2863,7 +2863,7 @@
           <w:lang w:eastAsia="pl-PL"/>
         </w:rPr>
       </w:pPr>
-      <w:hyperlink w:anchor="_Toc420012173" w:history="1">
+      <w:hyperlink w:anchor="_Toc420164266" w:history="1">
         <w:r>
           <w:rPr>
             <w:rStyle w:val="Hyperlink"/>
@@ -2906,7 +2906,7 @@
             <w:noProof/>
             <w:webHidden/>
           </w:rPr>
-          <w:instrText xml:space="preserve"> PAGEREF _Toc420012173 \h </w:instrText>
+          <w:instrText xml:space="preserve"> PAGEREF _Toc420164266 \h </w:instrText>
         </w:r>
         <w:r>
           <w:rPr>
@@ -2926,7 +2926,7 @@
             <w:noProof/>
             <w:webHidden/>
           </w:rPr>
-          <w:t>29</w:t>
+          <w:t>28</w:t>
         </w:r>
         <w:r>
           <w:rPr>
@@ -2951,7 +2951,7 @@
           <w:lang w:eastAsia="pl-PL"/>
         </w:rPr>
       </w:pPr>
-      <w:hyperlink w:anchor="_Toc420012174" w:history="1">
+      <w:hyperlink w:anchor="_Toc420164267" w:history="1">
         <w:r>
           <w:rPr>
             <w:rStyle w:val="Hyperlink"/>
@@ -2994,7 +2994,7 @@
             <w:noProof/>
             <w:webHidden/>
           </w:rPr>
-          <w:instrText xml:space="preserve"> PAGEREF _Toc420012174 \h </w:instrText>
+          <w:instrText xml:space="preserve"> PAGEREF _Toc420164267 \h </w:instrText>
         </w:r>
         <w:r>
           <w:rPr>
@@ -3014,7 +3014,7 @@
             <w:noProof/>
             <w:webHidden/>
           </w:rPr>
-          <w:t>31</w:t>
+          <w:t>30</w:t>
         </w:r>
         <w:r>
           <w:rPr>
@@ -3039,7 +3039,7 @@
           <w:lang w:eastAsia="pl-PL"/>
         </w:rPr>
       </w:pPr>
-      <w:hyperlink w:anchor="_Toc420012175" w:history="1">
+      <w:hyperlink w:anchor="_Toc420164268" w:history="1">
         <w:r>
           <w:rPr>
             <w:rStyle w:val="Hyperlink"/>
@@ -3082,7 +3082,7 @@
             <w:noProof/>
             <w:webHidden/>
           </w:rPr>
-          <w:instrText xml:space="preserve"> PAGEREF _Toc420012175 \h </w:instrText>
+          <w:instrText xml:space="preserve"> PAGEREF _Toc420164268 \h </w:instrText>
         </w:r>
         <w:r>
           <w:rPr>
@@ -3102,7 +3102,7 @@
             <w:noProof/>
             <w:webHidden/>
           </w:rPr>
-          <w:t>31</w:t>
+          <w:t>30</w:t>
         </w:r>
         <w:r>
           <w:rPr>
@@ -3127,7 +3127,7 @@
           <w:lang w:eastAsia="pl-PL"/>
         </w:rPr>
       </w:pPr>
-      <w:hyperlink w:anchor="_Toc420012176" w:history="1">
+      <w:hyperlink w:anchor="_Toc420164269" w:history="1">
         <w:r>
           <w:rPr>
             <w:rStyle w:val="Hyperlink"/>
@@ -3170,7 +3170,7 @@
             <w:noProof/>
             <w:webHidden/>
           </w:rPr>
-          <w:instrText xml:space="preserve"> PAGEREF _Toc420012176 \h </w:instrText>
+          <w:instrText xml:space="preserve"> PAGEREF _Toc420164269 \h </w:instrText>
         </w:r>
         <w:r>
           <w:rPr>
@@ -3190,7 +3190,7 @@
             <w:noProof/>
             <w:webHidden/>
           </w:rPr>
-          <w:t>32</w:t>
+          <w:t>31</w:t>
         </w:r>
         <w:r>
           <w:rPr>
@@ -3215,7 +3215,7 @@
           <w:lang w:eastAsia="pl-PL"/>
         </w:rPr>
       </w:pPr>
-      <w:hyperlink w:anchor="_Toc420012177" w:history="1">
+      <w:hyperlink w:anchor="_Toc420164270" w:history="1">
         <w:r>
           <w:rPr>
             <w:rStyle w:val="Hyperlink"/>
@@ -3258,7 +3258,7 @@
             <w:noProof/>
             <w:webHidden/>
           </w:rPr>
-          <w:instrText xml:space="preserve"> PAGEREF _Toc420012177 \h </w:instrText>
+          <w:instrText xml:space="preserve"> PAGEREF _Toc420164270 \h </w:instrText>
         </w:r>
         <w:r>
           <w:rPr>
@@ -3278,7 +3278,7 @@
             <w:noProof/>
             <w:webHidden/>
           </w:rPr>
-          <w:t>32</w:t>
+          <w:t>31</w:t>
         </w:r>
         <w:r>
           <w:rPr>
@@ -3303,7 +3303,7 @@
           <w:lang w:eastAsia="pl-PL"/>
         </w:rPr>
       </w:pPr>
-      <w:hyperlink w:anchor="_Toc420012178" w:history="1">
+      <w:hyperlink w:anchor="_Toc420164271" w:history="1">
         <w:r>
           <w:rPr>
             <w:rStyle w:val="Hyperlink"/>
@@ -3346,7 +3346,7 @@
             <w:noProof/>
             <w:webHidden/>
           </w:rPr>
-          <w:instrText xml:space="preserve"> PAGEREF _Toc420012178 \h </w:instrText>
+          <w:instrText xml:space="preserve"> PAGEREF _Toc420164271 \h </w:instrText>
         </w:r>
         <w:r>
           <w:rPr>
@@ -3367,6 +3367,94 @@
             <w:webHidden/>
           </w:rPr>
           <w:t>33</w:t>
+        </w:r>
+        <w:r>
+          <w:rPr>
+            <w:noProof/>
+            <w:webHidden/>
+          </w:rPr>
+          <w:fldChar w:fldCharType="end"/>
+        </w:r>
+      </w:hyperlink>
+    </w:p>
+    <w:p>
+      <w:pPr>
+        <w:pStyle w:val="TOC3"/>
+        <w:tabs>
+          <w:tab w:val="left" w:pos="1320"/>
+          <w:tab w:val="right" w:leader="dot" w:pos="9062"/>
+        </w:tabs>
+        <w:rPr>
+          <w:rFonts w:asciiTheme="minorHAnsi" w:eastAsiaTheme="minorEastAsia" w:hAnsiTheme="minorHAnsi"/>
+          <w:noProof/>
+          <w:sz w:val="22"/>
+          <w:lang w:eastAsia="pl-PL"/>
+        </w:rPr>
+      </w:pPr>
+      <w:hyperlink w:anchor="_Toc420164272" w:history="1">
+        <w:r>
+          <w:rPr>
+            <w:rStyle w:val="Hyperlink"/>
+            <w:noProof/>
+          </w:rPr>
+          <w:t>6.2.4.</w:t>
+        </w:r>
+        <w:r>
+          <w:rPr>
+            <w:rFonts w:asciiTheme="minorHAnsi" w:eastAsiaTheme="minorEastAsia" w:hAnsiTheme="minorHAnsi"/>
+            <w:noProof/>
+            <w:sz w:val="22"/>
+            <w:lang w:eastAsia="pl-PL"/>
+          </w:rPr>
+          <w:tab/>
+        </w:r>
+        <w:r>
+          <w:rPr>
+            <w:rStyle w:val="Hyperlink"/>
+            <w:noProof/>
+          </w:rPr>
+          <w:t>Pozostałe</w:t>
+        </w:r>
+        <w:r>
+          <w:rPr>
+            <w:noProof/>
+            <w:webHidden/>
+          </w:rPr>
+          <w:tab/>
+        </w:r>
+        <w:r>
+          <w:rPr>
+            <w:noProof/>
+            <w:webHidden/>
+          </w:rPr>
+          <w:fldChar w:fldCharType="begin"/>
+        </w:r>
+        <w:r>
+          <w:rPr>
+            <w:noProof/>
+            <w:webHidden/>
+          </w:rPr>
+          <w:instrText xml:space="preserve"> PAGEREF _Toc420164272 \h </w:instrText>
+        </w:r>
+        <w:r>
+          <w:rPr>
+            <w:noProof/>
+            <w:webHidden/>
+          </w:rPr>
+        </w:r>
+        <w:r>
+          <w:rPr>
+            <w:noProof/>
+            <w:webHidden/>
+          </w:rPr>
+          <w:fldChar w:fldCharType="separate"/>
+        </w:r>
+        <w:r>
+          <w:rPr>
+            <w:noProof/>
+            <w:webHidden/>
+          </w:rPr>
+          <w:t>35</w:t>
         </w:r>
         <w:r>
           <w:rPr>
@@ -3391,7 +3479,7 @@
           <w:lang w:eastAsia="pl-PL"/>
         </w:rPr>
       </w:pPr>
-      <w:hyperlink w:anchor="_Toc420012179" w:history="1">
+      <w:hyperlink w:anchor="_Toc420164273" w:history="1">
         <w:r>
           <w:rPr>
             <w:rStyle w:val="Hyperlink"/>
@@ -3434,7 +3522,7 @@
             <w:noProof/>
             <w:webHidden/>
           </w:rPr>
-          <w:instrText xml:space="preserve"> PAGEREF _Toc420012179 \h </w:instrText>
+          <w:instrText xml:space="preserve"> PAGEREF _Toc420164273 \h </w:instrText>
         </w:r>
         <w:r>
           <w:rPr>
@@ -3454,7 +3542,7 @@
             <w:noProof/>
             <w:webHidden/>
           </w:rPr>
-          <w:t>34</w:t>
+          <w:t>37</w:t>
         </w:r>
         <w:r>
           <w:rPr>
@@ -3479,7 +3567,7 @@
           <w:lang w:eastAsia="pl-PL"/>
         </w:rPr>
       </w:pPr>
-      <w:hyperlink w:anchor="_Toc420012180" w:history="1">
+      <w:hyperlink w:anchor="_Toc420164274" w:history="1">
         <w:r>
           <w:rPr>
             <w:rStyle w:val="Hyperlink"/>
@@ -3522,7 +3610,7 @@
             <w:noProof/>
             <w:webHidden/>
           </w:rPr>
-          <w:instrText xml:space="preserve"> PAGEREF _Toc420012180 \h </w:instrText>
+          <w:instrText xml:space="preserve"> PAGEREF _Toc420164274 \h </w:instrText>
         </w:r>
         <w:r>
           <w:rPr>
@@ -3542,7 +3630,7 @@
             <w:noProof/>
             <w:webHidden/>
           </w:rPr>
-          <w:t>35</w:t>
+          <w:t>39</w:t>
         </w:r>
         <w:r>
           <w:rPr>
@@ -3567,7 +3655,7 @@
           <w:lang w:eastAsia="pl-PL"/>
         </w:rPr>
       </w:pPr>
-      <w:hyperlink w:anchor="_Toc420012181" w:history="1">
+      <w:hyperlink w:anchor="_Toc420164275" w:history="1">
         <w:r>
           <w:rPr>
             <w:rStyle w:val="Hyperlink"/>
@@ -3610,7 +3698,7 @@
             <w:noProof/>
             <w:webHidden/>
           </w:rPr>
-          <w:instrText xml:space="preserve"> PAGEREF _Toc420012181 \h </w:instrText>
+          <w:instrText xml:space="preserve"> PAGEREF _Toc420164275 \h </w:instrText>
         </w:r>
         <w:r>
           <w:rPr>
@@ -3630,7 +3718,7 @@
             <w:noProof/>
             <w:webHidden/>
           </w:rPr>
-          <w:t>37</w:t>
+          <w:t>40</w:t>
         </w:r>
         <w:r>
           <w:rPr>
@@ -3643,40 +3731,270 @@
     </w:p>
     <w:p>
       <w:pPr>
-        <w:rPr>
-          <w:rFonts w:ascii="Times New Roman" w:hAnsi="Times New Roman" w:cs="Times New Roman"/>
-          <w:b/>
-          <w:sz w:val="28"/>
-          <w:szCs w:val="28"/>
-        </w:rPr>
-      </w:pPr>
-      <w:r>
-        <w:rPr>
-          <w:rFonts w:ascii="Times New Roman" w:hAnsi="Times New Roman" w:cs="Times New Roman"/>
-          <w:b/>
-          <w:sz w:val="28"/>
-          <w:szCs w:val="28"/>
-        </w:rPr>
-        <w:fldChar w:fldCharType="end"/>
-      </w:r>
-    </w:p>
-    <w:p>
-      <w:pPr>
-        <w:rPr>
-          <w:rFonts w:ascii="Times New Roman" w:hAnsi="Times New Roman" w:cs="Times New Roman"/>
-          <w:b/>
-          <w:sz w:val="28"/>
-          <w:szCs w:val="28"/>
-        </w:rPr>
-      </w:pPr>
-    </w:p>
-    <w:p>
-      <w:pPr>
-        <w:pStyle w:val="ListParagraph"/>
-        <w:numPr>
-          <w:ilvl w:val="0"/>
-          <w:numId w:val="2"/>
-        </w:numPr>
+        <w:pStyle w:val="TOC1"/>
+        <w:tabs>
+          <w:tab w:val="left" w:pos="440"/>
+          <w:tab w:val="right" w:leader="dot" w:pos="9062"/>
+        </w:tabs>
+        <w:rPr>
+          <w:rFonts w:asciiTheme="minorHAnsi" w:eastAsiaTheme="minorEastAsia" w:hAnsiTheme="minorHAnsi"/>
+          <w:noProof/>
+          <w:sz w:val="22"/>
+          <w:lang w:eastAsia="pl-PL"/>
+        </w:rPr>
+      </w:pPr>
+      <w:hyperlink w:anchor="_Toc420164276" w:history="1">
+        <w:r>
+          <w:rPr>
+            <w:rStyle w:val="Hyperlink"/>
+            <w:noProof/>
+          </w:rPr>
+          <w:t>9.</w:t>
+        </w:r>
+        <w:r>
+          <w:rPr>
+            <w:rFonts w:asciiTheme="minorHAnsi" w:eastAsiaTheme="minorEastAsia" w:hAnsiTheme="minorHAnsi"/>
+            <w:noProof/>
+            <w:sz w:val="22"/>
+            <w:lang w:eastAsia="pl-PL"/>
+          </w:rPr>
+          <w:tab/>
+        </w:r>
+        <w:r>
+          <w:rPr>
+            <w:rStyle w:val="Hyperlink"/>
+            <w:noProof/>
+          </w:rPr>
+          <w:t>Instrukcja laboratoryjna oraz obsługi aplikacji</w:t>
+        </w:r>
+        <w:r>
+          <w:rPr>
+            <w:noProof/>
+            <w:webHidden/>
+          </w:rPr>
+          <w:tab/>
+        </w:r>
+        <w:r>
+          <w:rPr>
+            <w:noProof/>
+            <w:webHidden/>
+          </w:rPr>
+          <w:fldChar w:fldCharType="begin"/>
+        </w:r>
+        <w:r>
+          <w:rPr>
+            <w:noProof/>
+            <w:webHidden/>
+          </w:rPr>
+          <w:instrText xml:space="preserve"> PAGEREF _Toc420164276 \h </w:instrText>
+        </w:r>
+        <w:r>
+          <w:rPr>
+            <w:noProof/>
+            <w:webHidden/>
+          </w:rPr>
+        </w:r>
+        <w:r>
+          <w:rPr>
+            <w:noProof/>
+            <w:webHidden/>
+          </w:rPr>
+          <w:fldChar w:fldCharType="separate"/>
+        </w:r>
+        <w:r>
+          <w:rPr>
+            <w:noProof/>
+            <w:webHidden/>
+          </w:rPr>
+          <w:t>41</w:t>
+        </w:r>
+        <w:r>
+          <w:rPr>
+            <w:noProof/>
+            <w:webHidden/>
+          </w:rPr>
+          <w:fldChar w:fldCharType="end"/>
+        </w:r>
+      </w:hyperlink>
+    </w:p>
+    <w:p>
+      <w:pPr>
+        <w:pStyle w:val="TOC2"/>
+        <w:tabs>
+          <w:tab w:val="left" w:pos="880"/>
+          <w:tab w:val="right" w:leader="dot" w:pos="9062"/>
+        </w:tabs>
+        <w:rPr>
+          <w:rFonts w:asciiTheme="minorHAnsi" w:eastAsiaTheme="minorEastAsia" w:hAnsiTheme="minorHAnsi"/>
+          <w:noProof/>
+          <w:sz w:val="22"/>
+          <w:lang w:eastAsia="pl-PL"/>
+        </w:rPr>
+      </w:pPr>
+      <w:hyperlink w:anchor="_Toc420164277" w:history="1">
+        <w:r>
+          <w:rPr>
+            <w:rStyle w:val="Hyperlink"/>
+            <w:noProof/>
+          </w:rPr>
+          <w:t>9.1.</w:t>
+        </w:r>
+        <w:r>
+          <w:rPr>
+            <w:rFonts w:asciiTheme="minorHAnsi" w:eastAsiaTheme="minorEastAsia" w:hAnsiTheme="minorHAnsi"/>
+            <w:noProof/>
+            <w:sz w:val="22"/>
+            <w:lang w:eastAsia="pl-PL"/>
+          </w:rPr>
+          <w:tab/>
+        </w:r>
+        <w:r>
+          <w:rPr>
+            <w:rStyle w:val="Hyperlink"/>
+            <w:noProof/>
+          </w:rPr>
+          <w:t>Instrukcja laboratoryjna</w:t>
+        </w:r>
+        <w:r>
+          <w:rPr>
+            <w:noProof/>
+            <w:webHidden/>
+          </w:rPr>
+          <w:tab/>
+        </w:r>
+        <w:r>
+          <w:rPr>
+            <w:noProof/>
+            <w:webHidden/>
+          </w:rPr>
+          <w:fldChar w:fldCharType="begin"/>
+        </w:r>
+        <w:r>
+          <w:rPr>
+            <w:noProof/>
+            <w:webHidden/>
+          </w:rPr>
+          <w:instrText xml:space="preserve"> PAGEREF _Toc420164277 \h </w:instrText>
+        </w:r>
+        <w:r>
+          <w:rPr>
+            <w:noProof/>
+            <w:webHidden/>
+          </w:rPr>
+        </w:r>
+        <w:r>
+          <w:rPr>
+            <w:noProof/>
+            <w:webHidden/>
+          </w:rPr>
+          <w:fldChar w:fldCharType="separate"/>
+        </w:r>
+        <w:r>
+          <w:rPr>
+            <w:noProof/>
+            <w:webHidden/>
+          </w:rPr>
+          <w:t>41</w:t>
+        </w:r>
+        <w:r>
+          <w:rPr>
+            <w:noProof/>
+            <w:webHidden/>
+          </w:rPr>
+          <w:fldChar w:fldCharType="end"/>
+        </w:r>
+      </w:hyperlink>
+    </w:p>
+    <w:p>
+      <w:pPr>
+        <w:pStyle w:val="TOC2"/>
+        <w:tabs>
+          <w:tab w:val="left" w:pos="880"/>
+          <w:tab w:val="right" w:leader="dot" w:pos="9062"/>
+        </w:tabs>
+        <w:rPr>
+          <w:rFonts w:asciiTheme="minorHAnsi" w:eastAsiaTheme="minorEastAsia" w:hAnsiTheme="minorHAnsi"/>
+          <w:noProof/>
+          <w:sz w:val="22"/>
+          <w:lang w:eastAsia="pl-PL"/>
+        </w:rPr>
+      </w:pPr>
+      <w:hyperlink w:anchor="_Toc420164278" w:history="1">
+        <w:r>
+          <w:rPr>
+            <w:rStyle w:val="Hyperlink"/>
+            <w:noProof/>
+          </w:rPr>
+          <w:t>9.2.</w:t>
+        </w:r>
+        <w:r>
+          <w:rPr>
+            <w:rFonts w:asciiTheme="minorHAnsi" w:eastAsiaTheme="minorEastAsia" w:hAnsiTheme="minorHAnsi"/>
+            <w:noProof/>
+            <w:sz w:val="22"/>
+            <w:lang w:eastAsia="pl-PL"/>
+          </w:rPr>
+          <w:tab/>
+        </w:r>
+        <w:r>
+          <w:rPr>
+            <w:rStyle w:val="Hyperlink"/>
+            <w:noProof/>
+          </w:rPr>
+          <w:t>Instrukcja obsługi</w:t>
+        </w:r>
+        <w:r>
+          <w:rPr>
+            <w:noProof/>
+            <w:webHidden/>
+          </w:rPr>
+          <w:tab/>
+        </w:r>
+        <w:r>
+          <w:rPr>
+            <w:noProof/>
+            <w:webHidden/>
+          </w:rPr>
+          <w:fldChar w:fldCharType="begin"/>
+        </w:r>
+        <w:r>
+          <w:rPr>
+            <w:noProof/>
+            <w:webHidden/>
+          </w:rPr>
+          <w:instrText xml:space="preserve"> PAGEREF _Toc420164278 \h </w:instrText>
+        </w:r>
+        <w:r>
+          <w:rPr>
+            <w:noProof/>
+            <w:webHidden/>
+          </w:rPr>
+        </w:r>
+        <w:r>
+          <w:rPr>
+            <w:noProof/>
+            <w:webHidden/>
+          </w:rPr>
+          <w:fldChar w:fldCharType="separate"/>
+        </w:r>
+        <w:r>
+          <w:rPr>
+            <w:noProof/>
+            <w:webHidden/>
+          </w:rPr>
+          <w:t>41</w:t>
+        </w:r>
+        <w:r>
+          <w:rPr>
+            <w:noProof/>
+            <w:webHidden/>
+          </w:rPr>
+          <w:fldChar w:fldCharType="end"/>
+        </w:r>
+      </w:hyperlink>
+    </w:p>
+    <w:p>
+      <w:pPr>
         <w:rPr>
           <w:rFonts w:ascii="Times New Roman" w:hAnsi="Times New Roman" w:cs="Times New Roman"/>
           <w:b/>
@@ -3690,6 +4008,15 @@
           <w:docGrid w:linePitch="360"/>
         </w:sectPr>
       </w:pPr>
+      <w:r>
+        <w:rPr>
+          <w:rFonts w:ascii="Times New Roman" w:hAnsi="Times New Roman" w:cs="Times New Roman"/>
+          <w:b/>
+          <w:sz w:val="28"/>
+          <w:szCs w:val="28"/>
+        </w:rPr>
+        <w:fldChar w:fldCharType="end"/>
+      </w:r>
     </w:p>
     <w:p>
       <w:pPr>
@@ -3699,7 +4026,7 @@
         </w:rPr>
       </w:pPr>
       <w:bookmarkStart w:id="0" w:name="_Toc342337996"/>
-      <w:bookmarkStart w:id="1" w:name="_Toc420012154"/>
+      <w:bookmarkStart w:id="1" w:name="_Toc420164247"/>
       <w:r>
         <w:rPr>
           <w:szCs w:val="32"/>
@@ -3741,15 +4068,7 @@
         <w:t xml:space="preserve"> narzędzi XXI wieku, dzięki któremu wymiana informacji na całym świecie jest możliwa </w:t>
       </w:r>
       <w:r>
-        <w:t xml:space="preserve">praktycznie w czasie rzeczywistym. Dotarciu do takiego stanu rzeczy przyczyniło się powstanie protokołów sieciowych </w:t>
-      </w:r>
-      <w:proofErr w:type="gramStart"/>
-      <w:r>
-        <w:t>TCP/IP, UDP</w:t>
-      </w:r>
-      <w:proofErr w:type="gramEnd"/>
-      <w:r>
-        <w:t>, WWW, DNS</w:t>
+        <w:t>praktycznie w czasie rzeczywistym. Dotarciu do takiego stanu rzeczy przyczyniło się powstanie protokołów sieciowych TCP/IP, UDP, WWW, DNS</w:t>
       </w:r>
       <w:r>
         <w:t xml:space="preserve">, modelu ISO/OSI czy rozwoju VoIP. Dzięki takim kamieniom milowym Internet rozwinął się do takiego stanu, jaki można aktualnie obserwować. </w:t>
@@ -3856,7 +4175,19 @@
         <w:t>Celem pracy jest analiza porównawcza protokołów sygnalizacyjnych technologii VoIP</w:t>
       </w:r>
       <w:r>
-        <w:t>, przedstawienie utworzonego symulatora protokołu SIP oraz prezentacja oprogramowań skierowanych do celów edukacyjnych.</w:t>
+        <w:t>, przedstawienie utworzone</w:t>
+      </w:r>
+      <w:r>
+        <w:t>go symulatora protokołu SIP wraz z prezentacją i porównaniem</w:t>
+      </w:r>
+      <w:r>
+        <w:t xml:space="preserve"> oprogramowań skierowanych do celów </w:t>
+      </w:r>
+      <w:r>
+        <w:t>dydaktycznych</w:t>
+      </w:r>
+      <w:r>
+        <w:t>.</w:t>
       </w:r>
       <w:r>
         <w:t xml:space="preserve"> </w:t>
@@ -3865,25 +4196,14 @@
     <w:p>
       <w:pPr>
         <w:pStyle w:val="Poziom1"/>
-        <w:rPr>
-          <w:sz w:val="24"/>
-          <w:szCs w:val="24"/>
-        </w:rPr>
-      </w:pPr>
-      <w:bookmarkStart w:id="2" w:name="_Toc420012155"/>
-      <w:commentRangeStart w:id="3"/>
+      </w:pPr>
+      <w:bookmarkStart w:id="2" w:name="_Toc420164248"/>
       <w:r>
         <w:lastRenderedPageBreak/>
-        <w:t>Technologia VoIP</w:t>
-      </w:r>
-      <w:commentRangeEnd w:id="3"/>
-      <w:r>
-        <w:rPr>
-          <w:rStyle w:val="CommentReference"/>
-          <w:rFonts w:asciiTheme="minorHAnsi" w:hAnsiTheme="minorHAnsi" w:cstheme="minorBidi"/>
-          <w:b w:val="0"/>
-        </w:rPr>
-        <w:commentReference w:id="3"/>
+        <w:t>Technologia VoI</w:t>
+      </w:r>
+      <w:r>
+        <w:t>P</w:t>
       </w:r>
       <w:bookmarkEnd w:id="2"/>
     </w:p>
@@ -3901,37 +4221,229 @@
         <w:t>.</w:t>
       </w:r>
       <w:r>
-        <w:t xml:space="preserve"> Będą w niej zawarte takie kwestie jak:</w:t>
-      </w:r>
-    </w:p>
-    <w:p>
-      <w:pPr>
-        <w:pStyle w:val="Listazpunktami"/>
-      </w:pPr>
+        <w:t xml:space="preserve"> </w:t>
+      </w:r>
     </w:p>
     <w:p>
       <w:pPr>
         <w:pStyle w:val="Tre"/>
       </w:pPr>
+      <w:r>
+        <w:t xml:space="preserve">VoIP służy do przesyłania dźwięku, obrazów (również ruchomych) poprzez sieci lokalne lub Internet używając protokołu IP. Dane są transportowane w pakietach, które składają się z nagłówka oraz kontenera danych. Nagłówek zawiera informacje potrzebne do odnalezienia urządzenia docelowego, a kontener zawiera skompresowane dane audio-wizualne. </w:t>
+      </w:r>
+      <w:r>
+        <w:t>Pakiety te przemieszczają się po sieci przy pomocy jednego</w:t>
+      </w:r>
+      <w:r>
+        <w:t xml:space="preserve"> lub wielu</w:t>
+      </w:r>
+      <w:r>
+        <w:t xml:space="preserve"> protokołó</w:t>
+      </w:r>
+      <w:r>
+        <w:t>w transportowych. W miejscu przeznaczenia pakiet jest dekodowany i zamieniany z powrotem na sygnał audio-wizualny, który możliwy jest do odczytania przez użytkownika.</w:t>
+      </w:r>
     </w:p>
     <w:p>
       <w:pPr>
         <w:pStyle w:val="Tre"/>
       </w:pPr>
+      <w:r>
+        <w:t>Siedmiowarstwowy Model OSI (</w:t>
+      </w:r>
+      <w:proofErr w:type="spellStart"/>
+      <w:r>
+        <w:t>Open</w:t>
+      </w:r>
+      <w:proofErr w:type="spellEnd"/>
+      <w:r>
+        <w:t xml:space="preserve"> Systems </w:t>
+      </w:r>
+      <w:proofErr w:type="spellStart"/>
+      <w:r>
+        <w:t>Interconnection</w:t>
+      </w:r>
+      <w:proofErr w:type="spellEnd"/>
+      <w:r>
+        <w:t>)</w:t>
+      </w:r>
+      <w:r>
+        <w:t xml:space="preserve"> (</w:t>
+      </w:r>
+      <w:fldSimple w:instr=" REF _Ref420162735 \h  \* MERGEFORMAT ">
+        <w:r>
+          <w:rPr>
+            <w:i/>
+          </w:rPr>
+          <w:t xml:space="preserve">Rysunek </w:t>
+        </w:r>
+        <w:r>
+          <w:rPr>
+            <w:i/>
+            <w:noProof/>
+          </w:rPr>
+          <w:t>1</w:t>
+        </w:r>
+        <w:r>
+          <w:rPr>
+            <w:i/>
+          </w:rPr>
+          <w:t>.Prezentacja protokołów sygnalizacyjnych na modelach OSI, oraz TCP/IP</w:t>
+        </w:r>
+      </w:fldSimple>
+      <w:r>
+        <w:t>)</w:t>
+      </w:r>
+      <w:r>
+        <w:t xml:space="preserve"> specyfi</w:t>
+      </w:r>
+      <w:r>
+        <w:t>kuje zalecenia wraz z podziałem sieciowym. Jeśli sesja komunikacyjna połączeniowa pomiędzy dwoma stronami, dane, przez każdą z nich, generowane</w:t>
+      </w:r>
+      <w:r>
+        <w:t xml:space="preserve"> są</w:t>
+      </w:r>
+      <w:r>
+        <w:t xml:space="preserve"> na samym szczycie modelu, przechodząc</w:t>
+      </w:r>
+      <w:r>
+        <w:t xml:space="preserve"> niżej wraz z odpowiednim przetwarzaniem w każdej warstwie. Ostatecznie dane są dostarczane do warstwy fizycznej w celu dostarczeniu go do medium i przetransportowaniu go do miejsca przeznaczenia, w którym to cały proces odbywa się w odwrotnej kolejności</w:t>
+      </w:r>
+      <w:r>
+        <w:t>[7]</w:t>
+      </w:r>
+      <w:r>
+        <w:t>.</w:t>
+      </w:r>
     </w:p>
     <w:p>
       <w:pPr>
         <w:pStyle w:val="Tre"/>
       </w:pPr>
+      <w:r>
+        <w:t>Pierwszym wymogiem stawianym VoIP jest system kontroli sesji w celu określenia dostępności i lokalizacji użytkownika, jak również do zestawiania, modyfikacji i kończenia sesji. Obecnie istnieją dwa protokoły sygnalizacyjne, które przodują</w:t>
+      </w:r>
+      <w:r>
+        <w:t xml:space="preserve"> </w:t>
+      </w:r>
+      <w:r>
+        <w:t xml:space="preserve">na tej przestrzeni. Pierwszym z nich był H.323, </w:t>
+      </w:r>
+      <w:proofErr w:type="gramStart"/>
+      <w:r>
+        <w:t>a</w:t>
+      </w:r>
+      <w:proofErr w:type="gramEnd"/>
+      <w:r>
+        <w:t xml:space="preserve"> jeszcze w tym samym roku powstał SIP </w:t>
+      </w:r>
+      <w:r>
+        <w:t xml:space="preserve">(Session </w:t>
+      </w:r>
+      <w:proofErr w:type="spellStart"/>
+      <w:r>
+        <w:t>Initiation</w:t>
+      </w:r>
+      <w:proofErr w:type="spellEnd"/>
+      <w:r>
+        <w:t xml:space="preserve"> </w:t>
+      </w:r>
+      <w:proofErr w:type="spellStart"/>
+      <w:r>
+        <w:t>Protocol</w:t>
+      </w:r>
+      <w:proofErr w:type="spellEnd"/>
+      <w:r>
+        <w:t>)</w:t>
+      </w:r>
+      <w:r>
+        <w:t xml:space="preserve">, który szybko zyskał na popularności. Na poniższym rysunku wydzielono strefę działania tych protokołów. </w:t>
+      </w:r>
     </w:p>
     <w:p>
       <w:pPr>
         <w:pStyle w:val="Tre"/>
-      </w:pPr>
+        <w:keepNext/>
+        <w:ind w:firstLine="0"/>
+        <w:jc w:val="center"/>
+      </w:pPr>
+      <w:r>
+        <w:rPr>
+          <w:noProof/>
+          <w:lang w:eastAsia="pl-PL"/>
+        </w:rPr>
+        <w:drawing>
+          <wp:inline distT="0" distB="0" distL="0" distR="0">
+            <wp:extent cx="5560568" cy="2266950"/>
+            <wp:effectExtent l="19050" t="0" r="2032" b="0"/>
+            <wp:docPr id="4" name="Picture 5"/>
+            <wp:cNvGraphicFramePr>
+              <a:graphicFrameLocks xmlns:a="http://schemas.openxmlformats.org/drawingml/2006/main" noChangeAspect="1"/>
+            </wp:cNvGraphicFramePr>
+            <a:graphic xmlns:a="http://schemas.openxmlformats.org/drawingml/2006/main">
+              <a:graphicData uri="http://schemas.openxmlformats.org/drawingml/2006/picture">
+                <pic:pic xmlns:pic="http://schemas.openxmlformats.org/drawingml/2006/picture">
+                  <pic:nvPicPr>
+                    <pic:cNvPr id="0" name="Picture 5"/>
+                    <pic:cNvPicPr>
+                      <a:picLocks noChangeAspect="1" noChangeArrowheads="1"/>
+                    </pic:cNvPicPr>
+                  </pic:nvPicPr>
+                  <pic:blipFill>
+                    <a:blip r:embed="rId9" cstate="print"/>
+                    <a:srcRect t="8506" b="14581"/>
+                    <a:stretch>
+                      <a:fillRect/>
+                    </a:stretch>
+                  </pic:blipFill>
+                  <pic:spPr bwMode="auto">
+                    <a:xfrm>
+                      <a:off x="0" y="0"/>
+                      <a:ext cx="5560568" cy="2266950"/>
+                    </a:xfrm>
+                    <a:prstGeom prst="rect">
+                      <a:avLst/>
+                    </a:prstGeom>
+                    <a:noFill/>
+                    <a:ln w="9525">
+                      <a:noFill/>
+                      <a:miter lim="800000"/>
+                      <a:headEnd/>
+                      <a:tailEnd/>
+                    </a:ln>
+                  </pic:spPr>
+                </pic:pic>
+              </a:graphicData>
+            </a:graphic>
+          </wp:inline>
+        </w:drawing>
+      </w:r>
+    </w:p>
+    <w:p>
+      <w:pPr>
+        <w:pStyle w:val="Podpisy"/>
+      </w:pPr>
+      <w:bookmarkStart w:id="3" w:name="_Ref420162735"/>
+      <w:r>
+        <w:t xml:space="preserve">Rysunek </w:t>
+      </w:r>
+      <w:fldSimple w:instr=" SEQ Rysunek \* ARABIC ">
+        <w:r>
+          <w:rPr>
+            <w:noProof/>
+          </w:rPr>
+          <w:t>1</w:t>
+        </w:r>
+      </w:fldSimple>
+      <w:r>
+        <w:t>.Prezentacja protokołów sygnalizacyjnych na modelach OSI, oraz TCP/IP</w:t>
+      </w:r>
+      <w:bookmarkEnd w:id="3"/>
     </w:p>
     <w:p>
       <w:pPr>
         <w:pStyle w:val="Tre"/>
+        <w:ind w:firstLine="0"/>
         <w:sectPr>
           <w:pgSz w:w="11906" w:h="16838"/>
           <w:pgMar w:top="1417" w:right="1417" w:bottom="1417" w:left="1417" w:header="708" w:footer="708" w:gutter="0"/>
@@ -3948,7 +4460,7 @@
           <w:szCs w:val="24"/>
         </w:rPr>
       </w:pPr>
-      <w:bookmarkStart w:id="4" w:name="_Toc420012156"/>
+      <w:bookmarkStart w:id="4" w:name="_Toc420164249"/>
       <w:r>
         <w:lastRenderedPageBreak/>
         <w:t>Protokoły sygnalizacyjne</w:t>
@@ -4262,7 +4774,7 @@
       <w:pPr>
         <w:pStyle w:val="Poziom2"/>
       </w:pPr>
-      <w:bookmarkStart w:id="6" w:name="_Toc420012157"/>
+      <w:bookmarkStart w:id="6" w:name="_Toc420164250"/>
       <w:r>
         <w:t>Protokół H.323</w:t>
       </w:r>
@@ -4616,8 +5128,7 @@
       <w:pPr>
         <w:pStyle w:val="Poziom3"/>
       </w:pPr>
-      <w:bookmarkStart w:id="7" w:name="_Toc420012158"/>
-      <w:commentRangeStart w:id="8"/>
+      <w:bookmarkStart w:id="7" w:name="_Toc420164251"/>
       <w:r>
         <w:lastRenderedPageBreak/>
         <w:t>Charakterystyka protokołu</w:t>
@@ -4625,15 +5136,6 @@
       <w:r>
         <w:t xml:space="preserve"> H.323</w:t>
       </w:r>
-      <w:commentRangeEnd w:id="8"/>
-      <w:r>
-        <w:rPr>
-          <w:rStyle w:val="CommentReference"/>
-          <w:rFonts w:asciiTheme="minorHAnsi" w:hAnsiTheme="minorHAnsi" w:cstheme="minorBidi"/>
-          <w:b w:val="0"/>
-        </w:rPr>
-        <w:commentReference w:id="8"/>
-      </w:r>
       <w:bookmarkEnd w:id="7"/>
     </w:p>
     <w:p>
@@ -4679,81 +5181,75 @@
         <w:pStyle w:val="Listazpunktami"/>
       </w:pPr>
       <w:r>
-        <w:t xml:space="preserve">Zestawienie </w:t>
-      </w:r>
+        <w:t>Zestawienie protokołów RTP (</w:t>
+      </w:r>
+      <w:proofErr w:type="spellStart"/>
+      <w:r>
+        <w:rPr>
+          <w:color w:val="000000"/>
+        </w:rPr>
+        <w:t>real-time</w:t>
+      </w:r>
+      <w:proofErr w:type="spellEnd"/>
+      <w:r>
+        <w:rPr>
+          <w:color w:val="000000"/>
+        </w:rPr>
+        <w:t xml:space="preserve"> transport </w:t>
+      </w:r>
+      <w:proofErr w:type="spellStart"/>
+      <w:r>
+        <w:rPr>
+          <w:color w:val="000000"/>
+        </w:rPr>
+        <w:t>protocol</w:t>
+      </w:r>
+      <w:proofErr w:type="spellEnd"/>
+      <w:r>
+        <w:t>)</w:t>
+      </w:r>
+      <w:r>
+        <w:t xml:space="preserve"> oraz RTCP (</w:t>
+      </w:r>
+      <w:proofErr w:type="spellStart"/>
       <w:proofErr w:type="gramStart"/>
       <w:r>
-        <w:t>protokołów RTP</w:t>
-      </w:r>
+        <w:rPr>
+          <w:color w:val="000000"/>
+        </w:rPr>
+        <w:t>real-time</w:t>
+      </w:r>
+      <w:proofErr w:type="spellEnd"/>
+      <w:r>
+        <w:rPr>
+          <w:color w:val="000000"/>
+        </w:rPr>
+        <w:t xml:space="preserve"> </w:t>
+      </w:r>
+      <w:proofErr w:type="spellStart"/>
+      <w:r>
+        <w:rPr>
+          <w:color w:val="000000"/>
+        </w:rPr>
+        <w:t>control</w:t>
+      </w:r>
+      <w:proofErr w:type="spellEnd"/>
       <w:proofErr w:type="gramEnd"/>
       <w:r>
-        <w:t xml:space="preserve"> (</w:t>
-      </w:r>
-      <w:proofErr w:type="spellStart"/>
-      <w:r>
         <w:rPr>
           <w:color w:val="000000"/>
         </w:rPr>
-        <w:t>real-time</w:t>
-      </w:r>
-      <w:proofErr w:type="spellEnd"/>
+        <w:t xml:space="preserve"> </w:t>
+      </w:r>
+      <w:proofErr w:type="spellStart"/>
       <w:r>
         <w:rPr>
           <w:color w:val="000000"/>
         </w:rPr>
-        <w:t xml:space="preserve"> transport </w:t>
-      </w:r>
-      <w:proofErr w:type="spellStart"/>
-      <w:r>
-        <w:rPr>
-          <w:color w:val="000000"/>
-        </w:rPr>
         <w:t>protocol</w:t>
       </w:r>
       <w:proofErr w:type="spellEnd"/>
       <w:r>
-        <w:t>)</w:t>
-      </w:r>
-      <w:r>
-        <w:t xml:space="preserve"> oraz RTCP (</w:t>
-      </w:r>
-      <w:proofErr w:type="spellStart"/>
-      <w:r>
-        <w:rPr>
-          <w:color w:val="000000"/>
-        </w:rPr>
-        <w:t>real-time</w:t>
-      </w:r>
-      <w:proofErr w:type="spellEnd"/>
-      <w:r>
-        <w:rPr>
-          <w:color w:val="000000"/>
-        </w:rPr>
-        <w:t xml:space="preserve"> </w:t>
-      </w:r>
-      <w:proofErr w:type="spellStart"/>
-      <w:r>
-        <w:rPr>
-          <w:color w:val="000000"/>
-        </w:rPr>
-        <w:t>control</w:t>
-      </w:r>
-      <w:proofErr w:type="spellEnd"/>
-      <w:r>
-        <w:rPr>
-          <w:color w:val="000000"/>
-        </w:rPr>
-        <w:t xml:space="preserve"> </w:t>
-      </w:r>
-      <w:proofErr w:type="spellStart"/>
-      <w:r>
-        <w:rPr>
-          <w:color w:val="000000"/>
-        </w:rPr>
-        <w:t>protocol</w:t>
-      </w:r>
-      <w:proofErr w:type="spellEnd"/>
-      <w:r>
         <w:t xml:space="preserve">) </w:t>
       </w:r>
       <w:proofErr w:type="spellStart"/>
@@ -4781,15 +5277,7 @@
         <w:pStyle w:val="Listazpunktami"/>
       </w:pPr>
       <w:r>
-        <w:t xml:space="preserve">Stos </w:t>
-      </w:r>
-      <w:proofErr w:type="gramStart"/>
-      <w:r>
-        <w:t>protokół H</w:t>
-      </w:r>
-      <w:proofErr w:type="gramEnd"/>
-      <w:r>
-        <w:t xml:space="preserve">.323 </w:t>
+        <w:t xml:space="preserve">Stos protokół H.323 </w:t>
       </w:r>
       <w:proofErr w:type="gramStart"/>
       <w:r>
@@ -4946,7 +5434,7 @@
                     </pic:cNvPicPr>
                   </pic:nvPicPr>
                   <pic:blipFill>
-                    <a:blip r:embed="rId10" cstate="print"/>
+                    <a:blip r:embed="rId11" cstate="print"/>
                     <a:srcRect/>
                     <a:stretch>
                       <a:fillRect/>
@@ -4987,7 +5475,7 @@
           <w:rPr>
             <w:noProof/>
           </w:rPr>
-          <w:t>1</w:t>
+          <w:t>2</w:t>
         </w:r>
       </w:fldSimple>
       <w:r>
@@ -5299,11 +5787,13 @@
       <w:pPr>
         <w:pStyle w:val="Tre"/>
         <w:rPr>
+          <w:b/>
           <w:lang w:val="en-US"/>
         </w:rPr>
       </w:pPr>
       <w:r>
         <w:rPr>
+          <w:b/>
           <w:lang w:val="en-US"/>
         </w:rPr>
         <w:t xml:space="preserve">H.245 </w:t>
@@ -5311,6 +5801,7 @@
       <w:proofErr w:type="spellStart"/>
       <w:r>
         <w:rPr>
+          <w:b/>
           <w:lang w:val="en-US"/>
         </w:rPr>
         <w:t>Kontrola</w:t>
@@ -5318,6 +5809,7 @@
       <w:proofErr w:type="spellEnd"/>
       <w:r>
         <w:rPr>
+          <w:b/>
           <w:lang w:val="en-US"/>
         </w:rPr>
         <w:t xml:space="preserve"> </w:t>
@@ -5325,6 +5817,7 @@
       <w:proofErr w:type="spellStart"/>
       <w:r>
         <w:rPr>
+          <w:b/>
           <w:lang w:val="en-US"/>
         </w:rPr>
         <w:t>mediów</w:t>
@@ -5335,8 +5828,13 @@
       <w:pPr>
         <w:pStyle w:val="Tre"/>
       </w:pPr>
-      <w:r>
-        <w:t xml:space="preserve">Elastyczność H.323 </w:t>
+      <w:proofErr w:type="gramStart"/>
+      <w:r>
+        <w:t>Elastyczność H</w:t>
+      </w:r>
+      <w:proofErr w:type="gramEnd"/>
+      <w:r>
+        <w:t xml:space="preserve">.323 </w:t>
       </w:r>
       <w:proofErr w:type="gramStart"/>
       <w:r>
@@ -5460,7 +5958,6 @@
         <w:pStyle w:val="Listazpunktami"/>
       </w:pPr>
       <w:proofErr w:type="spellStart"/>
-      <w:proofErr w:type="gramStart"/>
       <w:r>
         <w:lastRenderedPageBreak/>
         <w:t>Master-slave</w:t>
@@ -5474,13 +5971,11 @@
         <w:t>determination</w:t>
       </w:r>
       <w:proofErr w:type="spellEnd"/>
-      <w:proofErr w:type="gramEnd"/>
     </w:p>
     <w:p>
       <w:pPr>
         <w:pStyle w:val="Listazpunktami"/>
       </w:pPr>
-      <w:proofErr w:type="gramStart"/>
       <w:r>
         <w:t xml:space="preserve">Terminal </w:t>
       </w:r>
@@ -5489,7 +5984,6 @@
         <w:t>capability</w:t>
       </w:r>
       <w:proofErr w:type="spellEnd"/>
-      <w:proofErr w:type="gramEnd"/>
       <w:r>
         <w:t xml:space="preserve"> set</w:t>
       </w:r>
@@ -5499,7 +5993,6 @@
         <w:pStyle w:val="Listazpunktami"/>
       </w:pPr>
       <w:proofErr w:type="spellStart"/>
-      <w:proofErr w:type="gramStart"/>
       <w:r>
         <w:t>Open</w:t>
       </w:r>
@@ -5512,7 +6005,6 @@
         <w:t>logical</w:t>
       </w:r>
       <w:proofErr w:type="spellEnd"/>
-      <w:proofErr w:type="gramEnd"/>
       <w:r>
         <w:t xml:space="preserve"> channel</w:t>
       </w:r>
@@ -5522,7 +6014,6 @@
         <w:pStyle w:val="Listazpunktami"/>
       </w:pPr>
       <w:proofErr w:type="spellStart"/>
-      <w:proofErr w:type="gramStart"/>
       <w:r>
         <w:t>Close</w:t>
       </w:r>
@@ -5535,7 +6026,6 @@
         <w:t>logical</w:t>
       </w:r>
       <w:proofErr w:type="spellEnd"/>
-      <w:proofErr w:type="gramEnd"/>
       <w:r>
         <w:t xml:space="preserve"> channel</w:t>
       </w:r>
@@ -5545,7 +6035,6 @@
         <w:pStyle w:val="Listazpunktami"/>
       </w:pPr>
       <w:proofErr w:type="spellStart"/>
-      <w:proofErr w:type="gramStart"/>
       <w:r>
         <w:t>Request</w:t>
       </w:r>
@@ -5558,7 +6047,6 @@
         <w:t>mode</w:t>
       </w:r>
       <w:proofErr w:type="spellEnd"/>
-      <w:proofErr w:type="gramEnd"/>
     </w:p>
     <w:p>
       <w:pPr>
@@ -5659,11 +6147,13 @@
       <w:pPr>
         <w:pStyle w:val="Tre"/>
         <w:rPr>
+          <w:b/>
           <w:lang w:eastAsia="pl-PL"/>
         </w:rPr>
       </w:pPr>
       <w:r>
         <w:rPr>
+          <w:b/>
           <w:lang w:eastAsia="pl-PL"/>
         </w:rPr>
         <w:t>H.225.0 RAS</w:t>
@@ -6044,11 +6534,11 @@
       <w:pPr>
         <w:pStyle w:val="Poziom3"/>
       </w:pPr>
-      <w:bookmarkStart w:id="9" w:name="_Toc420012159"/>
+      <w:bookmarkStart w:id="8" w:name="_Toc420164252"/>
       <w:r>
         <w:t>Architektura sprzętowa</w:t>
       </w:r>
-      <w:bookmarkEnd w:id="9"/>
+      <w:bookmarkEnd w:id="8"/>
     </w:p>
     <w:p>
       <w:pPr>
@@ -6366,7 +6856,7 @@
                     </pic:cNvPicPr>
                   </pic:nvPicPr>
                   <pic:blipFill>
-                    <a:blip r:embed="rId11" cstate="print"/>
+                    <a:blip r:embed="rId12" cstate="print"/>
                     <a:srcRect/>
                     <a:stretch>
                       <a:fillRect/>
@@ -6407,7 +6897,7 @@
           <w:rPr>
             <w:noProof/>
           </w:rPr>
-          <w:t>2</w:t>
+          <w:t>3</w:t>
         </w:r>
       </w:fldSimple>
       <w:r>
@@ -6423,107 +6913,95 @@
       <w:pPr>
         <w:pStyle w:val="Poziom2"/>
       </w:pPr>
-      <w:bookmarkStart w:id="10" w:name="_Toc420012160"/>
-      <w:commentRangeStart w:id="11"/>
+      <w:bookmarkStart w:id="9" w:name="_Toc420164253"/>
       <w:r>
         <w:t>SIP</w:t>
       </w:r>
-      <w:commentRangeEnd w:id="11"/>
-      <w:r>
-        <w:rPr>
-          <w:rStyle w:val="CommentReference"/>
-          <w:rFonts w:asciiTheme="minorHAnsi" w:hAnsiTheme="minorHAnsi" w:cstheme="minorBidi"/>
-          <w:b w:val="0"/>
-        </w:rPr>
-        <w:commentReference w:id="11"/>
+      <w:bookmarkEnd w:id="9"/>
+    </w:p>
+    <w:p>
+      <w:pPr>
+        <w:pStyle w:val="Tre"/>
+        <w:rPr>
+          <w:shd w:val="clear" w:color="auto" w:fill="FFFFF2"/>
+        </w:rPr>
+      </w:pPr>
+      <w:r>
+        <w:rPr>
+          <w:shd w:val="clear" w:color="auto" w:fill="FFFFF2"/>
+        </w:rPr>
+        <w:t xml:space="preserve">Protokół SIP jest alternatywnym rozwiązaniem w stosunku do protokołów zdefiniowanych w ramach Zalecenia H.323. Opracowany został przez grupę roboczą IETF MMUSIC (IETF </w:t>
+      </w:r>
+      <w:proofErr w:type="spellStart"/>
+      <w:r>
+        <w:rPr>
+          <w:shd w:val="clear" w:color="auto" w:fill="FFFFF2"/>
+        </w:rPr>
+        <w:t>Multiparty</w:t>
+      </w:r>
+      <w:proofErr w:type="spellEnd"/>
+      <w:r>
+        <w:rPr>
+          <w:shd w:val="clear" w:color="auto" w:fill="FFFFF2"/>
+        </w:rPr>
+        <w:t xml:space="preserve"> Multimedia Session </w:t>
+      </w:r>
+      <w:proofErr w:type="spellStart"/>
+      <w:r>
+        <w:rPr>
+          <w:shd w:val="clear" w:color="auto" w:fill="FFFFF2"/>
+        </w:rPr>
+        <w:t>Control</w:t>
+      </w:r>
+      <w:proofErr w:type="spellEnd"/>
+      <w:r>
+        <w:rPr>
+          <w:shd w:val="clear" w:color="auto" w:fill="FFFFF2"/>
+        </w:rPr>
+        <w:t>). Zasadnicze założenia protokołu zostały sformułowane</w:t>
+      </w:r>
+      <w:r>
+        <w:rPr>
+          <w:shd w:val="clear" w:color="auto" w:fill="FFFFF2"/>
+        </w:rPr>
+        <w:t xml:space="preserve"> </w:t>
+      </w:r>
+      <w:proofErr w:type="spellStart"/>
+      <w:r>
+        <w:rPr>
+          <w:shd w:val="clear" w:color="auto" w:fill="FFFFF2"/>
+        </w:rPr>
+        <w:t>róweniż</w:t>
+      </w:r>
+      <w:proofErr w:type="spellEnd"/>
+      <w:r>
+        <w:rPr>
+          <w:shd w:val="clear" w:color="auto" w:fill="FFFFF2"/>
+        </w:rPr>
+        <w:t xml:space="preserve"> w 1996 roku</w:t>
+      </w:r>
+      <w:r>
+        <w:rPr>
+          <w:shd w:val="clear" w:color="auto" w:fill="FFFFF2"/>
+        </w:rPr>
+        <w:t>. SIP został zaprojektowany uwzględniając przy tym uwarunkowania Internetu, czyli według wcześniej znormalizowanych przez IETF koncepcji i protokołów. Dzięki czemu spełnia wymagania szerokiego zakresu skalowalności.</w:t>
+      </w:r>
+    </w:p>
+    <w:p>
+      <w:pPr>
+        <w:pStyle w:val="Poziom3"/>
+        <w:rPr>
+          <w:shd w:val="clear" w:color="auto" w:fill="FFFFF2"/>
+        </w:rPr>
+      </w:pPr>
+      <w:bookmarkStart w:id="10" w:name="_Toc420164254"/>
+      <w:r>
+        <w:rPr>
+          <w:shd w:val="clear" w:color="auto" w:fill="FFFFF2"/>
+        </w:rPr>
+        <w:t>Charakterystyka SIP</w:t>
       </w:r>
       <w:bookmarkEnd w:id="10"/>
-    </w:p>
-    <w:p>
-      <w:pPr>
-        <w:pStyle w:val="Tre"/>
-        <w:rPr>
-          <w:shd w:val="clear" w:color="auto" w:fill="FFFFF2"/>
-        </w:rPr>
-      </w:pPr>
-      <w:r>
-        <w:rPr>
-          <w:shd w:val="clear" w:color="auto" w:fill="FFFFF2"/>
-        </w:rPr>
-        <w:t xml:space="preserve">Protokół SIP jest alternatywnym rozwiązaniem w stosunku do protokołów zdefiniowanych w ramach Zalecenia H.323. Opracowany został przez grupę roboczą IETF MMUSIC (IETF </w:t>
-      </w:r>
-      <w:proofErr w:type="spellStart"/>
-      <w:r>
-        <w:rPr>
-          <w:shd w:val="clear" w:color="auto" w:fill="FFFFF2"/>
-        </w:rPr>
-        <w:t>Multiparty</w:t>
-      </w:r>
-      <w:proofErr w:type="spellEnd"/>
-      <w:r>
-        <w:rPr>
-          <w:shd w:val="clear" w:color="auto" w:fill="FFFFF2"/>
-        </w:rPr>
-        <w:t xml:space="preserve"> Multimedia Session </w:t>
-      </w:r>
-      <w:proofErr w:type="spellStart"/>
-      <w:r>
-        <w:rPr>
-          <w:shd w:val="clear" w:color="auto" w:fill="FFFFF2"/>
-        </w:rPr>
-        <w:t>Control</w:t>
-      </w:r>
-      <w:proofErr w:type="spellEnd"/>
-      <w:r>
-        <w:rPr>
-          <w:shd w:val="clear" w:color="auto" w:fill="FFFFF2"/>
-        </w:rPr>
-        <w:t>). Zasadnicze założenia protokołu zostały sformułowane</w:t>
-      </w:r>
-      <w:r>
-        <w:rPr>
-          <w:shd w:val="clear" w:color="auto" w:fill="FFFFF2"/>
-        </w:rPr>
-        <w:t xml:space="preserve"> </w:t>
-      </w:r>
-      <w:proofErr w:type="spellStart"/>
-      <w:r>
-        <w:rPr>
-          <w:shd w:val="clear" w:color="auto" w:fill="FFFFF2"/>
-        </w:rPr>
-        <w:t>róweniż</w:t>
-      </w:r>
-      <w:proofErr w:type="spellEnd"/>
-      <w:r>
-        <w:rPr>
-          <w:shd w:val="clear" w:color="auto" w:fill="FFFFF2"/>
-        </w:rPr>
-        <w:t xml:space="preserve"> w 1996 roku</w:t>
-      </w:r>
-      <w:r>
-        <w:rPr>
-          <w:shd w:val="clear" w:color="auto" w:fill="FFFFF2"/>
-        </w:rPr>
-        <w:t>. SIP został zaprojektowany uwzględniając przy tym uwarunkowania Internetu, czyli według wcześniej znormalizowanych przez IETF koncepcji i protokołów. Dzięki czemu spełnia wymagania szerokiego zakresu skalowalności.</w:t>
-      </w:r>
-    </w:p>
-    <w:p>
-      <w:pPr>
-        <w:pStyle w:val="Poziom3"/>
-        <w:rPr>
-          <w:shd w:val="clear" w:color="auto" w:fill="FFFFF2"/>
-        </w:rPr>
-      </w:pPr>
-      <w:bookmarkStart w:id="12" w:name="_Toc420012161"/>
-      <w:proofErr w:type="gramStart"/>
-      <w:r>
-        <w:rPr>
-          <w:shd w:val="clear" w:color="auto" w:fill="FFFFF2"/>
-        </w:rPr>
-        <w:t>Charakterystyka SIP</w:t>
-      </w:r>
-      <w:bookmarkEnd w:id="12"/>
-      <w:proofErr w:type="gramEnd"/>
     </w:p>
     <w:p>
       <w:pPr>
@@ -6839,7 +7317,7 @@
                     </pic:cNvPicPr>
                   </pic:nvPicPr>
                   <pic:blipFill>
-                    <a:blip r:embed="rId12" cstate="print"/>
+                    <a:blip r:embed="rId13" cstate="print"/>
                     <a:srcRect/>
                     <a:stretch>
                       <a:fillRect/>
@@ -6883,7 +7361,7 @@
           <w:rPr>
             <w:noProof/>
           </w:rPr>
-          <w:t>3</w:t>
+          <w:t>4</w:t>
         </w:r>
       </w:fldSimple>
       <w:r>
@@ -7041,29 +7519,24 @@
       <w:pPr>
         <w:pStyle w:val="Poziom3"/>
       </w:pPr>
-      <w:bookmarkStart w:id="13" w:name="_Toc420012162"/>
+      <w:bookmarkStart w:id="11" w:name="_Toc420164255"/>
       <w:r>
         <w:t>Rodzaje wiadomości</w:t>
       </w:r>
-      <w:bookmarkEnd w:id="13"/>
+      <w:bookmarkEnd w:id="11"/>
     </w:p>
     <w:p>
       <w:pPr>
         <w:pStyle w:val="Tre"/>
       </w:pPr>
       <w:r>
-        <w:t xml:space="preserve">Wiadomości w protokole SIP dzieli się na </w:t>
-      </w:r>
-      <w:proofErr w:type="gramStart"/>
-      <w:r>
-        <w:t>żądania (</w:t>
+        <w:t>Wiadomości w protokole SIP dzieli się na żądania (</w:t>
       </w:r>
       <w:proofErr w:type="spellStart"/>
       <w:r>
         <w:t>requests</w:t>
       </w:r>
       <w:proofErr w:type="spellEnd"/>
-      <w:proofErr w:type="gramEnd"/>
       <w:r>
         <w:t>) i odpowiedzi (</w:t>
       </w:r>
@@ -7166,550 +7639,242 @@
     </w:p>
     <w:p>
       <w:pPr>
+        <w:pStyle w:val="Code"/>
+      </w:pPr>
+      <w:r>
+        <w:t>INVITE sip:bob@biloxi.example.com SIP/2.0</w:t>
+      </w:r>
+    </w:p>
+    <w:p>
+      <w:pPr>
+        <w:pStyle w:val="Code"/>
+      </w:pPr>
+      <w:r>
+        <w:t>Via: SIP/2.0/TCP client.atlanta.example.com:5060</w:t>
+      </w:r>
+      <w:proofErr w:type="gramStart"/>
+      <w:r>
+        <w:t>;branch</w:t>
+      </w:r>
+      <w:proofErr w:type="gramEnd"/>
+      <w:r>
+        <w:t>=z9hG4bK74b43</w:t>
+      </w:r>
+    </w:p>
+    <w:p>
+      <w:pPr>
+        <w:pStyle w:val="Code"/>
+      </w:pPr>
+      <w:r>
+        <w:t>Max-Forwards: 70</w:t>
+      </w:r>
+    </w:p>
+    <w:p>
+      <w:pPr>
+        <w:pStyle w:val="Code"/>
+      </w:pPr>
+      <w:r>
+        <w:t>Route: &lt;sip</w:t>
+      </w:r>
+      <w:proofErr w:type="gramStart"/>
+      <w:r>
+        <w:t>:ss1.atlanta.example.com</w:t>
+      </w:r>
+      <w:proofErr w:type="gramEnd"/>
+      <w:r>
+        <w:t>;lr&gt;</w:t>
+      </w:r>
+    </w:p>
+    <w:p>
+      <w:pPr>
+        <w:pStyle w:val="Code"/>
+      </w:pPr>
+      <w:r>
+        <w:t>From: Alice &lt;sip:alice@atlanta.example.com&gt;;tag=9fxced76sl</w:t>
+      </w:r>
+    </w:p>
+    <w:p>
+      <w:pPr>
+        <w:pStyle w:val="Code"/>
+      </w:pPr>
+      <w:r>
+        <w:t>To: Bob &lt;sip:bob@biloxi.example.com&gt;</w:t>
+      </w:r>
+    </w:p>
+    <w:p>
+      <w:pPr>
+        <w:pStyle w:val="Code"/>
+      </w:pPr>
+      <w:r>
+        <w:t>Call-ID: 3848276298220188511@atlanta.example.com</w:t>
+      </w:r>
+    </w:p>
+    <w:p>
+      <w:pPr>
+        <w:pStyle w:val="Code"/>
+      </w:pPr>
+      <w:proofErr w:type="spellStart"/>
+      <w:r>
+        <w:t>CSeq</w:t>
+      </w:r>
+      <w:proofErr w:type="spellEnd"/>
+      <w:r>
+        <w:t>: 1 INVITE</w:t>
+      </w:r>
+    </w:p>
+    <w:p>
+      <w:pPr>
+        <w:pStyle w:val="Code"/>
+      </w:pPr>
+      <w:r>
+        <w:t>Contact: &lt;</w:t>
+      </w:r>
+      <w:proofErr w:type="spellStart"/>
+      <w:r>
+        <w:t>sip:alice@client.atlanta.example.com;transport</w:t>
+      </w:r>
+      <w:proofErr w:type="spellEnd"/>
+      <w:r>
+        <w:t>=</w:t>
+      </w:r>
+      <w:proofErr w:type="spellStart"/>
+      <w:r>
+        <w:t>tcp</w:t>
+      </w:r>
+      <w:proofErr w:type="spellEnd"/>
+      <w:r>
+        <w:t>&gt;</w:t>
+      </w:r>
+    </w:p>
+    <w:p>
+      <w:pPr>
+        <w:pStyle w:val="Code"/>
+      </w:pPr>
+      <w:r>
+        <w:t>Content-Type: application/</w:t>
+      </w:r>
+      <w:proofErr w:type="spellStart"/>
+      <w:r>
+        <w:t>sdp</w:t>
+      </w:r>
+      <w:proofErr w:type="spellEnd"/>
+    </w:p>
+    <w:p>
+      <w:pPr>
+        <w:pStyle w:val="Code"/>
+      </w:pPr>
+      <w:r>
+        <w:t>Content-Length: 151</w:t>
+      </w:r>
+    </w:p>
+    <w:p>
+      <w:pPr>
+        <w:pStyle w:val="Code"/>
+      </w:pPr>
+    </w:p>
+    <w:p>
+      <w:pPr>
+        <w:pStyle w:val="Code"/>
+      </w:pPr>
+      <w:r>
+        <w:t>v=0</w:t>
+      </w:r>
+    </w:p>
+    <w:p>
+      <w:pPr>
+        <w:pStyle w:val="Code"/>
+      </w:pPr>
+      <w:r>
+        <w:t>o=</w:t>
+      </w:r>
+      <w:proofErr w:type="spellStart"/>
+      <w:proofErr w:type="gramStart"/>
+      <w:r>
+        <w:t>alice</w:t>
+      </w:r>
+      <w:proofErr w:type="spellEnd"/>
+      <w:proofErr w:type="gramEnd"/>
+      <w:r>
+        <w:t xml:space="preserve"> 2890844526 </w:t>
+      </w:r>
+      <w:proofErr w:type="spellStart"/>
+      <w:r>
+        <w:t>2890844526</w:t>
+      </w:r>
+      <w:proofErr w:type="spellEnd"/>
+      <w:r>
+        <w:t xml:space="preserve"> IN IP4 client.atlanta.example.com</w:t>
+      </w:r>
+    </w:p>
+    <w:p>
+      <w:pPr>
+        <w:pStyle w:val="Code"/>
+      </w:pPr>
+      <w:r>
+        <w:t>s=-</w:t>
+      </w:r>
+    </w:p>
+    <w:p>
+      <w:pPr>
+        <w:pStyle w:val="Code"/>
+      </w:pPr>
+      <w:r>
+        <w:t>c=IN IP4 192.0.2.101</w:t>
+      </w:r>
+    </w:p>
+    <w:p>
+      <w:pPr>
+        <w:pStyle w:val="Code"/>
+      </w:pPr>
+      <w:r>
+        <w:t>t=0 0</w:t>
+      </w:r>
+    </w:p>
+    <w:p>
+      <w:pPr>
+        <w:pStyle w:val="Code"/>
+      </w:pPr>
+      <w:r>
+        <w:t>m=audio 49172 RTP/AVP 0</w:t>
+      </w:r>
+    </w:p>
+    <w:p>
+      <w:pPr>
+        <w:pStyle w:val="Code"/>
+      </w:pPr>
+      <w:r>
+        <w:t>a=rtpmap</w:t>
+      </w:r>
+      <w:proofErr w:type="gramStart"/>
+      <w:r>
+        <w:t>:0</w:t>
+      </w:r>
+      <w:proofErr w:type="gramEnd"/>
+      <w:r>
+        <w:t xml:space="preserve"> PCMU/8000</w:t>
+      </w:r>
+    </w:p>
+    <w:p>
+      <w:pPr>
         <w:pStyle w:val="NoSpacing"/>
         <w:rPr>
           <w:rFonts w:ascii="Courier New" w:hAnsi="Courier New" w:cs="Courier New"/>
           <w:sz w:val="20"/>
           <w:szCs w:val="20"/>
-          <w:lang w:val="en-US"/>
-        </w:rPr>
-      </w:pPr>
-      <w:r>
-        <w:rPr>
-          <w:rFonts w:ascii="Courier New" w:hAnsi="Courier New" w:cs="Courier New"/>
-          <w:sz w:val="20"/>
-          <w:szCs w:val="20"/>
-          <w:lang w:val="en-US"/>
-        </w:rPr>
-        <w:t>INVITE sip:bob@biloxi.example.com SIP/2.0</w:t>
-      </w:r>
-    </w:p>
-    <w:p>
-      <w:pPr>
-        <w:pStyle w:val="NoSpacing"/>
-        <w:rPr>
-          <w:rFonts w:ascii="Courier New" w:hAnsi="Courier New" w:cs="Courier New"/>
-          <w:sz w:val="20"/>
-          <w:szCs w:val="20"/>
-          <w:lang w:val="en-US"/>
-        </w:rPr>
-      </w:pPr>
-      <w:r>
-        <w:rPr>
-          <w:rFonts w:ascii="Courier New" w:hAnsi="Courier New" w:cs="Courier New"/>
-          <w:sz w:val="20"/>
-          <w:szCs w:val="20"/>
-          <w:lang w:val="en-US"/>
-        </w:rPr>
-        <w:t>Via: SIP/2.0/TCP client.atlanta.example.com:5060</w:t>
-      </w:r>
-      <w:proofErr w:type="gramStart"/>
-      <w:r>
-        <w:rPr>
-          <w:rFonts w:ascii="Courier New" w:hAnsi="Courier New" w:cs="Courier New"/>
-          <w:sz w:val="20"/>
-          <w:szCs w:val="20"/>
-          <w:lang w:val="en-US"/>
-        </w:rPr>
-        <w:t>;branch</w:t>
-      </w:r>
-      <w:proofErr w:type="gramEnd"/>
-      <w:r>
-        <w:rPr>
-          <w:rFonts w:ascii="Courier New" w:hAnsi="Courier New" w:cs="Courier New"/>
-          <w:sz w:val="20"/>
-          <w:szCs w:val="20"/>
-          <w:lang w:val="en-US"/>
-        </w:rPr>
-        <w:t>=z9hG4bK74b43</w:t>
-      </w:r>
-    </w:p>
-    <w:p>
-      <w:pPr>
-        <w:pStyle w:val="NoSpacing"/>
-        <w:rPr>
-          <w:rFonts w:ascii="Courier New" w:hAnsi="Courier New" w:cs="Courier New"/>
-          <w:sz w:val="20"/>
-          <w:szCs w:val="20"/>
-          <w:lang w:val="en-US"/>
-        </w:rPr>
-      </w:pPr>
-      <w:r>
-        <w:rPr>
-          <w:rFonts w:ascii="Courier New" w:hAnsi="Courier New" w:cs="Courier New"/>
-          <w:sz w:val="20"/>
-          <w:szCs w:val="20"/>
-          <w:lang w:val="en-US"/>
-        </w:rPr>
-        <w:t>Max-Forwards: 70</w:t>
-      </w:r>
-    </w:p>
-    <w:p>
-      <w:pPr>
-        <w:pStyle w:val="NoSpacing"/>
-        <w:rPr>
-          <w:rFonts w:ascii="Courier New" w:hAnsi="Courier New" w:cs="Courier New"/>
-          <w:sz w:val="20"/>
-          <w:szCs w:val="20"/>
-          <w:lang w:val="en-US"/>
-        </w:rPr>
-      </w:pPr>
-      <w:r>
-        <w:rPr>
-          <w:rFonts w:ascii="Courier New" w:hAnsi="Courier New" w:cs="Courier New"/>
-          <w:sz w:val="20"/>
-          <w:szCs w:val="20"/>
-          <w:lang w:val="en-US"/>
-        </w:rPr>
-        <w:t>Route: &lt;sip</w:t>
-      </w:r>
-      <w:proofErr w:type="gramStart"/>
-      <w:r>
-        <w:rPr>
-          <w:rFonts w:ascii="Courier New" w:hAnsi="Courier New" w:cs="Courier New"/>
-          <w:sz w:val="20"/>
-          <w:szCs w:val="20"/>
-          <w:lang w:val="en-US"/>
-        </w:rPr>
-        <w:t>:ss1.atlanta.example.com</w:t>
-      </w:r>
-      <w:proofErr w:type="gramEnd"/>
-      <w:r>
-        <w:rPr>
-          <w:rFonts w:ascii="Courier New" w:hAnsi="Courier New" w:cs="Courier New"/>
-          <w:sz w:val="20"/>
-          <w:szCs w:val="20"/>
-          <w:lang w:val="en-US"/>
-        </w:rPr>
-        <w:t>;lr&gt;</w:t>
-      </w:r>
-    </w:p>
-    <w:p>
-      <w:pPr>
-        <w:pStyle w:val="NoSpacing"/>
-        <w:rPr>
-          <w:rFonts w:ascii="Courier New" w:hAnsi="Courier New" w:cs="Courier New"/>
-          <w:sz w:val="20"/>
-          <w:szCs w:val="20"/>
-          <w:lang w:val="en-US"/>
-        </w:rPr>
-      </w:pPr>
-      <w:r>
-        <w:rPr>
-          <w:rFonts w:ascii="Courier New" w:hAnsi="Courier New" w:cs="Courier New"/>
-          <w:sz w:val="20"/>
-          <w:szCs w:val="20"/>
-          <w:lang w:val="en-US"/>
-        </w:rPr>
-        <w:t>From: Alice &lt;sip:alice@atlanta.example.com&gt;;tag=9fxced76sl</w:t>
-      </w:r>
-    </w:p>
-    <w:p>
-      <w:pPr>
-        <w:pStyle w:val="NoSpacing"/>
-        <w:rPr>
-          <w:rFonts w:ascii="Courier New" w:hAnsi="Courier New" w:cs="Courier New"/>
-          <w:sz w:val="20"/>
-          <w:szCs w:val="20"/>
-          <w:lang w:val="en-US"/>
-        </w:rPr>
-      </w:pPr>
-      <w:r>
-        <w:rPr>
-          <w:rFonts w:ascii="Courier New" w:hAnsi="Courier New" w:cs="Courier New"/>
-          <w:sz w:val="20"/>
-          <w:szCs w:val="20"/>
-          <w:lang w:val="en-US"/>
-        </w:rPr>
-        <w:t>To: Bob &lt;sip:bob@biloxi.example.com&gt;</w:t>
-      </w:r>
-    </w:p>
-    <w:p>
-      <w:pPr>
-        <w:pStyle w:val="NoSpacing"/>
-        <w:rPr>
-          <w:rFonts w:ascii="Courier New" w:hAnsi="Courier New" w:cs="Courier New"/>
-          <w:sz w:val="20"/>
-          <w:szCs w:val="20"/>
-          <w:lang w:val="en-US"/>
-        </w:rPr>
-      </w:pPr>
-      <w:r>
-        <w:rPr>
-          <w:rFonts w:ascii="Courier New" w:hAnsi="Courier New" w:cs="Courier New"/>
-          <w:sz w:val="20"/>
-          <w:szCs w:val="20"/>
-          <w:lang w:val="en-US"/>
-        </w:rPr>
-        <w:t>Call-ID: 3848276298220188511@atlanta.example.com</w:t>
-      </w:r>
-    </w:p>
-    <w:p>
-      <w:pPr>
-        <w:pStyle w:val="NoSpacing"/>
-        <w:rPr>
-          <w:rFonts w:ascii="Courier New" w:hAnsi="Courier New" w:cs="Courier New"/>
-          <w:sz w:val="20"/>
-          <w:szCs w:val="20"/>
-          <w:lang w:val="en-US"/>
-        </w:rPr>
-      </w:pPr>
-      <w:proofErr w:type="spellStart"/>
-      <w:r>
-        <w:rPr>
-          <w:rFonts w:ascii="Courier New" w:hAnsi="Courier New" w:cs="Courier New"/>
-          <w:sz w:val="20"/>
-          <w:szCs w:val="20"/>
-          <w:lang w:val="en-US"/>
-        </w:rPr>
-        <w:t>CSeq</w:t>
-      </w:r>
-      <w:proofErr w:type="spellEnd"/>
-      <w:r>
-        <w:rPr>
-          <w:rFonts w:ascii="Courier New" w:hAnsi="Courier New" w:cs="Courier New"/>
-          <w:sz w:val="20"/>
-          <w:szCs w:val="20"/>
-          <w:lang w:val="en-US"/>
-        </w:rPr>
-        <w:t>: 1 INVITE</w:t>
-      </w:r>
-    </w:p>
-    <w:p>
-      <w:pPr>
-        <w:pStyle w:val="NoSpacing"/>
-        <w:rPr>
-          <w:rFonts w:ascii="Courier New" w:hAnsi="Courier New" w:cs="Courier New"/>
-          <w:sz w:val="20"/>
-          <w:szCs w:val="20"/>
-          <w:lang w:val="en-US"/>
-        </w:rPr>
-      </w:pPr>
-      <w:r>
-        <w:rPr>
-          <w:rFonts w:ascii="Courier New" w:hAnsi="Courier New" w:cs="Courier New"/>
-          <w:sz w:val="20"/>
-          <w:szCs w:val="20"/>
-          <w:lang w:val="en-US"/>
-        </w:rPr>
-        <w:t>Contact: &lt;</w:t>
-      </w:r>
-      <w:proofErr w:type="spellStart"/>
-      <w:r>
-        <w:rPr>
-          <w:rFonts w:ascii="Courier New" w:hAnsi="Courier New" w:cs="Courier New"/>
-          <w:sz w:val="20"/>
-          <w:szCs w:val="20"/>
-          <w:lang w:val="en-US"/>
-        </w:rPr>
-        <w:t>sip:alice@client.atlanta.example.com;transport</w:t>
-      </w:r>
-      <w:proofErr w:type="spellEnd"/>
-      <w:r>
-        <w:rPr>
-          <w:rFonts w:ascii="Courier New" w:hAnsi="Courier New" w:cs="Courier New"/>
-          <w:sz w:val="20"/>
-          <w:szCs w:val="20"/>
-          <w:lang w:val="en-US"/>
-        </w:rPr>
-        <w:t>=</w:t>
-      </w:r>
-      <w:proofErr w:type="spellStart"/>
-      <w:r>
-        <w:rPr>
-          <w:rFonts w:ascii="Courier New" w:hAnsi="Courier New" w:cs="Courier New"/>
-          <w:sz w:val="20"/>
-          <w:szCs w:val="20"/>
-          <w:lang w:val="en-US"/>
-        </w:rPr>
-        <w:t>tcp</w:t>
-      </w:r>
-      <w:proofErr w:type="spellEnd"/>
-      <w:r>
-        <w:rPr>
-          <w:rFonts w:ascii="Courier New" w:hAnsi="Courier New" w:cs="Courier New"/>
-          <w:sz w:val="20"/>
-          <w:szCs w:val="20"/>
-          <w:lang w:val="en-US"/>
-        </w:rPr>
-        <w:t>&gt;</w:t>
-      </w:r>
-    </w:p>
-    <w:p>
-      <w:pPr>
-        <w:pStyle w:val="NoSpacing"/>
-        <w:rPr>
-          <w:rFonts w:ascii="Courier New" w:hAnsi="Courier New" w:cs="Courier New"/>
-          <w:sz w:val="20"/>
-          <w:szCs w:val="20"/>
-          <w:lang w:val="en-US"/>
-        </w:rPr>
-      </w:pPr>
-      <w:r>
-        <w:rPr>
-          <w:rFonts w:ascii="Courier New" w:hAnsi="Courier New" w:cs="Courier New"/>
-          <w:sz w:val="20"/>
-          <w:szCs w:val="20"/>
-          <w:lang w:val="en-US"/>
-        </w:rPr>
-        <w:t>Content-Type: application/</w:t>
-      </w:r>
-      <w:proofErr w:type="spellStart"/>
-      <w:r>
-        <w:rPr>
-          <w:rFonts w:ascii="Courier New" w:hAnsi="Courier New" w:cs="Courier New"/>
-          <w:sz w:val="20"/>
-          <w:szCs w:val="20"/>
-          <w:lang w:val="en-US"/>
-        </w:rPr>
-        <w:t>sdp</w:t>
-      </w:r>
-      <w:proofErr w:type="spellEnd"/>
-    </w:p>
-    <w:p>
-      <w:pPr>
-        <w:pStyle w:val="NoSpacing"/>
-        <w:rPr>
-          <w:rFonts w:ascii="Courier New" w:hAnsi="Courier New" w:cs="Courier New"/>
-          <w:sz w:val="20"/>
-          <w:szCs w:val="20"/>
-          <w:lang w:val="en-US"/>
-        </w:rPr>
-      </w:pPr>
-      <w:r>
-        <w:rPr>
-          <w:rFonts w:ascii="Courier New" w:hAnsi="Courier New" w:cs="Courier New"/>
-          <w:sz w:val="20"/>
-          <w:szCs w:val="20"/>
-          <w:lang w:val="en-US"/>
-        </w:rPr>
-        <w:t>Content-Length: 151</w:t>
-      </w:r>
-    </w:p>
-    <w:p>
-      <w:pPr>
-        <w:pStyle w:val="NoSpacing"/>
-        <w:rPr>
-          <w:rFonts w:ascii="Courier New" w:hAnsi="Courier New" w:cs="Courier New"/>
-          <w:sz w:val="20"/>
-          <w:szCs w:val="20"/>
-          <w:lang w:val="en-US"/>
-        </w:rPr>
-      </w:pPr>
-    </w:p>
-    <w:p>
-      <w:pPr>
-        <w:pStyle w:val="NoSpacing"/>
-        <w:rPr>
-          <w:rFonts w:ascii="Courier New" w:hAnsi="Courier New" w:cs="Courier New"/>
-          <w:sz w:val="20"/>
-          <w:szCs w:val="20"/>
-          <w:lang w:val="en-US"/>
-        </w:rPr>
-      </w:pPr>
-      <w:r>
-        <w:rPr>
-          <w:rFonts w:ascii="Courier New" w:hAnsi="Courier New" w:cs="Courier New"/>
-          <w:sz w:val="20"/>
-          <w:szCs w:val="20"/>
-          <w:lang w:val="en-US"/>
-        </w:rPr>
-        <w:t>v=0</w:t>
-      </w:r>
-    </w:p>
-    <w:p>
-      <w:pPr>
-        <w:pStyle w:val="NoSpacing"/>
-        <w:rPr>
-          <w:rFonts w:ascii="Courier New" w:hAnsi="Courier New" w:cs="Courier New"/>
-          <w:sz w:val="20"/>
-          <w:szCs w:val="20"/>
-          <w:lang w:val="en-US"/>
-        </w:rPr>
-      </w:pPr>
-      <w:r>
-        <w:rPr>
-          <w:rFonts w:ascii="Courier New" w:hAnsi="Courier New" w:cs="Courier New"/>
-          <w:sz w:val="20"/>
-          <w:szCs w:val="20"/>
-          <w:lang w:val="en-US"/>
-        </w:rPr>
-        <w:t>o=</w:t>
-      </w:r>
-      <w:proofErr w:type="spellStart"/>
-      <w:proofErr w:type="gramStart"/>
-      <w:r>
-        <w:rPr>
-          <w:rFonts w:ascii="Courier New" w:hAnsi="Courier New" w:cs="Courier New"/>
-          <w:sz w:val="20"/>
-          <w:szCs w:val="20"/>
-          <w:lang w:val="en-US"/>
-        </w:rPr>
-        <w:t>alice</w:t>
-      </w:r>
-      <w:proofErr w:type="spellEnd"/>
-      <w:proofErr w:type="gramEnd"/>
-      <w:r>
-        <w:rPr>
-          <w:rFonts w:ascii="Courier New" w:hAnsi="Courier New" w:cs="Courier New"/>
-          <w:sz w:val="20"/>
-          <w:szCs w:val="20"/>
-          <w:lang w:val="en-US"/>
-        </w:rPr>
-        <w:t xml:space="preserve"> 2890844526 </w:t>
-      </w:r>
-      <w:proofErr w:type="spellStart"/>
-      <w:r>
-        <w:rPr>
-          <w:rFonts w:ascii="Courier New" w:hAnsi="Courier New" w:cs="Courier New"/>
-          <w:sz w:val="20"/>
-          <w:szCs w:val="20"/>
-          <w:lang w:val="en-US"/>
-        </w:rPr>
-        <w:t>2890844526</w:t>
-      </w:r>
-      <w:proofErr w:type="spellEnd"/>
-      <w:r>
-        <w:rPr>
-          <w:rFonts w:ascii="Courier New" w:hAnsi="Courier New" w:cs="Courier New"/>
-          <w:sz w:val="20"/>
-          <w:szCs w:val="20"/>
-          <w:lang w:val="en-US"/>
-        </w:rPr>
-        <w:t xml:space="preserve"> IN IP4 client.atlanta.example.com</w:t>
-      </w:r>
-    </w:p>
-    <w:p>
-      <w:pPr>
-        <w:pStyle w:val="NoSpacing"/>
-        <w:rPr>
-          <w:rFonts w:ascii="Courier New" w:hAnsi="Courier New" w:cs="Courier New"/>
-          <w:sz w:val="20"/>
-          <w:szCs w:val="20"/>
-          <w:lang w:val="en-US"/>
-        </w:rPr>
-      </w:pPr>
-      <w:r>
-        <w:rPr>
-          <w:rFonts w:ascii="Courier New" w:hAnsi="Courier New" w:cs="Courier New"/>
-          <w:sz w:val="20"/>
-          <w:szCs w:val="20"/>
-          <w:lang w:val="en-US"/>
-        </w:rPr>
-        <w:t>s=-</w:t>
-      </w:r>
-    </w:p>
-    <w:p>
-      <w:pPr>
-        <w:pStyle w:val="NoSpacing"/>
-        <w:rPr>
-          <w:rFonts w:ascii="Courier New" w:hAnsi="Courier New" w:cs="Courier New"/>
-          <w:sz w:val="20"/>
-          <w:szCs w:val="20"/>
-          <w:lang w:val="en-US"/>
-        </w:rPr>
-      </w:pPr>
-      <w:r>
-        <w:rPr>
-          <w:rFonts w:ascii="Courier New" w:hAnsi="Courier New" w:cs="Courier New"/>
-          <w:sz w:val="20"/>
-          <w:szCs w:val="20"/>
-          <w:lang w:val="en-US"/>
-        </w:rPr>
-        <w:t>c=IN IP4 192.0.2.101</w:t>
-      </w:r>
-    </w:p>
-    <w:p>
-      <w:pPr>
-        <w:pStyle w:val="NoSpacing"/>
-        <w:rPr>
-          <w:rFonts w:ascii="Courier New" w:hAnsi="Courier New" w:cs="Courier New"/>
-          <w:sz w:val="20"/>
-          <w:szCs w:val="20"/>
-          <w:lang w:val="en-US"/>
-        </w:rPr>
-      </w:pPr>
-      <w:r>
-        <w:rPr>
-          <w:rFonts w:ascii="Courier New" w:hAnsi="Courier New" w:cs="Courier New"/>
-          <w:sz w:val="20"/>
-          <w:szCs w:val="20"/>
-          <w:lang w:val="en-US"/>
-        </w:rPr>
-        <w:t>t=0 0</w:t>
-      </w:r>
-    </w:p>
-    <w:p>
-      <w:pPr>
-        <w:pStyle w:val="NoSpacing"/>
-        <w:rPr>
-          <w:rFonts w:ascii="Courier New" w:hAnsi="Courier New" w:cs="Courier New"/>
-          <w:sz w:val="20"/>
-          <w:szCs w:val="20"/>
-          <w:lang w:val="en-US"/>
-        </w:rPr>
-      </w:pPr>
-      <w:r>
-        <w:rPr>
-          <w:rFonts w:ascii="Courier New" w:hAnsi="Courier New" w:cs="Courier New"/>
-          <w:sz w:val="20"/>
-          <w:szCs w:val="20"/>
-          <w:lang w:val="en-US"/>
-        </w:rPr>
-        <w:t>m=audio 49172 RTP/AVP 0</w:t>
-      </w:r>
-    </w:p>
-    <w:p>
-      <w:pPr>
-        <w:pStyle w:val="NoSpacing"/>
-        <w:rPr>
-          <w:rFonts w:ascii="Courier New" w:hAnsi="Courier New" w:cs="Courier New"/>
-          <w:sz w:val="20"/>
-          <w:szCs w:val="20"/>
-        </w:rPr>
-      </w:pPr>
-      <w:r>
-        <w:rPr>
-          <w:rFonts w:ascii="Courier New" w:hAnsi="Courier New" w:cs="Courier New"/>
-          <w:sz w:val="20"/>
-          <w:szCs w:val="20"/>
-        </w:rPr>
-        <w:t>a=rtpmap</w:t>
-      </w:r>
-      <w:proofErr w:type="gramStart"/>
-      <w:r>
-        <w:rPr>
-          <w:rFonts w:ascii="Courier New" w:hAnsi="Courier New" w:cs="Courier New"/>
-          <w:sz w:val="20"/>
-          <w:szCs w:val="20"/>
-        </w:rPr>
-        <w:t>:0 PCMU</w:t>
-      </w:r>
-      <w:proofErr w:type="gramEnd"/>
-      <w:r>
-        <w:rPr>
-          <w:rFonts w:ascii="Courier New" w:hAnsi="Courier New" w:cs="Courier New"/>
-          <w:sz w:val="20"/>
-          <w:szCs w:val="20"/>
-        </w:rPr>
-        <w:t>/8000</w:t>
-      </w:r>
-    </w:p>
-    <w:p>
-      <w:pPr>
-        <w:pStyle w:val="NoSpacing"/>
-        <w:rPr>
-          <w:rFonts w:ascii="Courier New" w:hAnsi="Courier New" w:cs="Courier New"/>
-          <w:sz w:val="20"/>
-          <w:szCs w:val="20"/>
         </w:rPr>
       </w:pPr>
     </w:p>
     <w:p>
       <w:pPr>
         <w:pStyle w:val="Tre"/>
-      </w:pPr>
-      <w:r>
+        <w:rPr>
+          <w:b/>
+        </w:rPr>
+      </w:pPr>
+      <w:r>
+        <w:rPr>
+          <w:b/>
+        </w:rPr>
         <w:t>Nagłówki:</w:t>
       </w:r>
     </w:p>
@@ -7997,16 +8162,28 @@
     <w:p>
       <w:pPr>
         <w:pStyle w:val="Tre"/>
-      </w:pPr>
-      <w:r>
+        <w:rPr>
+          <w:b/>
+        </w:rPr>
+      </w:pPr>
+      <w:r>
+        <w:rPr>
+          <w:b/>
+        </w:rPr>
         <w:t>Żądania (</w:t>
       </w:r>
       <w:proofErr w:type="spellStart"/>
       <w:r>
+        <w:rPr>
+          <w:b/>
+        </w:rPr>
         <w:t>Requests</w:t>
       </w:r>
       <w:proofErr w:type="spellEnd"/>
       <w:r>
+        <w:rPr>
+          <w:b/>
+        </w:rPr>
         <w:t>)</w:t>
       </w:r>
     </w:p>
@@ -8109,21 +8286,36 @@
     <w:p>
       <w:pPr>
         <w:pStyle w:val="Tre"/>
-      </w:pPr>
-      <w:proofErr w:type="spellStart"/>
-      <w:r>
+        <w:rPr>
+          <w:b/>
+        </w:rPr>
+      </w:pPr>
+      <w:proofErr w:type="spellStart"/>
+      <w:r>
+        <w:rPr>
+          <w:b/>
+        </w:rPr>
         <w:t>Odopowiedzi</w:t>
       </w:r>
       <w:proofErr w:type="spellEnd"/>
       <w:r>
+        <w:rPr>
+          <w:b/>
+        </w:rPr>
         <w:t xml:space="preserve"> (</w:t>
       </w:r>
       <w:proofErr w:type="spellStart"/>
       <w:r>
+        <w:rPr>
+          <w:b/>
+        </w:rPr>
         <w:t>Responses</w:t>
       </w:r>
       <w:proofErr w:type="spellEnd"/>
       <w:r>
+        <w:rPr>
+          <w:b/>
+        </w:rPr>
         <w:t>)</w:t>
       </w:r>
     </w:p>
@@ -8408,11 +8600,11 @@
       <w:pPr>
         <w:pStyle w:val="Poziom3"/>
       </w:pPr>
-      <w:bookmarkStart w:id="14" w:name="_Toc420012163"/>
+      <w:bookmarkStart w:id="12" w:name="_Toc420164256"/>
       <w:r>
         <w:t>Architektura sieciowa</w:t>
       </w:r>
-      <w:bookmarkEnd w:id="14"/>
+      <w:bookmarkEnd w:id="12"/>
     </w:p>
     <w:p>
       <w:pPr>
@@ -8543,9 +8735,6 @@
       <w:pPr>
         <w:pStyle w:val="Tre"/>
       </w:pPr>
-      <w:r>
-        <w:tab/>
-      </w:r>
       <w:r>
         <w:rPr>
           <w:b/>
@@ -8664,7 +8853,7 @@
                     </pic:cNvPicPr>
                   </pic:nvPicPr>
                   <pic:blipFill>
-                    <a:blip r:embed="rId13" cstate="print"/>
+                    <a:blip r:embed="rId14" cstate="print"/>
                     <a:srcRect l="19397"/>
                     <a:stretch>
                       <a:fillRect/>
@@ -8705,7 +8894,7 @@
           <w:rPr>
             <w:noProof/>
           </w:rPr>
-          <w:t>4</w:t>
+          <w:t>5</w:t>
         </w:r>
       </w:fldSimple>
       <w:r>
@@ -8728,12 +8917,12 @@
       <w:pPr>
         <w:pStyle w:val="Poziom1"/>
       </w:pPr>
-      <w:bookmarkStart w:id="15" w:name="_Toc420012164"/>
+      <w:bookmarkStart w:id="13" w:name="_Toc420164257"/>
       <w:r>
         <w:lastRenderedPageBreak/>
         <w:t>Porównanie protokołów SIP i H.323</w:t>
       </w:r>
-      <w:bookmarkEnd w:id="15"/>
+      <w:bookmarkEnd w:id="13"/>
     </w:p>
     <w:tbl>
       <w:tblPr>
@@ -8750,22 +8939,38 @@
         <w:tc>
           <w:tcPr>
             <w:tcW w:w="2578" w:type="dxa"/>
+            <w:vAlign w:val="center"/>
           </w:tcPr>
           <w:p>
             <w:pPr>
               <w:pStyle w:val="Tre"/>
+              <w:spacing w:line="240" w:lineRule="auto"/>
+              <w:jc w:val="center"/>
+              <w:rPr>
+                <w:b/>
+              </w:rPr>
             </w:pPr>
           </w:p>
         </w:tc>
         <w:tc>
           <w:tcPr>
             <w:tcW w:w="2930" w:type="dxa"/>
+            <w:vAlign w:val="center"/>
           </w:tcPr>
           <w:p>
             <w:pPr>
               <w:pStyle w:val="Tre"/>
+              <w:spacing w:line="240" w:lineRule="auto"/>
+              <w:ind w:firstLine="0"/>
+              <w:jc w:val="center"/>
+              <w:rPr>
+                <w:b/>
+              </w:rPr>
             </w:pPr>
             <w:r>
+              <w:rPr>
+                <w:b/>
+              </w:rPr>
               <w:t>H.323</w:t>
             </w:r>
           </w:p>
@@ -8773,12 +8978,22 @@
         <w:tc>
           <w:tcPr>
             <w:tcW w:w="3780" w:type="dxa"/>
+            <w:vAlign w:val="center"/>
           </w:tcPr>
           <w:p>
             <w:pPr>
               <w:pStyle w:val="Tre"/>
+              <w:spacing w:line="240" w:lineRule="auto"/>
+              <w:ind w:firstLine="0"/>
+              <w:jc w:val="center"/>
+              <w:rPr>
+                <w:b/>
+              </w:rPr>
             </w:pPr>
             <w:r>
+              <w:rPr>
+                <w:b/>
+              </w:rPr>
               <w:t>SIP</w:t>
             </w:r>
           </w:p>
@@ -8788,12 +9003,22 @@
         <w:tc>
           <w:tcPr>
             <w:tcW w:w="2578" w:type="dxa"/>
+            <w:vAlign w:val="center"/>
           </w:tcPr>
           <w:p>
             <w:pPr>
               <w:pStyle w:val="Tre"/>
+              <w:spacing w:line="240" w:lineRule="auto"/>
+              <w:ind w:firstLine="0"/>
+              <w:jc w:val="center"/>
+              <w:rPr>
+                <w:b/>
+              </w:rPr>
             </w:pPr>
             <w:r>
+              <w:rPr>
+                <w:b/>
+              </w:rPr>
               <w:t>Filozofia</w:t>
             </w:r>
           </w:p>
@@ -8801,10 +9026,14 @@
         <w:tc>
           <w:tcPr>
             <w:tcW w:w="2930" w:type="dxa"/>
+            <w:vAlign w:val="center"/>
           </w:tcPr>
           <w:p>
             <w:pPr>
               <w:pStyle w:val="Tre"/>
+              <w:spacing w:line="240" w:lineRule="auto"/>
+              <w:ind w:firstLine="0"/>
+              <w:jc w:val="center"/>
             </w:pPr>
             <w:r>
               <w:t xml:space="preserve">H.323 </w:t>
@@ -8829,6 +9058,8 @@
           <w:p>
             <w:pPr>
               <w:pStyle w:val="Tre"/>
+              <w:spacing w:line="240" w:lineRule="auto"/>
+              <w:jc w:val="center"/>
             </w:pPr>
             <w:r>
               <w:t xml:space="preserve">Użytkownicy </w:t>
@@ -8855,10 +9086,14 @@
         <w:tc>
           <w:tcPr>
             <w:tcW w:w="3780" w:type="dxa"/>
+            <w:vAlign w:val="center"/>
           </w:tcPr>
           <w:p>
             <w:pPr>
               <w:pStyle w:val="Tre"/>
+              <w:spacing w:line="240" w:lineRule="auto"/>
+              <w:ind w:firstLine="0"/>
+              <w:jc w:val="center"/>
             </w:pPr>
             <w:r>
               <w:t>SIP został zaprojektowany</w:t>
@@ -8879,12 +9114,22 @@
         <w:tc>
           <w:tcPr>
             <w:tcW w:w="2578" w:type="dxa"/>
+            <w:vAlign w:val="center"/>
           </w:tcPr>
           <w:p>
             <w:pPr>
               <w:pStyle w:val="Tre"/>
+              <w:spacing w:line="240" w:lineRule="auto"/>
+              <w:ind w:firstLine="0"/>
+              <w:jc w:val="center"/>
+              <w:rPr>
+                <w:b/>
+              </w:rPr>
             </w:pPr>
             <w:r>
+              <w:rPr>
+                <w:b/>
+              </w:rPr>
               <w:t>Złożoność</w:t>
             </w:r>
           </w:p>
@@ -8892,10 +9137,14 @@
         <w:tc>
           <w:tcPr>
             <w:tcW w:w="2930" w:type="dxa"/>
+            <w:vAlign w:val="center"/>
           </w:tcPr>
           <w:p>
             <w:pPr>
               <w:pStyle w:val="Tre"/>
+              <w:spacing w:line="240" w:lineRule="auto"/>
+              <w:ind w:firstLine="0"/>
+              <w:jc w:val="center"/>
             </w:pPr>
             <w:r>
               <w:t xml:space="preserve">H.323 </w:t>
@@ -8921,24 +9170,23 @@
               <w:t>protokół, który</w:t>
             </w:r>
             <w:r>
-              <w:t xml:space="preserve"> posiada ponad 736 specyfikacji. Dodatkowo niektóre funkcjonalności są duplikowane jak np. korzystanie z RTP i RTCP do otrzymywania informacji zwrotnej oraz sterowania konferencjami zamiast </w:t>
-            </w:r>
-            <w:r>
-              <w:lastRenderedPageBreak/>
-              <w:t>zaimplementowanego już H.245.</w:t>
+              <w:t xml:space="preserve"> posiada ponad 736 specyfikacji. Dodatkowo niektóre funkcjonalności są duplikowane jak np. korzystanie z RTP i RTCP do otrzymywania informacji zwrotnej oraz sterowania konferencjami zamiast zaimplementowanego już H.245.</w:t>
             </w:r>
           </w:p>
         </w:tc>
         <w:tc>
           <w:tcPr>
             <w:tcW w:w="3780" w:type="dxa"/>
+            <w:vAlign w:val="center"/>
           </w:tcPr>
           <w:p>
             <w:pPr>
               <w:pStyle w:val="Tre"/>
+              <w:spacing w:line="240" w:lineRule="auto"/>
+              <w:ind w:firstLine="0"/>
+              <w:jc w:val="center"/>
             </w:pPr>
             <w:r>
-              <w:lastRenderedPageBreak/>
               <w:t xml:space="preserve">SIP początkowo skupiał się wyłącznie na przesyłaniu głosu. Wraz z jego rozwojem zaimplementowane zostały rozmowy video, udostępnianie aplikacji, komunikatory, czat itp. To doprowadziło do większej złożoności jednak SIP nie posiada </w:t>
             </w:r>
             <w:proofErr w:type="spellStart"/>
@@ -8972,13 +9220,22 @@
         <w:tc>
           <w:tcPr>
             <w:tcW w:w="2578" w:type="dxa"/>
+            <w:vAlign w:val="center"/>
           </w:tcPr>
           <w:p>
             <w:pPr>
               <w:pStyle w:val="Tre"/>
+              <w:spacing w:line="240" w:lineRule="auto"/>
+              <w:ind w:firstLine="0"/>
+              <w:jc w:val="center"/>
+              <w:rPr>
+                <w:b/>
+              </w:rPr>
             </w:pPr>
             <w:r>
-              <w:lastRenderedPageBreak/>
+              <w:rPr>
+                <w:b/>
+              </w:rPr>
               <w:t>Niezawodność</w:t>
             </w:r>
           </w:p>
@@ -8986,10 +9243,14 @@
         <w:tc>
           <w:tcPr>
             <w:tcW w:w="2930" w:type="dxa"/>
+            <w:vAlign w:val="center"/>
           </w:tcPr>
           <w:p>
             <w:pPr>
               <w:pStyle w:val="Tre"/>
+              <w:spacing w:line="240" w:lineRule="auto"/>
+              <w:ind w:firstLine="0"/>
+              <w:jc w:val="center"/>
             </w:pPr>
             <w:r>
               <w:t xml:space="preserve">H.323 </w:t>
@@ -9003,19 +9264,28 @@
               <w:t xml:space="preserve"> szereg funkcji do obsługi</w:t>
             </w:r>
             <w:r>
-              <w:t xml:space="preserve"> niepowodzeń przy pomocy infrastruktury sieciowej tj. „dodatkowe GK”, czy „dodatkowe urządzenia końcowe”</w:t>
+              <w:t xml:space="preserve"> niepowodzeń przy pomocy infrastruktury sieciowej tj. „dodatkowe GK”, czy </w:t>
+            </w:r>
+            <w:r>
+              <w:lastRenderedPageBreak/>
+              <w:t>„dodatkowe urządzenia końcowe”</w:t>
             </w:r>
           </w:p>
         </w:tc>
         <w:tc>
           <w:tcPr>
             <w:tcW w:w="3780" w:type="dxa"/>
+            <w:vAlign w:val="center"/>
           </w:tcPr>
           <w:p>
             <w:pPr>
               <w:pStyle w:val="Tre"/>
+              <w:spacing w:line="240" w:lineRule="auto"/>
+              <w:ind w:firstLine="0"/>
+              <w:jc w:val="center"/>
             </w:pPr>
             <w:r>
+              <w:lastRenderedPageBreak/>
               <w:t xml:space="preserve">SIP nie </w:t>
             </w:r>
             <w:proofErr w:type="spellStart"/>
@@ -9024,7 +9294,11 @@
             </w:r>
             <w:proofErr w:type="spellEnd"/>
             <w:r>
-              <w:t xml:space="preserve"> zdefiniowanych procedur zapobiegających awarią. Może to prowadzić do dłuższych opóźnień podczas wysyłania ponownych wiadomości.</w:t>
+              <w:t xml:space="preserve"> zdefiniowanych procedur zapobiegających awarią. Może to prowadzić do dłuższych opóźnień podczas wysyłania ponownych </w:t>
+            </w:r>
+            <w:r>
+              <w:lastRenderedPageBreak/>
+              <w:t>wiadomości.</w:t>
             </w:r>
           </w:p>
         </w:tc>
@@ -9033,12 +9307,23 @@
         <w:tc>
           <w:tcPr>
             <w:tcW w:w="2578" w:type="dxa"/>
+            <w:vAlign w:val="center"/>
           </w:tcPr>
           <w:p>
             <w:pPr>
               <w:pStyle w:val="Tre"/>
+              <w:spacing w:line="240" w:lineRule="auto"/>
+              <w:ind w:firstLine="0"/>
+              <w:jc w:val="center"/>
+              <w:rPr>
+                <w:b/>
+              </w:rPr>
             </w:pPr>
             <w:r>
+              <w:rPr>
+                <w:b/>
+              </w:rPr>
+              <w:lastRenderedPageBreak/>
               <w:t>Specyfikacja wiadomości</w:t>
             </w:r>
           </w:p>
@@ -9046,10 +9331,14 @@
         <w:tc>
           <w:tcPr>
             <w:tcW w:w="2930" w:type="dxa"/>
+            <w:vAlign w:val="center"/>
           </w:tcPr>
           <w:p>
             <w:pPr>
               <w:pStyle w:val="Tre"/>
+              <w:spacing w:line="240" w:lineRule="auto"/>
+              <w:ind w:firstLine="0"/>
+              <w:jc w:val="center"/>
             </w:pPr>
             <w:r>
               <w:t>ASN.1 (</w:t>
@@ -9086,10 +9375,14 @@
         <w:tc>
           <w:tcPr>
             <w:tcW w:w="3780" w:type="dxa"/>
+            <w:vAlign w:val="center"/>
           </w:tcPr>
           <w:p>
             <w:pPr>
               <w:pStyle w:val="Tre"/>
+              <w:spacing w:line="240" w:lineRule="auto"/>
+              <w:ind w:firstLine="0"/>
+              <w:jc w:val="center"/>
             </w:pPr>
             <w:r>
               <w:t xml:space="preserve">SIP korzysta z </w:t>
@@ -9126,12 +9419,22 @@
         <w:tc>
           <w:tcPr>
             <w:tcW w:w="2578" w:type="dxa"/>
+            <w:vAlign w:val="center"/>
           </w:tcPr>
           <w:p>
             <w:pPr>
               <w:pStyle w:val="Tre"/>
+              <w:spacing w:line="240" w:lineRule="auto"/>
+              <w:ind w:firstLine="0"/>
+              <w:jc w:val="center"/>
+              <w:rPr>
+                <w:b/>
+              </w:rPr>
             </w:pPr>
             <w:r>
+              <w:rPr>
+                <w:b/>
+              </w:rPr>
               <w:t>Kodowanie wiadomości</w:t>
             </w:r>
           </w:p>
@@ -9139,10 +9442,14 @@
         <w:tc>
           <w:tcPr>
             <w:tcW w:w="2930" w:type="dxa"/>
+            <w:vAlign w:val="center"/>
           </w:tcPr>
           <w:p>
             <w:pPr>
               <w:pStyle w:val="Tre"/>
+              <w:spacing w:line="240" w:lineRule="auto"/>
+              <w:ind w:firstLine="0"/>
+              <w:jc w:val="center"/>
             </w:pPr>
             <w:r>
               <w:t xml:space="preserve">H.323 </w:t>
@@ -9160,10 +9467,14 @@
         <w:tc>
           <w:tcPr>
             <w:tcW w:w="3780" w:type="dxa"/>
+            <w:vAlign w:val="center"/>
           </w:tcPr>
           <w:p>
             <w:pPr>
               <w:pStyle w:val="Tre"/>
+              <w:spacing w:line="240" w:lineRule="auto"/>
+              <w:ind w:firstLine="0"/>
+              <w:jc w:val="center"/>
             </w:pPr>
             <w:r>
               <w:t>Wiadomości SIP są kodowane poprzez tekstowy format ASCII. Kosztem czytelności dla ludzi spada wydajność podczas przesyłania takich wiadomości.</w:t>
@@ -9175,41 +9486,46 @@
         <w:tc>
           <w:tcPr>
             <w:tcW w:w="2578" w:type="dxa"/>
+            <w:vAlign w:val="center"/>
           </w:tcPr>
           <w:p>
             <w:pPr>
               <w:pStyle w:val="Tre"/>
+              <w:spacing w:line="240" w:lineRule="auto"/>
+              <w:ind w:firstLine="0"/>
+              <w:jc w:val="center"/>
+              <w:rPr>
+                <w:b/>
+              </w:rPr>
             </w:pPr>
             <w:proofErr w:type="spellStart"/>
             <w:r>
+              <w:rPr>
+                <w:b/>
+              </w:rPr>
               <w:t>Tranposrt</w:t>
             </w:r>
             <w:proofErr w:type="spellEnd"/>
             <w:r>
+              <w:rPr>
+                <w:b/>
+              </w:rPr>
               <w:t xml:space="preserve"> multimediów</w:t>
             </w:r>
           </w:p>
         </w:tc>
         <w:tc>
           <w:tcPr>
-            <w:tcW w:w="2930" w:type="dxa"/>
+            <w:tcW w:w="6710" w:type="dxa"/>
+            <w:gridSpan w:val="2"/>
+            <w:vAlign w:val="center"/>
           </w:tcPr>
           <w:p>
             <w:pPr>
               <w:pStyle w:val="Tre"/>
-            </w:pPr>
-            <w:r>
-              <w:t>RTP/RTCP, SRTP</w:t>
-            </w:r>
-          </w:p>
-        </w:tc>
-        <w:tc>
-          <w:tcPr>
-            <w:tcW w:w="3780" w:type="dxa"/>
-          </w:tcPr>
-          <w:p>
-            <w:pPr>
-              <w:pStyle w:val="Tre"/>
+              <w:spacing w:line="240" w:lineRule="auto"/>
+              <w:ind w:firstLine="0"/>
+              <w:jc w:val="center"/>
             </w:pPr>
             <w:r>
               <w:t>RTP/RTCP, SRTP</w:t>
@@ -9221,19 +9537,35 @@
         <w:tc>
           <w:tcPr>
             <w:tcW w:w="2578" w:type="dxa"/>
+            <w:vAlign w:val="center"/>
           </w:tcPr>
           <w:p>
             <w:pPr>
               <w:pStyle w:val="Tre"/>
+              <w:spacing w:line="240" w:lineRule="auto"/>
+              <w:ind w:firstLine="0"/>
+              <w:jc w:val="center"/>
+              <w:rPr>
+                <w:b/>
+              </w:rPr>
             </w:pPr>
             <w:r>
+              <w:rPr>
+                <w:b/>
+              </w:rPr>
               <w:t xml:space="preserve">Skalowalność - </w:t>
             </w:r>
             <w:proofErr w:type="spellStart"/>
             <w:r>
+              <w:rPr>
+                <w:b/>
+              </w:rPr>
               <w:t>r</w:t>
             </w:r>
             <w:r>
+              <w:rPr>
+                <w:b/>
+              </w:rPr>
               <w:t>oszerzalność</w:t>
             </w:r>
             <w:proofErr w:type="spellEnd"/>
@@ -9242,10 +9574,14 @@
         <w:tc>
           <w:tcPr>
             <w:tcW w:w="2930" w:type="dxa"/>
+            <w:vAlign w:val="center"/>
           </w:tcPr>
           <w:p>
             <w:pPr>
               <w:pStyle w:val="Tre"/>
+              <w:spacing w:line="240" w:lineRule="auto"/>
+              <w:ind w:firstLine="0"/>
+              <w:jc w:val="center"/>
             </w:pPr>
             <w:r>
               <w:t xml:space="preserve">H.323 </w:t>
@@ -9266,10 +9602,14 @@
         <w:tc>
           <w:tcPr>
             <w:tcW w:w="3780" w:type="dxa"/>
+            <w:vAlign w:val="center"/>
           </w:tcPr>
           <w:p>
             <w:pPr>
               <w:pStyle w:val="Tre"/>
+              <w:spacing w:line="240" w:lineRule="auto"/>
+              <w:ind w:firstLine="0"/>
+              <w:jc w:val="center"/>
             </w:pPr>
             <w:r>
               <w:t xml:space="preserve">SIP jest rozwijany w sposób </w:t>
@@ -9292,15 +9632,28 @@
         <w:tc>
           <w:tcPr>
             <w:tcW w:w="2578" w:type="dxa"/>
+            <w:vAlign w:val="center"/>
           </w:tcPr>
           <w:p>
             <w:pPr>
               <w:pStyle w:val="Tre"/>
+              <w:spacing w:line="240" w:lineRule="auto"/>
+              <w:ind w:firstLine="0"/>
+              <w:jc w:val="center"/>
+              <w:rPr>
+                <w:b/>
+              </w:rPr>
             </w:pPr>
             <w:r>
+              <w:rPr>
+                <w:b/>
+              </w:rPr>
               <w:t xml:space="preserve">Skalowalność – </w:t>
             </w:r>
             <w:r>
+              <w:rPr>
+                <w:b/>
+              </w:rPr>
               <w:t>określenie stanu</w:t>
             </w:r>
           </w:p>
@@ -9308,10 +9661,14 @@
         <w:tc>
           <w:tcPr>
             <w:tcW w:w="2930" w:type="dxa"/>
+            <w:vAlign w:val="center"/>
           </w:tcPr>
           <w:p>
             <w:pPr>
               <w:pStyle w:val="Tre"/>
+              <w:spacing w:line="240" w:lineRule="auto"/>
+              <w:ind w:firstLine="0"/>
+              <w:jc w:val="center"/>
             </w:pPr>
             <w:r>
               <w:t xml:space="preserve">H.323 </w:t>
@@ -9322,29 +9679,24 @@
             </w:r>
             <w:proofErr w:type="gramEnd"/>
             <w:r>
-              <w:t xml:space="preserve"> wersji 1 oraz 2 korzystało wyłącznie z protokołu TCP. Obecnie </w:t>
-            </w:r>
-            <w:r>
-              <w:lastRenderedPageBreak/>
-              <w:t>możliwe jest włączenie również protokołu UDP.</w:t>
+              <w:t xml:space="preserve"> wersji 1 oraz 2 korzystało wyłącznie z protokołu TCP. Obecnie możliwe jest włączenie również protokołu UDP.</w:t>
             </w:r>
           </w:p>
         </w:tc>
         <w:tc>
           <w:tcPr>
             <w:tcW w:w="3780" w:type="dxa"/>
+            <w:vAlign w:val="center"/>
           </w:tcPr>
           <w:p>
             <w:pPr>
               <w:pStyle w:val="Tre"/>
+              <w:spacing w:line="240" w:lineRule="auto"/>
+              <w:ind w:firstLine="0"/>
+              <w:jc w:val="center"/>
             </w:pPr>
             <w:r>
-              <w:lastRenderedPageBreak/>
-              <w:t xml:space="preserve">W protokole SIP, transakcje między serwerami mogą być połączeniowe (TCP) lub </w:t>
-            </w:r>
-            <w:r>
-              <w:lastRenderedPageBreak/>
-              <w:t>bezpołączeniowe (UDP).</w:t>
+              <w:t>W protokole SIP, transakcje między serwerami mogą być połączeniowe (TCP) lub bezpołączeniowe (UDP).</w:t>
             </w:r>
           </w:p>
         </w:tc>
@@ -9353,13 +9705,22 @@
         <w:tc>
           <w:tcPr>
             <w:tcW w:w="2578" w:type="dxa"/>
+            <w:vAlign w:val="center"/>
           </w:tcPr>
           <w:p>
             <w:pPr>
               <w:pStyle w:val="Tre"/>
+              <w:spacing w:line="240" w:lineRule="auto"/>
+              <w:ind w:firstLine="0"/>
+              <w:jc w:val="center"/>
+              <w:rPr>
+                <w:b/>
+              </w:rPr>
             </w:pPr>
             <w:r>
-              <w:lastRenderedPageBreak/>
+              <w:rPr>
+                <w:b/>
+              </w:rPr>
               <w:t>Skalowalność – identyfikacja użytkownika</w:t>
             </w:r>
           </w:p>
@@ -9367,10 +9728,14 @@
         <w:tc>
           <w:tcPr>
             <w:tcW w:w="2930" w:type="dxa"/>
+            <w:vAlign w:val="center"/>
           </w:tcPr>
           <w:p>
             <w:pPr>
               <w:pStyle w:val="Tre"/>
+              <w:spacing w:line="240" w:lineRule="auto"/>
+              <w:ind w:firstLine="0"/>
+              <w:jc w:val="center"/>
             </w:pPr>
             <w:r>
               <w:t>GK może zwrócić żądany adres do miejsca inicjalizującego (model bezpośredniego połączenia) lub przetrasować wiadomość SETUP do urządzenia końcowego (model skokowy z GK)</w:t>
@@ -9380,10 +9745,14 @@
         <w:tc>
           <w:tcPr>
             <w:tcW w:w="3780" w:type="dxa"/>
+            <w:vAlign w:val="center"/>
           </w:tcPr>
           <w:p>
             <w:pPr>
               <w:pStyle w:val="Tre"/>
+              <w:spacing w:line="240" w:lineRule="auto"/>
+              <w:ind w:firstLine="0"/>
+              <w:jc w:val="center"/>
             </w:pPr>
             <w:r>
               <w:t>SIP</w:t>
@@ -9414,12 +9783,22 @@
         <w:tc>
           <w:tcPr>
             <w:tcW w:w="2578" w:type="dxa"/>
+            <w:vAlign w:val="center"/>
           </w:tcPr>
           <w:p>
             <w:pPr>
               <w:pStyle w:val="Tre"/>
+              <w:spacing w:line="240" w:lineRule="auto"/>
+              <w:ind w:firstLine="0"/>
+              <w:jc w:val="center"/>
+              <w:rPr>
+                <w:b/>
+              </w:rPr>
             </w:pPr>
             <w:r>
+              <w:rPr>
+                <w:b/>
+              </w:rPr>
               <w:t>Adresacja</w:t>
             </w:r>
           </w:p>
@@ -9427,10 +9806,14 @@
         <w:tc>
           <w:tcPr>
             <w:tcW w:w="2930" w:type="dxa"/>
+            <w:vAlign w:val="center"/>
           </w:tcPr>
           <w:p>
             <w:pPr>
               <w:pStyle w:val="Tre"/>
+              <w:spacing w:line="240" w:lineRule="auto"/>
+              <w:ind w:firstLine="0"/>
+              <w:jc w:val="center"/>
             </w:pPr>
             <w:r>
               <w:t xml:space="preserve">H.323 </w:t>
@@ -9441,13 +9824,17 @@
             </w:r>
             <w:proofErr w:type="gramEnd"/>
             <w:r>
-              <w:t xml:space="preserve"> wiele formatów i mechanizmów do adresacji:</w:t>
+              <w:t xml:space="preserve"> wiele formatów i mechanizmów </w:t>
+            </w:r>
+            <w:r>
+              <w:lastRenderedPageBreak/>
+              <w:t>do adresacji:</w:t>
             </w:r>
           </w:p>
           <w:p>
             <w:pPr>
               <w:pStyle w:val="NoSpacing"/>
-              <w:spacing w:line="276" w:lineRule="auto"/>
+              <w:jc w:val="center"/>
               <w:rPr>
                 <w:rFonts w:ascii="Times New Roman" w:hAnsi="Times New Roman" w:cs="Times New Roman"/>
                 <w:sz w:val="24"/>
@@ -9497,7 +9884,7 @@
           <w:p>
             <w:pPr>
               <w:pStyle w:val="NoSpacing"/>
-              <w:spacing w:line="276" w:lineRule="auto"/>
+              <w:jc w:val="center"/>
               <w:rPr>
                 <w:rFonts w:ascii="Times New Roman" w:hAnsi="Times New Roman" w:cs="Times New Roman"/>
                 <w:sz w:val="24"/>
@@ -9527,7 +9914,7 @@
           <w:p>
             <w:pPr>
               <w:pStyle w:val="NoSpacing"/>
-              <w:spacing w:line="276" w:lineRule="auto"/>
+              <w:jc w:val="center"/>
               <w:rPr>
                 <w:rFonts w:ascii="Times New Roman" w:hAnsi="Times New Roman" w:cs="Times New Roman"/>
                 <w:sz w:val="24"/>
@@ -9557,7 +9944,7 @@
           <w:p>
             <w:pPr>
               <w:pStyle w:val="NoSpacing"/>
-              <w:spacing w:line="276" w:lineRule="auto"/>
+              <w:jc w:val="center"/>
               <w:rPr>
                 <w:rFonts w:ascii="Times New Roman" w:hAnsi="Times New Roman" w:cs="Times New Roman"/>
                 <w:sz w:val="24"/>
@@ -9587,7 +9974,7 @@
           <w:p>
             <w:pPr>
               <w:pStyle w:val="NoSpacing"/>
-              <w:spacing w:line="276" w:lineRule="auto"/>
+              <w:jc w:val="center"/>
               <w:rPr>
                 <w:rFonts w:ascii="Times New Roman" w:hAnsi="Times New Roman" w:cs="Times New Roman"/>
                 <w:sz w:val="24"/>
@@ -9617,7 +10004,7 @@
           <w:p>
             <w:pPr>
               <w:pStyle w:val="NoSpacing"/>
-              <w:spacing w:line="276" w:lineRule="auto"/>
+              <w:jc w:val="center"/>
               <w:rPr>
                 <w:rFonts w:ascii="Times New Roman" w:hAnsi="Times New Roman" w:cs="Times New Roman"/>
                 <w:sz w:val="24"/>
@@ -9647,7 +10034,7 @@
           <w:p>
             <w:pPr>
               <w:pStyle w:val="NoSpacing"/>
-              <w:spacing w:line="276" w:lineRule="auto"/>
+              <w:jc w:val="center"/>
               <w:rPr>
                 <w:rFonts w:ascii="Times New Roman" w:hAnsi="Times New Roman" w:cs="Times New Roman"/>
                 <w:sz w:val="24"/>
@@ -9677,7 +10064,7 @@
           <w:p>
             <w:pPr>
               <w:pStyle w:val="NoSpacing"/>
-              <w:spacing w:line="276" w:lineRule="auto"/>
+              <w:jc w:val="center"/>
               <w:rPr>
                 <w:lang w:eastAsia="pl-PL"/>
               </w:rPr>
@@ -9705,16 +10092,25 @@
         <w:tc>
           <w:tcPr>
             <w:tcW w:w="3780" w:type="dxa"/>
+            <w:vAlign w:val="center"/>
           </w:tcPr>
           <w:p>
             <w:pPr>
               <w:pStyle w:val="Tre"/>
+              <w:spacing w:line="240" w:lineRule="auto"/>
+              <w:ind w:firstLine="0"/>
+              <w:jc w:val="center"/>
             </w:pPr>
             <w:r>
+              <w:lastRenderedPageBreak/>
               <w:t xml:space="preserve">SIP posiada uproszczony </w:t>
             </w:r>
             <w:r>
-              <w:t>schemat adresowania URI, podobny do adresu poczty elektronicznej</w:t>
+              <w:t xml:space="preserve">schemat adresowania URI, podobny do </w:t>
+            </w:r>
+            <w:r>
+              <w:lastRenderedPageBreak/>
+              <w:t>adresu poczty elektronicznej</w:t>
             </w:r>
             <w:r>
               <w:t xml:space="preserve">, </w:t>
@@ -9726,30 +10122,8 @@
           <w:p>
             <w:pPr>
               <w:pStyle w:val="Tre"/>
-              <w:rPr>
-                <w:rFonts w:ascii="Arial" w:hAnsi="Arial" w:cs="Arial"/>
-                <w:color w:val="000000"/>
-                <w:sz w:val="21"/>
-                <w:szCs w:val="21"/>
-                <w:shd w:val="clear" w:color="auto" w:fill="FFFFFF"/>
-              </w:rPr>
-            </w:pPr>
-            <w:hyperlink r:id="rId14" w:history="1">
-              <w:r>
-                <w:rPr>
-                  <w:rStyle w:val="Hyperlink"/>
-                  <w:rFonts w:ascii="Arial" w:hAnsi="Arial" w:cs="Arial"/>
-                  <w:sz w:val="21"/>
-                  <w:szCs w:val="21"/>
-                  <w:shd w:val="clear" w:color="auto" w:fill="FFFFFF"/>
-                </w:rPr>
-                <w:t>sip:22444032@phonesystem.3cx.com</w:t>
-              </w:r>
-            </w:hyperlink>
-          </w:p>
-          <w:p>
-            <w:pPr>
-              <w:pStyle w:val="Tre"/>
+              <w:spacing w:line="240" w:lineRule="auto"/>
+              <w:ind w:firstLine="0"/>
               <w:rPr>
                 <w:rFonts w:ascii="Arial" w:hAnsi="Arial" w:cs="Arial"/>
                 <w:color w:val="000000"/>
@@ -9767,6 +10141,32 @@
                   <w:szCs w:val="21"/>
                   <w:shd w:val="clear" w:color="auto" w:fill="FFFFFF"/>
                 </w:rPr>
+                <w:t>sip:22444032@phonesystem.3cx.com</w:t>
+              </w:r>
+            </w:hyperlink>
+          </w:p>
+          <w:p>
+            <w:pPr>
+              <w:pStyle w:val="Tre"/>
+              <w:spacing w:line="240" w:lineRule="auto"/>
+              <w:ind w:firstLine="0"/>
+              <w:rPr>
+                <w:rFonts w:ascii="Arial" w:hAnsi="Arial" w:cs="Arial"/>
+                <w:color w:val="000000"/>
+                <w:sz w:val="21"/>
+                <w:szCs w:val="21"/>
+                <w:shd w:val="clear" w:color="auto" w:fill="FFFFFF"/>
+              </w:rPr>
+            </w:pPr>
+            <w:hyperlink r:id="rId16" w:history="1">
+              <w:r>
+                <w:rPr>
+                  <w:rStyle w:val="Hyperlink"/>
+                  <w:rFonts w:ascii="Arial" w:hAnsi="Arial" w:cs="Arial"/>
+                  <w:sz w:val="21"/>
+                  <w:szCs w:val="21"/>
+                  <w:shd w:val="clear" w:color="auto" w:fill="FFFFFF"/>
+                </w:rPr>
                 <w:t>sip:joe.bloggs@212.123.1.213</w:t>
               </w:r>
             </w:hyperlink>
@@ -9774,6 +10174,8 @@
           <w:p>
             <w:pPr>
               <w:pStyle w:val="Tre"/>
+              <w:spacing w:line="240" w:lineRule="auto"/>
+              <w:jc w:val="center"/>
             </w:pPr>
           </w:p>
         </w:tc>
@@ -9782,15 +10184,29 @@
         <w:tc>
           <w:tcPr>
             <w:tcW w:w="2578" w:type="dxa"/>
+            <w:vAlign w:val="center"/>
           </w:tcPr>
           <w:p>
             <w:pPr>
               <w:pStyle w:val="Tre"/>
+              <w:spacing w:line="240" w:lineRule="auto"/>
+              <w:ind w:firstLine="0"/>
+              <w:jc w:val="center"/>
+              <w:rPr>
+                <w:b/>
+              </w:rPr>
             </w:pPr>
             <w:r>
+              <w:rPr>
+                <w:b/>
+              </w:rPr>
+              <w:lastRenderedPageBreak/>
               <w:t xml:space="preserve">Łatwość </w:t>
             </w:r>
             <w:r>
+              <w:rPr>
+                <w:b/>
+              </w:rPr>
               <w:t>adaptacji</w:t>
             </w:r>
           </w:p>
@@ -9798,10 +10214,14 @@
         <w:tc>
           <w:tcPr>
             <w:tcW w:w="2930" w:type="dxa"/>
+            <w:vAlign w:val="center"/>
           </w:tcPr>
           <w:p>
             <w:pPr>
               <w:pStyle w:val="Tre"/>
+              <w:spacing w:line="240" w:lineRule="auto"/>
+              <w:ind w:firstLine="0"/>
+              <w:jc w:val="center"/>
             </w:pPr>
             <w:r>
               <w:t xml:space="preserve">Aby dostosować usługi, H.323 </w:t>
@@ -9819,10 +10239,14 @@
         <w:tc>
           <w:tcPr>
             <w:tcW w:w="3780" w:type="dxa"/>
+            <w:vAlign w:val="center"/>
           </w:tcPr>
           <w:p>
             <w:pPr>
               <w:pStyle w:val="Tre"/>
+              <w:spacing w:line="240" w:lineRule="auto"/>
+              <w:ind w:firstLine="0"/>
+              <w:jc w:val="center"/>
             </w:pPr>
             <w:r>
               <w:t>SIP dzięki polom nagłówkowym i tekstowej naturze wiadomości jest dostosowanie parametrów jest relatywnie prostsza.</w:t>
@@ -9834,12 +10258,22 @@
         <w:tc>
           <w:tcPr>
             <w:tcW w:w="2578" w:type="dxa"/>
+            <w:vAlign w:val="center"/>
           </w:tcPr>
           <w:p>
             <w:pPr>
               <w:pStyle w:val="Tre"/>
+              <w:spacing w:line="240" w:lineRule="auto"/>
+              <w:ind w:firstLine="0"/>
+              <w:jc w:val="center"/>
+              <w:rPr>
+                <w:b/>
+              </w:rPr>
             </w:pPr>
             <w:r>
+              <w:rPr>
+                <w:b/>
+              </w:rPr>
               <w:t>Uwierzytelnienie</w:t>
             </w:r>
           </w:p>
@@ -9847,10 +10281,14 @@
         <w:tc>
           <w:tcPr>
             <w:tcW w:w="2930" w:type="dxa"/>
+            <w:vAlign w:val="center"/>
           </w:tcPr>
           <w:p>
             <w:pPr>
               <w:pStyle w:val="Tre"/>
+              <w:spacing w:line="240" w:lineRule="auto"/>
+              <w:ind w:firstLine="0"/>
+              <w:jc w:val="center"/>
             </w:pPr>
             <w:r>
               <w:t>Tak, przy pomocy H.325</w:t>
@@ -9860,10 +10298,14 @@
         <w:tc>
           <w:tcPr>
             <w:tcW w:w="3780" w:type="dxa"/>
+            <w:vAlign w:val="center"/>
           </w:tcPr>
           <w:p>
             <w:pPr>
               <w:pStyle w:val="Tre"/>
+              <w:spacing w:line="240" w:lineRule="auto"/>
+              <w:ind w:firstLine="0"/>
+              <w:jc w:val="center"/>
             </w:pPr>
             <w:r>
               <w:t xml:space="preserve">Tak, przy pomocy </w:t>
@@ -9878,34 +10320,44 @@
         <w:tc>
           <w:tcPr>
             <w:tcW w:w="2578" w:type="dxa"/>
+            <w:vAlign w:val="center"/>
           </w:tcPr>
           <w:p>
             <w:pPr>
               <w:pStyle w:val="Tre"/>
+              <w:spacing w:line="240" w:lineRule="auto"/>
+              <w:ind w:firstLine="0"/>
+              <w:jc w:val="center"/>
+              <w:rPr>
+                <w:b/>
+              </w:rPr>
             </w:pPr>
             <w:r>
-              <w:t xml:space="preserve">Topologie </w:t>
-            </w:r>
-            <w:r>
-              <w:lastRenderedPageBreak/>
-              <w:t>sieciowe</w:t>
+              <w:rPr>
+                <w:b/>
+              </w:rPr>
+              <w:t>Topologie sieciowe</w:t>
             </w:r>
           </w:p>
         </w:tc>
         <w:tc>
           <w:tcPr>
-            <w:tcW w:w="2930" w:type="dxa"/>
+            <w:tcW w:w="6710" w:type="dxa"/>
+            <w:gridSpan w:val="2"/>
+            <w:vAlign w:val="center"/>
           </w:tcPr>
           <w:p>
             <w:pPr>
               <w:pStyle w:val="Tre"/>
+              <w:spacing w:line="240" w:lineRule="auto"/>
+              <w:ind w:firstLine="0"/>
+              <w:jc w:val="center"/>
             </w:pPr>
             <w:proofErr w:type="spellStart"/>
             <w:r>
               <w:rPr>
                 <w:shd w:val="clear" w:color="auto" w:fill="FFFFFF"/>
               </w:rPr>
-              <w:lastRenderedPageBreak/>
               <w:t>Unicast</w:t>
             </w:r>
             <w:proofErr w:type="spellEnd"/>
@@ -9927,66 +10379,7 @@
               <w:rPr>
                 <w:shd w:val="clear" w:color="auto" w:fill="FFFFFF"/>
               </w:rPr>
-              <w:t xml:space="preserve">, gwiazda oraz </w:t>
-            </w:r>
-            <w:r>
-              <w:rPr>
-                <w:shd w:val="clear" w:color="auto" w:fill="FFFFFF"/>
-              </w:rPr>
-              <w:lastRenderedPageBreak/>
-              <w:t>scentraliz</w:t>
-            </w:r>
-            <w:r>
-              <w:rPr>
-                <w:shd w:val="clear" w:color="auto" w:fill="FFFFFF"/>
-              </w:rPr>
-              <w:t>owane</w:t>
-            </w:r>
-          </w:p>
-        </w:tc>
-        <w:tc>
-          <w:tcPr>
-            <w:tcW w:w="3780" w:type="dxa"/>
-          </w:tcPr>
-          <w:p>
-            <w:pPr>
-              <w:pStyle w:val="Tre"/>
-            </w:pPr>
-            <w:proofErr w:type="spellStart"/>
-            <w:r>
-              <w:rPr>
-                <w:shd w:val="clear" w:color="auto" w:fill="FFFFFF"/>
-              </w:rPr>
-              <w:lastRenderedPageBreak/>
-              <w:t>Unicast</w:t>
-            </w:r>
-            <w:proofErr w:type="spellEnd"/>
-            <w:r>
-              <w:rPr>
-                <w:shd w:val="clear" w:color="auto" w:fill="FFFFFF"/>
-              </w:rPr>
-              <w:t xml:space="preserve">, </w:t>
-            </w:r>
-            <w:proofErr w:type="spellStart"/>
-            <w:r>
-              <w:rPr>
-                <w:shd w:val="clear" w:color="auto" w:fill="FFFFFF"/>
-              </w:rPr>
-              <w:t>multicast</w:t>
-            </w:r>
-            <w:proofErr w:type="spellEnd"/>
-            <w:r>
-              <w:rPr>
-                <w:shd w:val="clear" w:color="auto" w:fill="FFFFFF"/>
-              </w:rPr>
-              <w:t xml:space="preserve">, gwiazda </w:t>
-            </w:r>
-            <w:r>
-              <w:rPr>
-                <w:shd w:val="clear" w:color="auto" w:fill="FFFFFF"/>
-              </w:rPr>
-              <w:lastRenderedPageBreak/>
-              <w:t>oraz scentraliz</w:t>
+              <w:t>, gwiazda oraz scentraliz</w:t>
             </w:r>
             <w:r>
               <w:rPr>
@@ -10001,13 +10394,22 @@
         <w:tc>
           <w:tcPr>
             <w:tcW w:w="2578" w:type="dxa"/>
+            <w:vAlign w:val="center"/>
           </w:tcPr>
           <w:p>
             <w:pPr>
               <w:pStyle w:val="Tre"/>
+              <w:spacing w:line="240" w:lineRule="auto"/>
+              <w:ind w:firstLine="0"/>
+              <w:jc w:val="center"/>
+              <w:rPr>
+                <w:b/>
+              </w:rPr>
             </w:pPr>
             <w:r>
-              <w:lastRenderedPageBreak/>
+              <w:rPr>
+                <w:b/>
+              </w:rPr>
               <w:t>Usługi</w:t>
             </w:r>
           </w:p>
@@ -10016,10 +10418,14 @@
           <w:tcPr>
             <w:tcW w:w="6710" w:type="dxa"/>
             <w:gridSpan w:val="2"/>
+            <w:vAlign w:val="center"/>
           </w:tcPr>
           <w:p>
             <w:pPr>
               <w:pStyle w:val="Tre"/>
+              <w:spacing w:line="240" w:lineRule="auto"/>
+              <w:ind w:firstLine="0"/>
+              <w:jc w:val="center"/>
             </w:pPr>
             <w:r>
               <w:t xml:space="preserve">Oba protokoły posiadają bardzo zbliżone usługi i funkcjonalności. Jednakże szczegółowe porównanie SIP oraz H.323 jest trudne z powodu ilości usług, ich złożoności </w:t>
@@ -10042,12 +10448,22 @@
         <w:tc>
           <w:tcPr>
             <w:tcW w:w="2578" w:type="dxa"/>
+            <w:vAlign w:val="center"/>
           </w:tcPr>
           <w:p>
             <w:pPr>
               <w:pStyle w:val="Tre"/>
+              <w:spacing w:line="240" w:lineRule="auto"/>
+              <w:ind w:firstLine="0"/>
+              <w:jc w:val="center"/>
+              <w:rPr>
+                <w:b/>
+              </w:rPr>
             </w:pPr>
             <w:r>
+              <w:rPr>
+                <w:b/>
+              </w:rPr>
               <w:t>Modularność</w:t>
             </w:r>
           </w:p>
@@ -10055,10 +10471,14 @@
         <w:tc>
           <w:tcPr>
             <w:tcW w:w="2930" w:type="dxa"/>
+            <w:vAlign w:val="center"/>
           </w:tcPr>
           <w:p>
             <w:pPr>
               <w:pStyle w:val="Tre"/>
+              <w:spacing w:line="240" w:lineRule="auto"/>
+              <w:ind w:firstLine="0"/>
+              <w:jc w:val="center"/>
             </w:pPr>
             <w:r>
               <w:t xml:space="preserve">H.323 </w:t>
@@ -10099,10 +10519,14 @@
         <w:tc>
           <w:tcPr>
             <w:tcW w:w="3780" w:type="dxa"/>
+            <w:vAlign w:val="center"/>
           </w:tcPr>
           <w:p>
             <w:pPr>
               <w:pStyle w:val="Tre"/>
+              <w:spacing w:line="240" w:lineRule="auto"/>
+              <w:ind w:firstLine="0"/>
+              <w:jc w:val="center"/>
             </w:pPr>
             <w:proofErr w:type="spellStart"/>
             <w:r>
@@ -10127,12 +10551,22 @@
         <w:tc>
           <w:tcPr>
             <w:tcW w:w="2578" w:type="dxa"/>
+            <w:vAlign w:val="center"/>
           </w:tcPr>
           <w:p>
             <w:pPr>
               <w:pStyle w:val="Tre"/>
+              <w:spacing w:line="240" w:lineRule="auto"/>
+              <w:ind w:firstLine="0"/>
+              <w:jc w:val="center"/>
+              <w:rPr>
+                <w:b/>
+              </w:rPr>
             </w:pPr>
             <w:r>
+              <w:rPr>
+                <w:b/>
+              </w:rPr>
               <w:t>Łatwość implementacji</w:t>
             </w:r>
           </w:p>
@@ -10140,10 +10574,14 @@
         <w:tc>
           <w:tcPr>
             <w:tcW w:w="2930" w:type="dxa"/>
+            <w:vAlign w:val="center"/>
           </w:tcPr>
           <w:p>
             <w:pPr>
               <w:pStyle w:val="Tre"/>
+              <w:spacing w:line="240" w:lineRule="auto"/>
+              <w:ind w:firstLine="0"/>
+              <w:jc w:val="center"/>
             </w:pPr>
             <w:r>
               <w:t xml:space="preserve">Wiadomości sygnalizujące są kodowane binarnie </w:t>
@@ -10191,19 +10629,28 @@
             </w:r>
             <w:proofErr w:type="gramEnd"/>
             <w:r>
-              <w:t xml:space="preserve"> implementacja i odpluskwianie są bardziej skomplikowane.</w:t>
+              <w:t xml:space="preserve"> implementacja i </w:t>
+            </w:r>
+            <w:r>
+              <w:lastRenderedPageBreak/>
+              <w:t>odpluskwianie są bardziej skomplikowane.</w:t>
             </w:r>
           </w:p>
         </w:tc>
         <w:tc>
           <w:tcPr>
             <w:tcW w:w="3780" w:type="dxa"/>
+            <w:vAlign w:val="center"/>
           </w:tcPr>
           <w:p>
             <w:pPr>
               <w:pStyle w:val="Tre"/>
+              <w:spacing w:line="240" w:lineRule="auto"/>
+              <w:ind w:firstLine="0"/>
+              <w:jc w:val="center"/>
             </w:pPr>
             <w:r>
+              <w:lastRenderedPageBreak/>
               <w:t xml:space="preserve">Wiadomości SIP bazują na czystym tekście używając kodowania UTF-8. Dzięki takiemu podejściu implementacja w językach takich jak JAVA, Perl, </w:t>
             </w:r>
             <w:proofErr w:type="spellStart"/>
@@ -10221,12 +10668,23 @@
         <w:tc>
           <w:tcPr>
             <w:tcW w:w="2578" w:type="dxa"/>
+            <w:vAlign w:val="center"/>
           </w:tcPr>
           <w:p>
             <w:pPr>
               <w:pStyle w:val="Tre"/>
+              <w:spacing w:line="240" w:lineRule="auto"/>
+              <w:ind w:firstLine="0"/>
+              <w:jc w:val="center"/>
+              <w:rPr>
+                <w:b/>
+              </w:rPr>
             </w:pPr>
             <w:r>
+              <w:rPr>
+                <w:b/>
+              </w:rPr>
+              <w:lastRenderedPageBreak/>
               <w:t>Detekcja pętli</w:t>
             </w:r>
           </w:p>
@@ -10234,10 +10692,14 @@
         <w:tc>
           <w:tcPr>
             <w:tcW w:w="2930" w:type="dxa"/>
+            <w:vAlign w:val="center"/>
           </w:tcPr>
           <w:p>
             <w:pPr>
               <w:pStyle w:val="Tre"/>
+              <w:spacing w:line="240" w:lineRule="auto"/>
+              <w:ind w:firstLine="0"/>
+              <w:jc w:val="center"/>
             </w:pPr>
             <w:r>
               <w:t xml:space="preserve">Serwer wykrywa </w:t>
@@ -10255,10 +10717,14 @@
         <w:tc>
           <w:tcPr>
             <w:tcW w:w="3780" w:type="dxa"/>
+            <w:vAlign w:val="center"/>
           </w:tcPr>
           <w:p>
             <w:pPr>
               <w:pStyle w:val="Tre"/>
+              <w:spacing w:line="240" w:lineRule="auto"/>
+              <w:ind w:firstLine="0"/>
+              <w:jc w:val="center"/>
             </w:pPr>
             <w:r>
               <w:t>SIP posiada zaimplementowany algorytm detekcji pętli podobny do BGP (</w:t>
@@ -10302,13 +10768,22 @@
         <w:tc>
           <w:tcPr>
             <w:tcW w:w="2578" w:type="dxa"/>
+            <w:vAlign w:val="center"/>
           </w:tcPr>
           <w:p>
             <w:pPr>
               <w:pStyle w:val="Tre"/>
+              <w:spacing w:line="240" w:lineRule="auto"/>
+              <w:ind w:firstLine="0"/>
+              <w:jc w:val="center"/>
+              <w:rPr>
+                <w:b/>
+              </w:rPr>
             </w:pPr>
             <w:r>
-              <w:lastRenderedPageBreak/>
+              <w:rPr>
+                <w:b/>
+              </w:rPr>
               <w:t>Rezerwacja zasobów</w:t>
             </w:r>
           </w:p>
@@ -10317,10 +10792,14 @@
           <w:tcPr>
             <w:tcW w:w="6710" w:type="dxa"/>
             <w:gridSpan w:val="2"/>
+            <w:vAlign w:val="center"/>
           </w:tcPr>
           <w:p>
             <w:pPr>
               <w:pStyle w:val="Tre"/>
+              <w:spacing w:line="240" w:lineRule="auto"/>
+              <w:ind w:firstLine="0"/>
+              <w:jc w:val="center"/>
             </w:pPr>
             <w:proofErr w:type="gramStart"/>
             <w:r>
@@ -10350,12 +10829,22 @@
         <w:tc>
           <w:tcPr>
             <w:tcW w:w="2578" w:type="dxa"/>
+            <w:vAlign w:val="center"/>
           </w:tcPr>
           <w:p>
             <w:pPr>
               <w:pStyle w:val="Tre"/>
+              <w:spacing w:line="240" w:lineRule="auto"/>
+              <w:ind w:firstLine="0"/>
+              <w:jc w:val="center"/>
+              <w:rPr>
+                <w:b/>
+              </w:rPr>
             </w:pPr>
             <w:r>
+              <w:rPr>
+                <w:b/>
+              </w:rPr>
               <w:t>Zestawienie połączenia</w:t>
             </w:r>
           </w:p>
@@ -10363,10 +10852,14 @@
         <w:tc>
           <w:tcPr>
             <w:tcW w:w="2930" w:type="dxa"/>
+            <w:vAlign w:val="center"/>
           </w:tcPr>
           <w:p>
             <w:pPr>
               <w:pStyle w:val="Tre"/>
+              <w:spacing w:line="240" w:lineRule="auto"/>
+              <w:ind w:firstLine="0"/>
+              <w:jc w:val="center"/>
             </w:pPr>
             <w:r>
               <w:t>Poprzez UDP zajmuje średnio</w:t>
@@ -10383,6 +10876,9 @@
           <w:p>
             <w:pPr>
               <w:pStyle w:val="Tre"/>
+              <w:spacing w:line="240" w:lineRule="auto"/>
+              <w:ind w:firstLine="0"/>
+              <w:jc w:val="center"/>
             </w:pPr>
             <w:r>
               <w:rPr>
@@ -10445,10 +10941,14 @@
         <w:tc>
           <w:tcPr>
             <w:tcW w:w="3780" w:type="dxa"/>
+            <w:vAlign w:val="center"/>
           </w:tcPr>
           <w:p>
             <w:pPr>
               <w:pStyle w:val="Tre"/>
+              <w:spacing w:line="240" w:lineRule="auto"/>
+              <w:ind w:firstLine="0"/>
+              <w:jc w:val="center"/>
             </w:pPr>
             <w:r>
               <w:t>Poprzez UDP zajmuje średnio</w:t>
@@ -10465,6 +10965,9 @@
           <w:p>
             <w:pPr>
               <w:pStyle w:val="Tre"/>
+              <w:spacing w:line="240" w:lineRule="auto"/>
+              <w:ind w:firstLine="0"/>
+              <w:jc w:val="center"/>
             </w:pPr>
             <w:r>
               <w:rPr>
@@ -10521,12 +11024,22 @@
         <w:tc>
           <w:tcPr>
             <w:tcW w:w="2578" w:type="dxa"/>
+            <w:vAlign w:val="center"/>
           </w:tcPr>
           <w:p>
             <w:pPr>
               <w:pStyle w:val="Tre"/>
+              <w:spacing w:line="240" w:lineRule="auto"/>
+              <w:ind w:firstLine="0"/>
+              <w:jc w:val="center"/>
+              <w:rPr>
+                <w:b/>
+              </w:rPr>
             </w:pPr>
             <w:r>
+              <w:rPr>
+                <w:b/>
+              </w:rPr>
               <w:t>Współistnienie z PSTN</w:t>
             </w:r>
           </w:p>
@@ -10534,10 +11047,14 @@
         <w:tc>
           <w:tcPr>
             <w:tcW w:w="2930" w:type="dxa"/>
+            <w:vAlign w:val="center"/>
           </w:tcPr>
           <w:p>
             <w:pPr>
               <w:pStyle w:val="Tre"/>
+              <w:spacing w:line="240" w:lineRule="auto"/>
+              <w:ind w:firstLine="0"/>
+              <w:jc w:val="center"/>
             </w:pPr>
             <w:r>
               <w:t xml:space="preserve">W H.323 </w:t>
@@ -10563,10 +11080,15 @@
         <w:tc>
           <w:tcPr>
             <w:tcW w:w="3780" w:type="dxa"/>
+            <w:vAlign w:val="center"/>
           </w:tcPr>
           <w:p>
             <w:pPr>
               <w:pStyle w:val="Tre"/>
+              <w:keepNext/>
+              <w:spacing w:line="240" w:lineRule="auto"/>
+              <w:ind w:firstLine="0"/>
+              <w:jc w:val="center"/>
             </w:pPr>
             <w:r>
               <w:t xml:space="preserve">Bramy PSTN w architekturze SIP są dość popularnymi urządzeniami. Jednakże poprzez zaimplementowanie </w:t>
@@ -10585,40 +11107,196 @@
     </w:tbl>
     <w:p>
       <w:pPr>
+        <w:pStyle w:val="Podpisy"/>
+      </w:pPr>
+      <w:bookmarkStart w:id="14" w:name="_Ref420341626"/>
+      <w:r>
+        <w:t xml:space="preserve">Tabela </w:t>
+      </w:r>
+      <w:fldSimple w:instr=" SEQ Tabela \* ARABIC ">
+        <w:r>
+          <w:rPr>
+            <w:noProof/>
+          </w:rPr>
+          <w:t>1</w:t>
+        </w:r>
+      </w:fldSimple>
+      <w:r>
+        <w:t xml:space="preserve">. </w:t>
+      </w:r>
+      <w:proofErr w:type="spellStart"/>
+      <w:r>
+        <w:t>Prównanie</w:t>
+      </w:r>
+      <w:proofErr w:type="spellEnd"/>
+      <w:r>
+        <w:t xml:space="preserve"> SIP i H.323</w:t>
+      </w:r>
+      <w:bookmarkEnd w:id="14"/>
+    </w:p>
+    <w:p>
+      <w:pPr>
         <w:pStyle w:val="Tre"/>
       </w:pPr>
+      <w:r>
+        <w:t>W świecie VoIP istnieją dwa przodujące rozwią</w:t>
+      </w:r>
+      <w:r>
+        <w:t xml:space="preserve">zania protokołów sygnalizacyjnych H.323, </w:t>
+      </w:r>
+      <w:proofErr w:type="gramStart"/>
+      <w:r>
+        <w:t>który</w:t>
+      </w:r>
+      <w:proofErr w:type="gramEnd"/>
+      <w:r>
+        <w:t xml:space="preserve"> jest bardziej wydajny </w:t>
+      </w:r>
+      <w:proofErr w:type="spellStart"/>
+      <w:r>
+        <w:t>przepustowościowo</w:t>
+      </w:r>
+      <w:proofErr w:type="spellEnd"/>
+      <w:r>
+        <w:t xml:space="preserve"> oraz SIP, który jest prostszy i łatwiej skalowalny. </w:t>
+      </w:r>
+      <w:r>
+        <w:t xml:space="preserve">Poniżej postaram się podsumować zawartość </w:t>
+      </w:r>
+      <w:r>
+        <w:t>przedstawionego porównania.</w:t>
+      </w:r>
     </w:p>
     <w:p>
       <w:pPr>
         <w:pStyle w:val="Tre"/>
       </w:pPr>
       <w:r>
-        <w:t>W świecie VoIP istnieją dwa przodujące rozwią</w:t>
-      </w:r>
-      <w:r>
-        <w:t xml:space="preserve">zania protokołów sygnalizacyjnych H.323, </w:t>
+        <w:t xml:space="preserve">W powyższej tabeli </w:t>
+      </w:r>
+      <w:r>
+        <w:t>zaprezentowane</w:t>
+      </w:r>
+      <w:r>
+        <w:t xml:space="preserve"> zostało </w:t>
+      </w:r>
+      <w:r>
+        <w:t>zestawienie</w:t>
+      </w:r>
+      <w:r>
+        <w:t xml:space="preserve"> </w:t>
       </w:r>
       <w:proofErr w:type="gramStart"/>
       <w:r>
-        <w:t>który</w:t>
+        <w:t>protokołów SIP</w:t>
       </w:r>
       <w:proofErr w:type="gramEnd"/>
       <w:r>
-        <w:t xml:space="preserve"> jest bardziej wydajny </w:t>
-      </w:r>
-      <w:proofErr w:type="spellStart"/>
-      <w:r>
-        <w:t>przepustowościowo</w:t>
-      </w:r>
-      <w:proofErr w:type="spellEnd"/>
-      <w:r>
-        <w:t xml:space="preserve"> oraz SIP, który jest prostszy i łatwiej skalowalny. </w:t>
-      </w:r>
-      <w:r>
-        <w:t xml:space="preserve">Poniżej postaram się podsumować zawartość </w:t>
-      </w:r>
-      <w:r>
-        <w:t>przedstawionego porównania.</w:t>
+        <w:t xml:space="preserve"> oraz H.323 </w:t>
+      </w:r>
+      <w:proofErr w:type="gramStart"/>
+      <w:r>
+        <w:t>z</w:t>
+      </w:r>
+      <w:proofErr w:type="gramEnd"/>
+      <w:r>
+        <w:t xml:space="preserve"> zakresu</w:t>
+      </w:r>
+      <w:r>
+        <w:t xml:space="preserve"> złożoności, rozszerzalności, skalowalności oraz usług.</w:t>
+      </w:r>
+      <w:r>
+        <w:t xml:space="preserve"> </w:t>
+      </w:r>
+      <w:r>
+        <w:t xml:space="preserve">W kwestii funkcjonalności i </w:t>
+      </w:r>
+      <w:r>
+        <w:lastRenderedPageBreak/>
+        <w:t>usług, które są dostęp</w:t>
+      </w:r>
+      <w:r>
+        <w:t xml:space="preserve">ne H.323 </w:t>
+      </w:r>
+      <w:proofErr w:type="gramStart"/>
+      <w:r>
+        <w:t>oraz</w:t>
+      </w:r>
+      <w:proofErr w:type="gramEnd"/>
+      <w:r>
+        <w:t xml:space="preserve"> SIP cechują się pod</w:t>
+      </w:r>
+      <w:r>
+        <w:t xml:space="preserve">obnymi wskaźnikami. </w:t>
+      </w:r>
+      <w:r>
+        <w:t xml:space="preserve">Jednakże dodatkowe usługi w H.323 </w:t>
+      </w:r>
+      <w:proofErr w:type="gramStart"/>
+      <w:r>
+        <w:t>są</w:t>
+      </w:r>
+      <w:proofErr w:type="gramEnd"/>
+      <w:r>
+        <w:t xml:space="preserve"> bardziej restrykcyjnie zdefiniowane. </w:t>
+      </w:r>
+      <w:r>
+        <w:t>Dlatego też, przewidziane jest mniej problemów z kolejnym</w:t>
+      </w:r>
+      <w:r>
+        <w:t>i wydaniami protokołu jak i</w:t>
+      </w:r>
+      <w:r>
+        <w:t xml:space="preserve"> również</w:t>
+      </w:r>
+      <w:r>
+        <w:t xml:space="preserve"> ze współistnieniem</w:t>
+      </w:r>
+      <w:r>
+        <w:t xml:space="preserve"> w takich sieciach jak PSTN</w:t>
+      </w:r>
+      <w:r>
+        <w:t xml:space="preserve">. </w:t>
+      </w:r>
+      <w:r>
+        <w:t xml:space="preserve">Obra protokoły są porównywalne we wsparciu </w:t>
+      </w:r>
+      <w:proofErr w:type="spellStart"/>
+      <w:r>
+        <w:t>QoS</w:t>
+      </w:r>
+      <w:proofErr w:type="spellEnd"/>
+      <w:r>
+        <w:t xml:space="preserve"> (podobne opóźnienia zestawiania połączenia, brak wsparcia dla rezerwacji zasobów). </w:t>
+      </w:r>
+      <w:r>
+        <w:t>Głównymi zaletami SIP są: elastyczność w dodawaniu nowych funkcjonalności i ich łatwej implementacji o</w:t>
+      </w:r>
+      <w:r>
+        <w:t xml:space="preserve">raz </w:t>
+      </w:r>
+      <w:proofErr w:type="spellStart"/>
+      <w:r>
+        <w:t>debugowania</w:t>
+      </w:r>
+      <w:proofErr w:type="spellEnd"/>
+      <w:r>
+        <w:t xml:space="preserve">. </w:t>
+      </w:r>
+      <w:r>
+        <w:t>Można dostrzec, że oba te protokoły stają się coraz bardziej zorganizowane, udoskonalając się od siebie nawzajem oraz, że różnice</w:t>
+      </w:r>
+      <w:r>
+        <w:t>, kolejnych wersji zanikają</w:t>
+      </w:r>
+      <w:r>
+        <w:t xml:space="preserve"> między</w:t>
+      </w:r>
+      <w:r>
+        <w:t xml:space="preserve"> nimi.</w:t>
+      </w:r>
+      <w:r>
+        <w:t xml:space="preserve"> </w:t>
       </w:r>
     </w:p>
     <w:p>
@@ -10626,287 +11304,144 @@
         <w:pStyle w:val="Tre"/>
       </w:pPr>
       <w:r>
-        <w:t xml:space="preserve">W powyższej tabeli </w:t>
-      </w:r>
-      <w:proofErr w:type="spellStart"/>
-      <w:r>
-        <w:t>zaprezentgowane</w:t>
-      </w:r>
-      <w:proofErr w:type="spellEnd"/>
-      <w:r>
-        <w:t xml:space="preserve"> zostało </w:t>
-      </w:r>
-      <w:r>
-        <w:t>zestawienie</w:t>
+        <w:t xml:space="preserve">Z praktycznego punktu widzenia, </w:t>
+      </w:r>
+      <w:r>
+        <w:t>duża część rozwiązań na rynku jest dostarczana do większych firm, również korporacji</w:t>
+      </w:r>
+      <w:r>
+        <w:t>, g</w:t>
+      </w:r>
+      <w:r>
+        <w:t>dzie wiele rozwiązań jest specyficzna dla danego przedsiębiorstwa. Z tego powodu dystrybutorzy</w:t>
+      </w:r>
+      <w:r>
+        <w:t xml:space="preserve"> będą dostarczać kolejne wersje tychże protokołów, dopóki jeden ze standardów nie zostanie wyparty przez drugi, lub oba</w:t>
+      </w:r>
+      <w:r>
+        <w:t xml:space="preserve"> nie</w:t>
+      </w:r>
+      <w:r>
+        <w:t xml:space="preserve"> scalą się ze sobą.</w:t>
       </w:r>
       <w:r>
         <w:t xml:space="preserve"> </w:t>
       </w:r>
+      <w:r>
+        <w:t xml:space="preserve">Jeśli celem jest stworzenie </w:t>
+      </w:r>
+      <w:r>
+        <w:t xml:space="preserve">sieci ze wsparciem różnych technologii (np. </w:t>
+      </w:r>
+      <w:r>
+        <w:t xml:space="preserve">IP z </w:t>
+      </w:r>
       <w:proofErr w:type="gramStart"/>
       <w:r>
-        <w:t>protokołów SIP</w:t>
+        <w:t>PSTN)  o</w:t>
       </w:r>
       <w:proofErr w:type="gramEnd"/>
       <w:r>
-        <w:t xml:space="preserve"> oraz H.323 </w:t>
+        <w:t xml:space="preserve"> dużej wydajności wybór protokołu SIP m</w:t>
+      </w:r>
+      <w:r>
+        <w:t xml:space="preserve">oże okazać się nietrafionym zwłaszcza jeśli porównamy go do H.323 </w:t>
       </w:r>
       <w:proofErr w:type="gramStart"/>
       <w:r>
-        <w:t>z</w:t>
+        <w:t>w</w:t>
       </w:r>
       <w:proofErr w:type="gramEnd"/>
       <w:r>
-        <w:t xml:space="preserve"> zakresu</w:t>
-      </w:r>
-      <w:r>
-        <w:t xml:space="preserve"> złożoności, rozszerzalności, skalowalności oraz usług.</w:t>
-      </w:r>
+        <w:t xml:space="preserve"> wyższych wersjach. </w:t>
+      </w:r>
+      <w:r>
+        <w:t>Z drugiej strony SIP jest znacznie prostszym protokołem dzięki wie</w:t>
+      </w:r>
+      <w:r>
+        <w:t>lokrotnemu korzystaniu z pól nagłówka, kodowaniu,</w:t>
+      </w:r>
+      <w:r>
+        <w:t xml:space="preserve"> kodom błędów, oraz autoryzacji poprzez HTTP, prostota, która jest typowym podejściem dla sieci pakietowych. Kolejny fakt można podkreślić tym, że protokoły sygnalizacyjne zajmują się zestawianiem oraz rozłączaniem połączeń, gdzie odpowiedzialnym za samą </w:t>
+      </w:r>
+      <w:proofErr w:type="spellStart"/>
+      <w:r>
+        <w:t>transmisjie</w:t>
+      </w:r>
+      <w:proofErr w:type="spellEnd"/>
+      <w:r>
+        <w:t xml:space="preserve"> głosu odpowiedzialny jest protokół RTP. </w:t>
+      </w:r>
+      <w:r>
+        <w:t>W związku z tym wybór pomiędzy H.323 a SIP n</w:t>
+      </w:r>
+      <w:r>
+        <w:t xml:space="preserve">ie </w:t>
+      </w:r>
+      <w:proofErr w:type="spellStart"/>
+      <w:r>
+        <w:t>ma</w:t>
+      </w:r>
+      <w:proofErr w:type="spellEnd"/>
       <w:r>
         <w:t xml:space="preserve"> </w:t>
       </w:r>
-      <w:r>
-        <w:t>W kwestii funkcjonalności i usług, które są dostęp</w:t>
-      </w:r>
-      <w:r>
-        <w:t xml:space="preserve">ne H.323 </w:t>
-      </w:r>
       <w:proofErr w:type="gramStart"/>
       <w:r>
-        <w:t>oraz</w:t>
+        <w:t>wpływu na jakość</w:t>
       </w:r>
       <w:proofErr w:type="gramEnd"/>
       <w:r>
-        <w:t xml:space="preserve"> SIP cechują się pod</w:t>
-      </w:r>
-      <w:r>
-        <w:t xml:space="preserve">obnymi wskaźnikami. </w:t>
-      </w:r>
-      <w:r>
-        <w:t xml:space="preserve">Jednakże dodatkowe usługi w H.323 </w:t>
+        <w:t xml:space="preserve"> dźwięku.</w:t>
+      </w:r>
+    </w:p>
+    <w:p>
+      <w:pPr>
+        <w:pStyle w:val="Tre"/>
+      </w:pPr>
+      <w:r>
+        <w:t>Podsumowując z powyższego porównania w</w:t>
+      </w:r>
+      <w:r>
+        <w:t>ynika, że SIP zawiera</w:t>
+      </w:r>
+      <w:r>
+        <w:t xml:space="preserve"> zbliżone </w:t>
       </w:r>
       <w:proofErr w:type="gramStart"/>
       <w:r>
-        <w:t>są</w:t>
+        <w:t>usługi co</w:t>
       </w:r>
       <w:proofErr w:type="gramEnd"/>
       <w:r>
-        <w:t xml:space="preserve"> bardziej restrykcyjnie zdefiniowane. </w:t>
-      </w:r>
-      <w:r>
-        <w:t>Dlatego też, przewidziane jest mniej problemów z kolejnym</w:t>
-      </w:r>
-      <w:r>
-        <w:t>i wydaniami protokołu jak i</w:t>
-      </w:r>
-      <w:r>
-        <w:t xml:space="preserve"> również</w:t>
-      </w:r>
-      <w:r>
-        <w:t xml:space="preserve"> ze współistnieniem</w:t>
-      </w:r>
-      <w:r>
-        <w:t xml:space="preserve"> w takich sieciach jak PSTN</w:t>
-      </w:r>
-      <w:r>
-        <w:t xml:space="preserve">. </w:t>
-      </w:r>
-      <w:r>
-        <w:t xml:space="preserve">Obra protokoły są porównywalne we wsparciu </w:t>
-      </w:r>
-      <w:proofErr w:type="spellStart"/>
-      <w:r>
-        <w:t>QoS</w:t>
-      </w:r>
-      <w:proofErr w:type="spellEnd"/>
-      <w:r>
-        <w:t xml:space="preserve"> (podobne opóźnienia zestawiania połączenia, brak wsparcia dla rezerwacji zasobów). </w:t>
-      </w:r>
-      <w:r>
-        <w:t xml:space="preserve">Głównymi </w:t>
-      </w:r>
-      <w:r>
-        <w:lastRenderedPageBreak/>
-        <w:t>zaletami SIP są: elastyczność w dodawaniu nowych funkcjonalności i ich łatwej implementacji o</w:t>
-      </w:r>
-      <w:r>
-        <w:t xml:space="preserve">raz </w:t>
-      </w:r>
-      <w:proofErr w:type="spellStart"/>
-      <w:r>
-        <w:t>debugowania</w:t>
-      </w:r>
-      <w:proofErr w:type="spellEnd"/>
-      <w:r>
-        <w:t xml:space="preserve">. </w:t>
-      </w:r>
-      <w:r>
-        <w:t>Można dostrzec, że oba te protokoły stają się coraz bardziej zorganizowane, udoskonalając się od siebie nawzajem oraz, że różnice</w:t>
-      </w:r>
-      <w:r>
-        <w:t>, kolejnych wersji zanikają</w:t>
-      </w:r>
-      <w:r>
-        <w:t xml:space="preserve"> między</w:t>
-      </w:r>
-      <w:r>
-        <w:t xml:space="preserve"> nimi.</w:t>
+        <w:t xml:space="preserve"> H.323, </w:t>
+      </w:r>
+      <w:proofErr w:type="gramStart"/>
+      <w:r>
+        <w:t>utrzymując</w:t>
+      </w:r>
+      <w:proofErr w:type="gramEnd"/>
+      <w:r>
+        <w:t xml:space="preserve"> przy tym duż</w:t>
+      </w:r>
+      <w:r>
+        <w:t>o niższą złożoność, bogatszą rozszerzalność, głównie dzięki modularności oraz lepszą skalowalność.</w:t>
       </w:r>
       <w:r>
         <w:t xml:space="preserve"> </w:t>
       </w:r>
+      <w:r>
+        <w:t>Dzięki tym faktom, w dzisiejszych czasach SIP jest częściej i</w:t>
+      </w:r>
+      <w:r>
+        <w:t>mplementowany w sieciach VoIP. Dodatkowo, można to również zauważyć po ilości zapytań Google, który z protokołów jest bardziej popularny.</w:t>
+      </w:r>
     </w:p>
     <w:p>
       <w:pPr>
         <w:pStyle w:val="Tre"/>
-      </w:pPr>
-      <w:r>
-        <w:t xml:space="preserve">Z praktycznego punktu widzenia, </w:t>
-      </w:r>
-      <w:r>
-        <w:t xml:space="preserve">duża część rozwiązań na rynku jest dostarczana do większych firm, również korporacji, gdzie wiele rozwiązań jest specyficzna dla danego przedsiębiorstwa. Z tego powodu dystrybutorzy będą dostarczać kolejne wersje tychże protokołów, dopóki jeden ze standardów nie zostanie wyparty przez drugi, lub oba nie scalą się ze sobą. </w:t>
-      </w:r>
-    </w:p>
-    <w:p>
-      <w:pPr>
-        <w:pStyle w:val="Tre"/>
-      </w:pPr>
-      <w:r>
-        <w:t xml:space="preserve">Z praktycznego punktu widzenia, </w:t>
-      </w:r>
-      <w:r>
-        <w:t>duża część rozwiązań na rynku jest dostarczana do większych firm, również korporacji</w:t>
-      </w:r>
-      <w:r>
-        <w:t>, g</w:t>
-      </w:r>
-      <w:r>
-        <w:t>dzie wiele rozwiązań jest specyficzna dla danego przedsiębiorstwa. Z tego powodu dystrybutorzy</w:t>
-      </w:r>
-      <w:r>
-        <w:t xml:space="preserve"> będą dostarczać kolejne wersje tychże protokołów, dopóki jeden ze standardów nie zostanie wyparty przez drugi, lub oba</w:t>
-      </w:r>
-      <w:r>
-        <w:t xml:space="preserve"> nie</w:t>
-      </w:r>
-      <w:r>
-        <w:t xml:space="preserve"> scalą się ze sobą.</w:t>
-      </w:r>
-      <w:r>
-        <w:t xml:space="preserve"> </w:t>
-      </w:r>
-      <w:r>
-        <w:t xml:space="preserve">Jeśli celem jest stworzenie </w:t>
-      </w:r>
-      <w:r>
-        <w:t xml:space="preserve">sieci ze wsparciem różnych technologii (np. </w:t>
-      </w:r>
-      <w:r>
-        <w:t xml:space="preserve">IP z </w:t>
-      </w:r>
-      <w:proofErr w:type="gramStart"/>
-      <w:r>
-        <w:t>PSTN)  o</w:t>
-      </w:r>
-      <w:proofErr w:type="gramEnd"/>
-      <w:r>
-        <w:t xml:space="preserve"> dużej wydajności wybór protokołu SIP m</w:t>
-      </w:r>
-      <w:r>
-        <w:t xml:space="preserve">oże okazać się nietrafionym zwłaszcza jeśli porównamy go do H.323 </w:t>
-      </w:r>
-      <w:proofErr w:type="gramStart"/>
-      <w:r>
-        <w:t>w</w:t>
-      </w:r>
-      <w:proofErr w:type="gramEnd"/>
-      <w:r>
-        <w:t xml:space="preserve"> wyższych wersjach. </w:t>
-      </w:r>
-      <w:r>
-        <w:t>Z drugiej strony SIP jest znacznie prostszym protokołem dzięki wie</w:t>
-      </w:r>
-      <w:r>
-        <w:t>lokrotnemu korzystaniu z pól nagłówka, kodowaniu,</w:t>
-      </w:r>
-      <w:r>
-        <w:t xml:space="preserve"> kodom błędów, oraz autoryzacji poprzez HTTP, prostota, która jest typowym podejściem dla sieci pakietowych. Kolejny fakt można podkreślić tym, że protokoły sygnalizacyjne zajmują się zestawianiem oraz rozłączaniem połączeń, gdzie odpowiedzialnym za samą </w:t>
-      </w:r>
-      <w:proofErr w:type="spellStart"/>
-      <w:r>
-        <w:t>transmisjie</w:t>
-      </w:r>
-      <w:proofErr w:type="spellEnd"/>
-      <w:r>
-        <w:t xml:space="preserve"> głosu odpowiedzialny jest protokół RTP. </w:t>
-      </w:r>
-      <w:r>
-        <w:t>W związku z tym wybór pomiędzy H.323 a SIP n</w:t>
-      </w:r>
-      <w:r>
-        <w:t xml:space="preserve">ie </w:t>
-      </w:r>
-      <w:proofErr w:type="spellStart"/>
-      <w:r>
-        <w:t>ma</w:t>
-      </w:r>
-      <w:proofErr w:type="spellEnd"/>
-      <w:r>
-        <w:t xml:space="preserve"> </w:t>
-      </w:r>
-      <w:proofErr w:type="gramStart"/>
-      <w:r>
-        <w:t>wpływu na jakość</w:t>
-      </w:r>
-      <w:proofErr w:type="gramEnd"/>
-      <w:r>
-        <w:t xml:space="preserve"> dźwięku.</w:t>
-      </w:r>
-    </w:p>
-    <w:p>
-      <w:pPr>
-        <w:pStyle w:val="Tre"/>
-      </w:pPr>
-      <w:r>
-        <w:t>Podsumowując z powyższego porównania w</w:t>
-      </w:r>
-      <w:r>
-        <w:t>ynika, że SIP zawiera</w:t>
-      </w:r>
-      <w:r>
-        <w:t xml:space="preserve"> zbliżone </w:t>
-      </w:r>
-      <w:proofErr w:type="gramStart"/>
-      <w:r>
-        <w:t>usługi co</w:t>
-      </w:r>
-      <w:proofErr w:type="gramEnd"/>
-      <w:r>
-        <w:t xml:space="preserve"> H.323, </w:t>
-      </w:r>
-      <w:proofErr w:type="gramStart"/>
-      <w:r>
-        <w:t>utrzymując</w:t>
-      </w:r>
-      <w:proofErr w:type="gramEnd"/>
-      <w:r>
-        <w:t xml:space="preserve"> przy tym duż</w:t>
-      </w:r>
-      <w:r>
-        <w:t>o niższą złożoność, bogatszą rozszerzalność, głównie dzięki modularności oraz lepszą skalowalność.</w:t>
-      </w:r>
-      <w:r>
-        <w:t xml:space="preserve"> </w:t>
-      </w:r>
-      <w:r>
-        <w:t>Dzięki tym faktom, w dzisiejszych czasach SIP jest częściej i</w:t>
-      </w:r>
-      <w:r>
-        <w:t>mplementowany w sieciach VoIP. Dodatkowo, można to również zauważyć po ilości zapytań Google, który z protokołów jest bardziej popularny.</w:t>
-      </w:r>
-    </w:p>
-    <w:p>
-      <w:pPr>
-        <w:pStyle w:val="Tre"/>
+        <w:ind w:firstLine="0"/>
+        <w:jc w:val="center"/>
       </w:pPr>
       <w:r>
         <w:rPr>
@@ -10916,7 +11451,7 @@
         <w:lastRenderedPageBreak/>
         <w:drawing>
           <wp:inline distT="0" distB="0" distL="0" distR="0">
-            <wp:extent cx="5734050" cy="2971454"/>
+            <wp:extent cx="5734718" cy="2971800"/>
             <wp:effectExtent l="19050" t="0" r="0" b="0"/>
             <wp:docPr id="2" name="Picture 4"/>
             <wp:cNvGraphicFramePr>
@@ -10932,7 +11467,7 @@
                     </pic:cNvPicPr>
                   </pic:nvPicPr>
                   <pic:blipFill>
-                    <a:blip r:embed="rId16" cstate="print"/>
+                    <a:blip r:embed="rId17" cstate="print"/>
                     <a:srcRect/>
                     <a:stretch>
                       <a:fillRect/>
@@ -10941,7 +11476,7 @@
                   <pic:spPr bwMode="auto">
                     <a:xfrm>
                       <a:off x="0" y="0"/>
-                      <a:ext cx="5738831" cy="2973932"/>
+                      <a:ext cx="5739500" cy="2974278"/>
                     </a:xfrm>
                     <a:prstGeom prst="rect">
                       <a:avLst/>
@@ -10973,7 +11508,7 @@
           <w:rPr>
             <w:noProof/>
           </w:rPr>
-          <w:t>5</w:t>
+          <w:t>6</w:t>
         </w:r>
       </w:fldSimple>
       <w:r>
@@ -10993,24 +11528,29 @@
     </w:p>
     <w:p>
       <w:pPr>
+        <w:pStyle w:val="Podpisy"/>
+      </w:pPr>
+    </w:p>
+    <w:p>
+      <w:pPr>
         <w:pStyle w:val="Poziom1"/>
       </w:pPr>
-      <w:bookmarkStart w:id="16" w:name="_Toc420012165"/>
+      <w:bookmarkStart w:id="15" w:name="_Toc420164258"/>
       <w:r>
         <w:t>Aplikacje symulujące protokół SIP</w:t>
       </w:r>
+      <w:bookmarkEnd w:id="15"/>
+    </w:p>
+    <w:p>
+      <w:pPr>
+        <w:pStyle w:val="Poziom2"/>
+      </w:pPr>
+      <w:bookmarkStart w:id="16" w:name="_Toc420164259"/>
+      <w:proofErr w:type="spellStart"/>
+      <w:r>
+        <w:t>SipInspector</w:t>
+      </w:r>
       <w:bookmarkEnd w:id="16"/>
-    </w:p>
-    <w:p>
-      <w:pPr>
-        <w:pStyle w:val="Poziom2"/>
-      </w:pPr>
-      <w:bookmarkStart w:id="17" w:name="_Toc420012166"/>
-      <w:proofErr w:type="spellStart"/>
-      <w:r>
-        <w:t>SipInspector</w:t>
-      </w:r>
-      <w:bookmarkEnd w:id="17"/>
       <w:proofErr w:type="spellEnd"/>
     </w:p>
     <w:p>
@@ -11219,7 +11759,7 @@
                     </pic:cNvPicPr>
                   </pic:nvPicPr>
                   <pic:blipFill>
-                    <a:blip r:embed="rId17" cstate="print"/>
+                    <a:blip r:embed="rId18" cstate="print"/>
                     <a:srcRect/>
                     <a:stretch>
                       <a:fillRect/>
@@ -11260,7 +11800,7 @@
           <w:rPr>
             <w:noProof/>
           </w:rPr>
-          <w:t>6</w:t>
+          <w:t>7</w:t>
         </w:r>
       </w:fldSimple>
       <w:r>
@@ -11276,12 +11816,12 @@
       <w:pPr>
         <w:pStyle w:val="Poziom2"/>
       </w:pPr>
-      <w:bookmarkStart w:id="18" w:name="_Toc420012167"/>
+      <w:bookmarkStart w:id="17" w:name="_Toc420164260"/>
       <w:proofErr w:type="spellStart"/>
       <w:r>
         <w:t>Wireshark</w:t>
       </w:r>
-      <w:bookmarkEnd w:id="18"/>
+      <w:bookmarkEnd w:id="17"/>
       <w:proofErr w:type="spellEnd"/>
     </w:p>
     <w:p>
@@ -11377,7 +11917,7 @@
           <w:i/>
           <w:noProof/>
         </w:rPr>
-        <w:t>7</w:t>
+        <w:t>8</w:t>
       </w:r>
       <w:r>
         <w:rPr>
@@ -11409,6 +11949,8 @@
     <w:p>
       <w:pPr>
         <w:pStyle w:val="Tre"/>
+        <w:ind w:firstLine="0"/>
+        <w:jc w:val="center"/>
       </w:pPr>
       <w:r>
         <w:rPr>
@@ -11434,7 +11976,7 @@
                     </pic:cNvPicPr>
                   </pic:nvPicPr>
                   <pic:blipFill>
-                    <a:blip r:embed="rId18" cstate="print"/>
+                    <a:blip r:embed="rId19" cstate="print"/>
                     <a:srcRect/>
                     <a:stretch>
                       <a:fillRect/>
@@ -11467,7 +12009,7 @@
       <w:pPr>
         <w:pStyle w:val="Podpisy"/>
       </w:pPr>
-      <w:bookmarkStart w:id="19" w:name="_Ref419997099"/>
+      <w:bookmarkStart w:id="18" w:name="_Ref419997099"/>
       <w:r>
         <w:t xml:space="preserve">Rysunek </w:t>
       </w:r>
@@ -11476,7 +12018,7 @@
           <w:rPr>
             <w:noProof/>
           </w:rPr>
-          <w:t>7</w:t>
+          <w:t>8</w:t>
         </w:r>
       </w:fldSimple>
       <w:r>
@@ -11486,7 +12028,7 @@
       <w:r>
         <w:t>Wireshark</w:t>
       </w:r>
-      <w:bookmarkEnd w:id="19"/>
+      <w:bookmarkEnd w:id="18"/>
       <w:proofErr w:type="spellEnd"/>
     </w:p>
     <w:p>
@@ -11547,7 +12089,7 @@
           <w:i/>
           <w:noProof/>
         </w:rPr>
-        <w:t>8</w:t>
+        <w:t>9</w:t>
       </w:r>
       <w:r>
         <w:rPr>
@@ -11582,6 +12124,8 @@
     <w:p>
       <w:pPr>
         <w:pStyle w:val="Tre"/>
+        <w:ind w:firstLine="0"/>
+        <w:jc w:val="center"/>
       </w:pPr>
       <w:r>
         <w:rPr>
@@ -11607,7 +12151,7 @@
                     </pic:cNvPicPr>
                   </pic:nvPicPr>
                   <pic:blipFill>
-                    <a:blip r:embed="rId19" cstate="print"/>
+                    <a:blip r:embed="rId20" cstate="print"/>
                     <a:srcRect/>
                     <a:stretch>
                       <a:fillRect/>
@@ -11640,7 +12184,7 @@
       <w:pPr>
         <w:pStyle w:val="Podpisy"/>
       </w:pPr>
-      <w:bookmarkStart w:id="20" w:name="_Ref419997868"/>
+      <w:bookmarkStart w:id="19" w:name="_Ref419997868"/>
       <w:r>
         <w:t xml:space="preserve">Rysunek </w:t>
       </w:r>
@@ -11649,7 +12193,7 @@
           <w:rPr>
             <w:noProof/>
           </w:rPr>
-          <w:t>8</w:t>
+          <w:t>9</w:t>
         </w:r>
       </w:fldSimple>
       <w:r>
@@ -11659,120 +12203,120 @@
       <w:r>
         <w:t>Wireshark</w:t>
       </w:r>
+      <w:bookmarkEnd w:id="19"/>
+      <w:proofErr w:type="spellEnd"/>
+    </w:p>
+    <w:p>
+      <w:pPr>
+        <w:pStyle w:val="Tre"/>
+      </w:pPr>
+      <w:r>
+        <w:t>Głównymi zaletami</w:t>
+      </w:r>
+      <w:r>
+        <w:t xml:space="preserve"> </w:t>
+      </w:r>
+      <w:proofErr w:type="spellStart"/>
+      <w:r>
+        <w:t>Wireshark</w:t>
+      </w:r>
+      <w:proofErr w:type="spellEnd"/>
+      <w:r>
+        <w:t xml:space="preserve"> </w:t>
+      </w:r>
+      <w:r>
+        <w:t>są</w:t>
+      </w:r>
+      <w:r>
+        <w:t>:</w:t>
+      </w:r>
+    </w:p>
+    <w:p>
+      <w:pPr>
+        <w:pStyle w:val="Listazpunktami"/>
+      </w:pPr>
+      <w:proofErr w:type="gramStart"/>
+      <w:r>
+        <w:t>łatwość</w:t>
+      </w:r>
+      <w:proofErr w:type="gramEnd"/>
+      <w:r>
+        <w:t xml:space="preserve"> instalacji,</w:t>
+      </w:r>
+    </w:p>
+    <w:p>
+      <w:pPr>
+        <w:pStyle w:val="Listazpunktami"/>
+      </w:pPr>
+      <w:proofErr w:type="gramStart"/>
+      <w:r>
+        <w:t>przejrzysty</w:t>
+      </w:r>
+      <w:proofErr w:type="gramEnd"/>
+      <w:r>
+        <w:t xml:space="preserve"> interfejs,</w:t>
+      </w:r>
+    </w:p>
+    <w:p>
+      <w:pPr>
+        <w:pStyle w:val="Listazpunktami"/>
+      </w:pPr>
+      <w:proofErr w:type="gramStart"/>
+      <w:r>
+        <w:t>łatwości</w:t>
+      </w:r>
+      <w:proofErr w:type="gramEnd"/>
+      <w:r>
+        <w:t xml:space="preserve"> użytkowania z</w:t>
+      </w:r>
+      <w:r>
+        <w:t xml:space="preserve">a pomocą przyjaznego interfejsu </w:t>
+      </w:r>
+      <w:r>
+        <w:t>dużej funkcjonalności i dostępności</w:t>
+      </w:r>
+      <w:r>
+        <w:t>,</w:t>
+      </w:r>
+    </w:p>
+    <w:p>
+      <w:pPr>
+        <w:pStyle w:val="Listazpunktami"/>
+      </w:pPr>
+      <w:proofErr w:type="gramStart"/>
+      <w:r>
+        <w:t>darmowy</w:t>
+      </w:r>
+      <w:proofErr w:type="gramEnd"/>
+      <w:r>
+        <w:t>,</w:t>
+      </w:r>
+    </w:p>
+    <w:p>
+      <w:pPr>
+        <w:pStyle w:val="Listazpunktami"/>
+      </w:pPr>
+      <w:proofErr w:type="gramStart"/>
+      <w:r>
+        <w:t>wieloplatformowy</w:t>
+      </w:r>
+      <w:proofErr w:type="gramEnd"/>
+    </w:p>
+    <w:p>
+      <w:pPr>
+        <w:pStyle w:val="Tre"/>
+      </w:pPr>
+    </w:p>
+    <w:p>
+      <w:pPr>
+        <w:pStyle w:val="Poziom2"/>
+      </w:pPr>
+      <w:bookmarkStart w:id="20" w:name="_Toc420164261"/>
+      <w:proofErr w:type="spellStart"/>
+      <w:r>
+        <w:t>SipP</w:t>
+      </w:r>
       <w:bookmarkEnd w:id="20"/>
-      <w:proofErr w:type="spellEnd"/>
-    </w:p>
-    <w:p>
-      <w:pPr>
-        <w:pStyle w:val="Tre"/>
-      </w:pPr>
-      <w:r>
-        <w:t>Głównymi zaletami</w:t>
-      </w:r>
-      <w:r>
-        <w:t xml:space="preserve"> </w:t>
-      </w:r>
-      <w:proofErr w:type="spellStart"/>
-      <w:r>
-        <w:t>Wireshark</w:t>
-      </w:r>
-      <w:proofErr w:type="spellEnd"/>
-      <w:r>
-        <w:t xml:space="preserve"> </w:t>
-      </w:r>
-      <w:r>
-        <w:t>są</w:t>
-      </w:r>
-      <w:r>
-        <w:t>:</w:t>
-      </w:r>
-    </w:p>
-    <w:p>
-      <w:pPr>
-        <w:pStyle w:val="Listazpunktami"/>
-      </w:pPr>
-      <w:proofErr w:type="gramStart"/>
-      <w:r>
-        <w:t>łatwość</w:t>
-      </w:r>
-      <w:proofErr w:type="gramEnd"/>
-      <w:r>
-        <w:t xml:space="preserve"> instalacji,</w:t>
-      </w:r>
-    </w:p>
-    <w:p>
-      <w:pPr>
-        <w:pStyle w:val="Listazpunktami"/>
-      </w:pPr>
-      <w:proofErr w:type="gramStart"/>
-      <w:r>
-        <w:t>przejrzysty</w:t>
-      </w:r>
-      <w:proofErr w:type="gramEnd"/>
-      <w:r>
-        <w:t xml:space="preserve"> interfejs,</w:t>
-      </w:r>
-    </w:p>
-    <w:p>
-      <w:pPr>
-        <w:pStyle w:val="Listazpunktami"/>
-      </w:pPr>
-      <w:proofErr w:type="gramStart"/>
-      <w:r>
-        <w:t>łatwości</w:t>
-      </w:r>
-      <w:proofErr w:type="gramEnd"/>
-      <w:r>
-        <w:t xml:space="preserve"> użytkowania z</w:t>
-      </w:r>
-      <w:r>
-        <w:t xml:space="preserve">a pomocą przyjaznego interfejsu </w:t>
-      </w:r>
-      <w:r>
-        <w:t>dużej funkcjonalności i dostępności</w:t>
-      </w:r>
-      <w:r>
-        <w:t>,</w:t>
-      </w:r>
-    </w:p>
-    <w:p>
-      <w:pPr>
-        <w:pStyle w:val="Listazpunktami"/>
-      </w:pPr>
-      <w:proofErr w:type="gramStart"/>
-      <w:r>
-        <w:t>darmowy</w:t>
-      </w:r>
-      <w:proofErr w:type="gramEnd"/>
-      <w:r>
-        <w:t>,</w:t>
-      </w:r>
-    </w:p>
-    <w:p>
-      <w:pPr>
-        <w:pStyle w:val="Listazpunktami"/>
-      </w:pPr>
-      <w:proofErr w:type="gramStart"/>
-      <w:r>
-        <w:t>wieloplatformowy</w:t>
-      </w:r>
-      <w:proofErr w:type="gramEnd"/>
-    </w:p>
-    <w:p>
-      <w:pPr>
-        <w:pStyle w:val="Tre"/>
-      </w:pPr>
-    </w:p>
-    <w:p>
-      <w:pPr>
-        <w:pStyle w:val="Poziom2"/>
-      </w:pPr>
-      <w:bookmarkStart w:id="21" w:name="_Toc420012168"/>
-      <w:proofErr w:type="spellStart"/>
-      <w:r>
-        <w:t>SipP</w:t>
-      </w:r>
-      <w:bookmarkEnd w:id="21"/>
       <w:proofErr w:type="spellEnd"/>
     </w:p>
     <w:p>
@@ -11869,15 +12413,12 @@
         <w:lastRenderedPageBreak/>
         <w:t> </w:t>
       </w:r>
-      <w:hyperlink r:id="rId20" w:anchor="ipv6" w:history="1">
-        <w:r>
-          <w:rPr>
-            <w:rStyle w:val="Hyperlink"/>
-            <w:shd w:val="clear" w:color="auto" w:fill="FFFFFF"/>
-          </w:rPr>
-          <w:t>IPv6</w:t>
-        </w:r>
-      </w:hyperlink>
+      <w:r>
+        <w:rPr>
+          <w:shd w:val="clear" w:color="auto" w:fill="FFFFFF"/>
+        </w:rPr>
+        <w:t>IPv6</w:t>
+      </w:r>
       <w:r>
         <w:rPr>
           <w:rStyle w:val="apple-converted-space"/>
@@ -11906,15 +12447,12 @@
       <w:pPr>
         <w:pStyle w:val="Listazpunktami"/>
       </w:pPr>
-      <w:hyperlink r:id="rId21" w:anchor="tls" w:history="1">
-        <w:r>
-          <w:rPr>
-            <w:rStyle w:val="Hyperlink"/>
-            <w:shd w:val="clear" w:color="auto" w:fill="FFFFFF"/>
-          </w:rPr>
-          <w:t>TLS</w:t>
-        </w:r>
-      </w:hyperlink>
+      <w:r>
+        <w:rPr>
+          <w:shd w:val="clear" w:color="auto" w:fill="FFFFFF"/>
+        </w:rPr>
+        <w:t>TLS</w:t>
+      </w:r>
       <w:r>
         <w:t xml:space="preserve"> (Transport </w:t>
       </w:r>
@@ -11980,16 +12518,13 @@
       <w:pPr>
         <w:pStyle w:val="Listazpunktami"/>
       </w:pPr>
-      <w:hyperlink r:id="rId22" w:anchor="authentication" w:history="1">
-        <w:proofErr w:type="gramStart"/>
-        <w:r>
-          <w:rPr>
-            <w:rStyle w:val="Hyperlink"/>
-            <w:shd w:val="clear" w:color="auto" w:fill="FFFFFF"/>
-          </w:rPr>
-          <w:t>uwierzytelniania</w:t>
-        </w:r>
-      </w:hyperlink>
+      <w:proofErr w:type="gramStart"/>
+      <w:r>
+        <w:rPr>
+          <w:shd w:val="clear" w:color="auto" w:fill="FFFFFF"/>
+        </w:rPr>
+        <w:t>uwierzytelniania</w:t>
+      </w:r>
       <w:proofErr w:type="gramEnd"/>
       <w:r>
         <w:t xml:space="preserve"> SIP</w:t>
@@ -12014,16 +12549,13 @@
       <w:pPr>
         <w:pStyle w:val="Listazpunktami"/>
       </w:pPr>
-      <w:hyperlink r:id="rId23" w:anchor="branching" w:history="1">
-        <w:proofErr w:type="gramStart"/>
-        <w:r>
-          <w:rPr>
-            <w:rStyle w:val="Hyperlink"/>
-            <w:shd w:val="clear" w:color="auto" w:fill="FFFFFF"/>
-          </w:rPr>
-          <w:t>scenariusze</w:t>
-        </w:r>
-      </w:hyperlink>
+      <w:proofErr w:type="gramStart"/>
+      <w:r>
+        <w:rPr>
+          <w:shd w:val="clear" w:color="auto" w:fill="FFFFFF"/>
+        </w:rPr>
+        <w:t>scenariusze</w:t>
+      </w:r>
       <w:proofErr w:type="gramEnd"/>
       <w:r>
         <w:t xml:space="preserve"> </w:t>
@@ -12072,24 +12604,20 @@
       <w:pPr>
         <w:pStyle w:val="Listazpunktami"/>
       </w:pPr>
-      <w:hyperlink r:id="rId24" w:anchor="Error+handling" w:history="1">
-        <w:proofErr w:type="gramStart"/>
-        <w:r>
-          <w:rPr>
-            <w:rStyle w:val="Hyperlink"/>
-            <w:shd w:val="clear" w:color="auto" w:fill="FFFFFF"/>
-          </w:rPr>
-          <w:t>odporność</w:t>
-        </w:r>
-        <w:proofErr w:type="gramEnd"/>
-        <w:r>
-          <w:rPr>
-            <w:rStyle w:val="Hyperlink"/>
-            <w:shd w:val="clear" w:color="auto" w:fill="FFFFFF"/>
-          </w:rPr>
-          <w:t xml:space="preserve"> na błędy</w:t>
-        </w:r>
-      </w:hyperlink>
+      <w:proofErr w:type="gramStart"/>
+      <w:r>
+        <w:rPr>
+          <w:shd w:val="clear" w:color="auto" w:fill="FFFFFF"/>
+        </w:rPr>
+        <w:t>odporność</w:t>
+      </w:r>
+      <w:proofErr w:type="gramEnd"/>
+      <w:r>
+        <w:rPr>
+          <w:shd w:val="clear" w:color="auto" w:fill="FFFFFF"/>
+        </w:rPr>
+        <w:t xml:space="preserve"> na błędy</w:t>
+      </w:r>
       <w:r>
         <w:rPr>
           <w:rStyle w:val="apple-converted-space"/>
@@ -12130,24 +12658,20 @@
         </w:rPr>
         <w:t> </w:t>
       </w:r>
-      <w:hyperlink r:id="rId25" w:anchor="action_regexp" w:history="1">
-        <w:proofErr w:type="gramStart"/>
-        <w:r>
-          <w:rPr>
-            <w:rStyle w:val="Hyperlink"/>
-            <w:shd w:val="clear" w:color="auto" w:fill="FFFFFF"/>
-          </w:rPr>
-          <w:t>wyrażenia</w:t>
-        </w:r>
-        <w:proofErr w:type="gramEnd"/>
-        <w:r>
-          <w:rPr>
-            <w:rStyle w:val="Hyperlink"/>
-            <w:shd w:val="clear" w:color="auto" w:fill="FFFFFF"/>
-          </w:rPr>
-          <w:t xml:space="preserve"> regularne</w:t>
-        </w:r>
-      </w:hyperlink>
+      <w:proofErr w:type="gramStart"/>
+      <w:r>
+        <w:rPr>
+          <w:shd w:val="clear" w:color="auto" w:fill="FFFFFF"/>
+        </w:rPr>
+        <w:t>wyrażenia</w:t>
+      </w:r>
+      <w:proofErr w:type="gramEnd"/>
+      <w:r>
+        <w:rPr>
+          <w:shd w:val="clear" w:color="auto" w:fill="FFFFFF"/>
+        </w:rPr>
+        <w:t xml:space="preserve"> regularne</w:t>
+      </w:r>
       <w:r>
         <w:t xml:space="preserve"> do</w:t>
       </w:r>
@@ -12221,6 +12745,7 @@
     <w:p>
       <w:pPr>
         <w:pStyle w:val="Tre"/>
+        <w:jc w:val="center"/>
       </w:pPr>
       <w:r>
         <w:rPr>
@@ -12245,7 +12770,7 @@
                     </pic:cNvPicPr>
                   </pic:nvPicPr>
                   <pic:blipFill>
-                    <a:blip r:embed="rId26" cstate="print"/>
+                    <a:blip r:embed="rId21" cstate="print"/>
                     <a:srcRect/>
                     <a:stretch>
                       <a:fillRect/>
@@ -12286,7 +12811,7 @@
           <w:rPr>
             <w:noProof/>
           </w:rPr>
-          <w:t>9</w:t>
+          <w:t>10</w:t>
         </w:r>
       </w:fldSimple>
       <w:r>
@@ -12302,7 +12827,7 @@
       <w:pPr>
         <w:pStyle w:val="Poziom2"/>
       </w:pPr>
-      <w:bookmarkStart w:id="22" w:name="_Toc420012169"/>
+      <w:bookmarkStart w:id="21" w:name="_Toc420164262"/>
       <w:r>
         <w:t xml:space="preserve">MAPS SIP </w:t>
       </w:r>
@@ -12314,7 +12839,7 @@
       <w:r>
         <w:t xml:space="preserve"> emulator</w:t>
       </w:r>
-      <w:bookmarkEnd w:id="22"/>
+      <w:bookmarkEnd w:id="21"/>
     </w:p>
     <w:p>
       <w:pPr>
@@ -12456,6 +12981,8 @@
     <w:p>
       <w:pPr>
         <w:pStyle w:val="Tre"/>
+        <w:ind w:firstLine="0"/>
+        <w:jc w:val="center"/>
       </w:pPr>
       <w:r>
         <w:rPr>
@@ -12480,7 +13007,7 @@
                     </pic:cNvPicPr>
                   </pic:nvPicPr>
                   <pic:blipFill>
-                    <a:blip r:embed="rId27" cstate="print"/>
+                    <a:blip r:embed="rId22" cstate="print"/>
                     <a:srcRect/>
                     <a:stretch>
                       <a:fillRect/>
@@ -12521,7 +13048,7 @@
           <w:rPr>
             <w:noProof/>
           </w:rPr>
-          <w:t>10</w:t>
+          <w:t>11</w:t>
         </w:r>
       </w:fldSimple>
       <w:r>
@@ -12681,6 +13208,8 @@
     <w:p>
       <w:pPr>
         <w:pStyle w:val="Tre"/>
+        <w:ind w:firstLine="0"/>
+        <w:jc w:val="center"/>
       </w:pPr>
       <w:r>
         <w:rPr>
@@ -12706,7 +13235,7 @@
                     </pic:cNvPicPr>
                   </pic:nvPicPr>
                   <pic:blipFill>
-                    <a:blip r:embed="rId28" cstate="print"/>
+                    <a:blip r:embed="rId23" cstate="print"/>
                     <a:srcRect/>
                     <a:stretch>
                       <a:fillRect/>
@@ -12757,6 +13286,7 @@
         </w:rPr>
         <w:t xml:space="preserve"> </w:t>
       </w:r>
+      <w:proofErr w:type="gramEnd"/>
       <w:r>
         <w:fldChar w:fldCharType="begin"/>
       </w:r>
@@ -12774,11 +13304,12 @@
           <w:noProof/>
           <w:lang w:val="en-US"/>
         </w:rPr>
-        <w:t>11</w:t>
+        <w:t>12</w:t>
       </w:r>
       <w:r>
         <w:fldChar w:fldCharType="end"/>
       </w:r>
+      <w:proofErr w:type="gramStart"/>
       <w:r>
         <w:rPr>
           <w:lang w:val="en-US"/>
@@ -12817,10 +13348,55 @@
       <w:pPr>
         <w:pStyle w:val="Poziom1"/>
       </w:pPr>
-      <w:bookmarkStart w:id="23" w:name="_Toc420012170"/>
+      <w:bookmarkStart w:id="22" w:name="_Toc420164263"/>
       <w:r>
         <w:t>Autorska aplikacja</w:t>
       </w:r>
+      <w:bookmarkEnd w:id="22"/>
+    </w:p>
+    <w:p>
+      <w:pPr>
+        <w:pStyle w:val="Tre"/>
+      </w:pPr>
+      <w:r>
+        <w:t xml:space="preserve">Przedstawione w poprzednim rozdziale aplikacje, są bardzo zróżnicowane, pod względem funkcjonalności, interfejsu, złożoności, czy koszcie użycia. Jednak do celów edukacyjnych ogrom ich możliwości ogranicza się do korzystania z podstawowych usług, a czasem jest przytłaczająca dla użytkownika. Najlepszym z kandydatów wydawałby się </w:t>
+      </w:r>
+      <w:proofErr w:type="gramStart"/>
+      <w:r>
+        <w:t xml:space="preserve">program </w:t>
+      </w:r>
+      <w:proofErr w:type="spellStart"/>
+      <w:r>
+        <w:t>SipInspector</w:t>
+      </w:r>
+      <w:proofErr w:type="spellEnd"/>
+      <w:r>
+        <w:t>, ale</w:t>
+      </w:r>
+      <w:proofErr w:type="gramEnd"/>
+      <w:r>
+        <w:t xml:space="preserve"> od kiedy stał się płatnym oprogramowaniem jego popularność spadła, a sposobność jego używania nie zawsze jest możliwa z tego właśnie powodu. Wychodząc naprzeciw wymaganiom, powstał dedykowany program symulacyjny dla </w:t>
+      </w:r>
+      <w:proofErr w:type="gramStart"/>
+      <w:r>
+        <w:t>protokołu SIP</w:t>
+      </w:r>
+      <w:proofErr w:type="gramEnd"/>
+      <w:r>
+        <w:t>. Ma on za zadanie w prosty i przejrzysty sposób przedstawić użytkownikowi zasady działania protokołu SIP</w:t>
+      </w:r>
+      <w:r>
+        <w:t xml:space="preserve"> oraz możliwość tworzenia swoich scenariuszy. Dodatkowym atutem jest również możliwość podłączenie urządzeń SIP i korzystanie z niego w fizycznych sieciach w celu wykonania prostych testów architektury sieciowej.</w:t>
+      </w:r>
+    </w:p>
+    <w:p>
+      <w:pPr>
+        <w:pStyle w:val="Poziom2"/>
+      </w:pPr>
+      <w:bookmarkStart w:id="23" w:name="_Toc420164264"/>
+      <w:r>
+        <w:t>Opis interfejsu graficznego</w:t>
+      </w:r>
       <w:bookmarkEnd w:id="23"/>
     </w:p>
     <w:p>
@@ -12828,51 +13404,6 @@
         <w:pStyle w:val="Tre"/>
       </w:pPr>
       <w:r>
-        <w:t xml:space="preserve">Przedstawione w poprzednim rozdziale aplikacje, są bardzo zróżnicowane, pod względem funkcjonalności, interfejsu, złożoności, czy koszcie użycia. Jednak do celów edukacyjnych ogrom ich możliwości ogranicza się do korzystania z podstawowych usług, a czasem jest przytłaczająca dla użytkownika. Najlepszym z kandydatów wydawałby się program </w:t>
-      </w:r>
-      <w:proofErr w:type="spellStart"/>
-      <w:r>
-        <w:t>SipInspector</w:t>
-      </w:r>
-      <w:proofErr w:type="spellEnd"/>
-      <w:r>
-        <w:t xml:space="preserve">, </w:t>
-      </w:r>
-      <w:proofErr w:type="gramStart"/>
-      <w:r>
-        <w:t>ale od kiedy</w:t>
-      </w:r>
-      <w:proofErr w:type="gramEnd"/>
-      <w:r>
-        <w:t xml:space="preserve"> stał się płatnym oprogramowaniem jego popularność spadła, a sposobność jego używania nie zawsze jest możliwa z tego właśnie powodu. Wychodząc naprzeciw wymaganiom, powstał dedykowany program symulacyjny dla </w:t>
-      </w:r>
-      <w:proofErr w:type="gramStart"/>
-      <w:r>
-        <w:t>protokołu SIP</w:t>
-      </w:r>
-      <w:proofErr w:type="gramEnd"/>
-      <w:r>
-        <w:t>. Ma on za zadanie w prosty i przejrzysty sposób przedstawić użytkownikowi zasady działania protokołu SIP</w:t>
-      </w:r>
-      <w:r>
-        <w:t xml:space="preserve"> oraz możliwość tworzenia swoich scenariuszy. Dodatkowym atutem jest również możliwość podłączenie urządzeń SIP i korzystanie z niego w fizycznych sieciach w celu wykonania prostych testów architektury sieciowej.</w:t>
-      </w:r>
-    </w:p>
-    <w:p>
-      <w:pPr>
-        <w:pStyle w:val="Poziom2"/>
-      </w:pPr>
-      <w:bookmarkStart w:id="24" w:name="_Toc420012171"/>
-      <w:r>
-        <w:t>Opis interfejsu graficznego</w:t>
-      </w:r>
-      <w:bookmarkEnd w:id="24"/>
-    </w:p>
-    <w:p>
-      <w:pPr>
-        <w:pStyle w:val="Tre"/>
-      </w:pPr>
-      <w:r>
         <w:t>Główne okno programu składa się z trzech zakładek:</w:t>
       </w:r>
     </w:p>
@@ -12927,7 +13458,7 @@
       <w:pPr>
         <w:pStyle w:val="Poziom3"/>
       </w:pPr>
-      <w:bookmarkStart w:id="25" w:name="_Toc420012172"/>
+      <w:bookmarkStart w:id="24" w:name="_Toc420164265"/>
       <w:r>
         <w:lastRenderedPageBreak/>
         <w:t xml:space="preserve">Zakładka </w:t>
@@ -12940,11 +13471,13 @@
       <w:r>
         <w:t xml:space="preserve"> data</w:t>
       </w:r>
-      <w:bookmarkEnd w:id="25"/>
+      <w:bookmarkEnd w:id="24"/>
     </w:p>
     <w:p>
       <w:pPr>
         <w:pStyle w:val="Tre"/>
+        <w:ind w:firstLine="0"/>
+        <w:jc w:val="center"/>
       </w:pPr>
       <w:r>
         <w:rPr>
@@ -12969,7 +13502,7 @@
                     </pic:cNvPicPr>
                   </pic:nvPicPr>
                   <pic:blipFill>
-                    <a:blip r:embed="rId29" cstate="print"/>
+                    <a:blip r:embed="rId24" cstate="print"/>
                     <a:srcRect/>
                     <a:stretch>
                       <a:fillRect/>
@@ -13010,7 +13543,7 @@
           <w:rPr>
             <w:noProof/>
           </w:rPr>
-          <w:t>12</w:t>
+          <w:t>13</w:t>
         </w:r>
       </w:fldSimple>
       <w:r>
@@ -13041,16 +13574,17 @@
       </w:r>
       <w:proofErr w:type="spellEnd"/>
       <w:r>
-        <w:t xml:space="preserve"> data służy do wprowadzenia adresów, portów oraz nazwy nadawcy i odbiorcy. Te dane następnie zostaną przypisane odpowiednim urządzeniom, które będą brały udział w symulacji. Jest możliwe nie włączanie wszystkich urządzeń do symulacji, w takim przypadku można zwyczajnie je pominąć podczas tworzenia scenariusza lub </w:t>
-      </w:r>
-      <w:r>
-        <w:t xml:space="preserve">pozostawić </w:t>
-      </w:r>
-      <w:proofErr w:type="spellStart"/>
-      <w:r>
-        <w:t>pustę</w:t>
-      </w:r>
-      <w:proofErr w:type="spellEnd"/>
+        <w:t xml:space="preserve"> data służy do wprowadzenia adresów, portów oraz nazwy nadawcy i odbiorcy. Te dane następnie zostaną przypisane odpowiednim urządzeniom, które będą brały udział w symulacji. Jest możliwe </w:t>
+      </w:r>
+      <w:r>
+        <w:t>wyłączenie niektórych urządzeń z</w:t>
+      </w:r>
+      <w:r>
+        <w:t xml:space="preserve"> symulacji, w takim przypadku można zwyczajnie je pominąć podczas tworzenia scenariusza lub </w:t>
+      </w:r>
+      <w:r>
+        <w:t>pozostawić puste</w:t>
+      </w:r>
       <w:r>
         <w:t xml:space="preserve"> pola. Należy jednak zwrócić uwagę, że adres IP, jak i port danego urządzanie powinny pozostać puste. Dodatkową opcją jest funkcja symulacji, dzięki tej właściwości wszystkie adresy zostaną przypisane do interfejsów </w:t>
       </w:r>
@@ -13073,7 +13607,7 @@
       <w:pPr>
         <w:pStyle w:val="Poziom3"/>
       </w:pPr>
-      <w:bookmarkStart w:id="26" w:name="_Toc420012173"/>
+      <w:bookmarkStart w:id="25" w:name="_Toc420164266"/>
       <w:r>
         <w:t xml:space="preserve">Zakładka </w:t>
       </w:r>
@@ -13097,12 +13631,14 @@
       <w:r>
         <w:t>Scenario</w:t>
       </w:r>
-      <w:bookmarkEnd w:id="26"/>
+      <w:bookmarkEnd w:id="25"/>
       <w:proofErr w:type="spellEnd"/>
     </w:p>
     <w:p>
       <w:pPr>
         <w:pStyle w:val="Tre"/>
+        <w:ind w:firstLine="0"/>
+        <w:jc w:val="center"/>
       </w:pPr>
       <w:r>
         <w:rPr>
@@ -13128,7 +13664,7 @@
                     </pic:cNvPicPr>
                   </pic:nvPicPr>
                   <pic:blipFill>
-                    <a:blip r:embed="rId30" cstate="print"/>
+                    <a:blip r:embed="rId25" cstate="print"/>
                     <a:srcRect/>
                     <a:stretch>
                       <a:fillRect/>
@@ -13169,7 +13705,7 @@
           <w:rPr>
             <w:noProof/>
           </w:rPr>
-          <w:t>13</w:t>
+          <w:t>14</w:t>
         </w:r>
       </w:fldSimple>
       <w:r>
@@ -13253,7 +13789,7 @@
             <w:i/>
             <w:noProof/>
           </w:rPr>
-          <w:t>14</w:t>
+          <w:t>15</w:t>
         </w:r>
         <w:r>
           <w:rPr>
@@ -13283,10 +13819,18 @@
         <w:t xml:space="preserve">Wiadomości są tworzone dynamicznie, oznacza to, że wszelkie pola o formacie </w:t>
       </w:r>
       <w:r>
+        <w:rPr>
+          <w:rStyle w:val="CodeChar"/>
+          <w:lang w:val="pl-PL"/>
+        </w:rPr>
         <w:t>%(zmienna</w:t>
       </w:r>
       <w:proofErr w:type="gramStart"/>
       <w:r>
+        <w:rPr>
+          <w:rStyle w:val="CodeChar"/>
+          <w:lang w:val="pl-PL"/>
+        </w:rPr>
         <w:t>)s</w:t>
       </w:r>
       <w:proofErr w:type="gramEnd"/>
@@ -13530,7 +14074,13 @@
         <w:rPr>
           <w:rFonts w:ascii="Courier New" w:hAnsi="Courier New" w:cs="Courier New"/>
         </w:rPr>
-        <w:t>_two_ip</w:t>
+        <w:t>_two_</w:t>
+      </w:r>
+      <w:r>
+        <w:rPr>
+          <w:rFonts w:ascii="Courier New" w:hAnsi="Courier New" w:cs="Courier New"/>
+        </w:rPr>
+        <w:t>port</w:t>
       </w:r>
       <w:proofErr w:type="spellEnd"/>
       <w:r>
@@ -13669,6 +14219,7 @@
     <w:p>
       <w:pPr>
         <w:pStyle w:val="Tre"/>
+        <w:ind w:firstLine="0"/>
       </w:pPr>
       <w:r>
         <w:rPr>
@@ -13693,7 +14244,7 @@
                     </pic:cNvPicPr>
                   </pic:nvPicPr>
                   <pic:blipFill>
-                    <a:blip r:embed="rId31" cstate="print"/>
+                    <a:blip r:embed="rId26" cstate="print"/>
                     <a:srcRect/>
                     <a:stretch>
                       <a:fillRect/>
@@ -13726,7 +14277,7 @@
       <w:pPr>
         <w:pStyle w:val="Podpisy"/>
       </w:pPr>
-      <w:bookmarkStart w:id="27" w:name="_Ref420000958"/>
+      <w:bookmarkStart w:id="26" w:name="_Ref420000958"/>
       <w:r>
         <w:t xml:space="preserve">Rysunek </w:t>
       </w:r>
@@ -13735,13 +14286,13 @@
           <w:rPr>
             <w:noProof/>
           </w:rPr>
-          <w:t>14</w:t>
+          <w:t>15</w:t>
         </w:r>
       </w:fldSimple>
       <w:r>
         <w:t>. Przykładowa wiadomość SIP dodawana do scenariusz</w:t>
       </w:r>
-      <w:bookmarkEnd w:id="27"/>
+      <w:bookmarkEnd w:id="26"/>
       <w:r>
         <w:t>a</w:t>
       </w:r>
@@ -13836,17 +14387,17 @@
       <w:r>
         <w:t xml:space="preserve"> Do programu zostały przygotowane </w:t>
       </w:r>
-      <w:commentRangeStart w:id="28"/>
+      <w:commentRangeStart w:id="27"/>
       <w:r>
         <w:t>scenariusze</w:t>
       </w:r>
-      <w:commentRangeEnd w:id="28"/>
+      <w:commentRangeEnd w:id="27"/>
       <w:r>
         <w:rPr>
           <w:rStyle w:val="CommentReference"/>
           <w:rFonts w:asciiTheme="minorHAnsi" w:hAnsiTheme="minorHAnsi" w:cstheme="minorBidi"/>
         </w:rPr>
-        <w:commentReference w:id="28"/>
+        <w:commentReference w:id="27"/>
       </w:r>
       <w:r>
         <w:t xml:space="preserve">: </w:t>
@@ -13856,27 +14407,27 @@
       <w:pPr>
         <w:pStyle w:val="Poziom3"/>
       </w:pPr>
-      <w:bookmarkStart w:id="29" w:name="_Toc420012174"/>
+      <w:bookmarkStart w:id="28" w:name="_Toc420164267"/>
       <w:r>
         <w:t>Zakładka symulacji</w:t>
       </w:r>
-      <w:bookmarkEnd w:id="29"/>
+      <w:bookmarkEnd w:id="28"/>
     </w:p>
     <w:p>
       <w:pPr>
         <w:pStyle w:val="Tre"/>
       </w:pPr>
-      <w:commentRangeStart w:id="30"/>
+      <w:commentRangeStart w:id="29"/>
       <w:r>
         <w:t>Rysunek</w:t>
       </w:r>
-      <w:commentRangeEnd w:id="30"/>
+      <w:commentRangeEnd w:id="29"/>
       <w:r>
         <w:rPr>
           <w:rStyle w:val="CommentReference"/>
           <w:rFonts w:asciiTheme="minorHAnsi" w:hAnsiTheme="minorHAnsi" w:cstheme="minorBidi"/>
         </w:rPr>
-        <w:commentReference w:id="30"/>
+        <w:commentReference w:id="29"/>
       </w:r>
     </w:p>
     <w:p>
@@ -13892,18 +14443,18 @@
       <w:r>
         <w:t xml:space="preserve">Jak widać na </w:t>
       </w:r>
-      <w:commentRangeStart w:id="31"/>
+      <w:commentRangeStart w:id="30"/>
       <w:proofErr w:type="gramStart"/>
       <w:r>
         <w:t>załączonym</w:t>
       </w:r>
-      <w:commentRangeEnd w:id="31"/>
+      <w:commentRangeEnd w:id="30"/>
       <w:r>
         <w:rPr>
           <w:rStyle w:val="CommentReference"/>
           <w:rFonts w:asciiTheme="minorHAnsi" w:hAnsiTheme="minorHAnsi" w:cstheme="minorBidi"/>
         </w:rPr>
-        <w:commentReference w:id="31"/>
+        <w:commentReference w:id="30"/>
       </w:r>
       <w:r>
         <w:t xml:space="preserve">  architektura</w:t>
@@ -13982,10 +14533,184 @@
       <w:pPr>
         <w:pStyle w:val="Poziom2"/>
       </w:pPr>
-      <w:bookmarkStart w:id="32" w:name="_Toc420012175"/>
+      <w:bookmarkStart w:id="31" w:name="_Toc420164268"/>
       <w:r>
         <w:t>Zasada działania</w:t>
       </w:r>
+      <w:bookmarkEnd w:id="31"/>
+    </w:p>
+    <w:p>
+      <w:pPr>
+        <w:pStyle w:val="Tre"/>
+      </w:pPr>
+      <w:r>
+        <w:lastRenderedPageBreak/>
+        <w:t xml:space="preserve">Program został napisany w </w:t>
+      </w:r>
+      <w:proofErr w:type="spellStart"/>
+      <w:r>
+        <w:t>wysokopoziomowym</w:t>
+      </w:r>
+      <w:proofErr w:type="spellEnd"/>
+      <w:r>
+        <w:t xml:space="preserve"> języku </w:t>
+      </w:r>
+      <w:proofErr w:type="spellStart"/>
+      <w:r>
+        <w:t>Python</w:t>
+      </w:r>
+      <w:proofErr w:type="spellEnd"/>
+      <w:r>
+        <w:t>, dzięki czemu kod jest przejrzysty, a implementacja kolejnych wersji będzie łatwa. Aplik</w:t>
+      </w:r>
+      <w:r>
+        <w:t>acja jest wieloplatformowa, wiec</w:t>
+      </w:r>
+      <w:r>
+        <w:t xml:space="preserve"> przy zapewnieniu odpowiednich bibliotek będzie działać pod systemem Windows jak i Linux. Do stworzenia symulatora wykorzystałem zmodyfikowaną wersje skryptu </w:t>
+      </w:r>
+      <w:proofErr w:type="spellStart"/>
+      <w:r>
+        <w:rPr>
+          <w:i/>
+        </w:rPr>
+        <w:t>sniff.</w:t>
+      </w:r>
+      <w:proofErr w:type="gramStart"/>
+      <w:r>
+        <w:rPr>
+          <w:i/>
+        </w:rPr>
+        <w:t>py</w:t>
+      </w:r>
+      <w:proofErr w:type="spellEnd"/>
+      <w:proofErr w:type="gramEnd"/>
+      <w:r>
+        <w:t>, Jacka Szuberta, któr</w:t>
+      </w:r>
+      <w:r>
+        <w:t>y</w:t>
+      </w:r>
+      <w:r>
+        <w:t xml:space="preserve"> nie zostanie omówiona w tej pracy.</w:t>
+      </w:r>
+    </w:p>
+    <w:p>
+      <w:pPr>
+        <w:pStyle w:val="Tre"/>
+      </w:pPr>
+      <w:r>
+        <w:t xml:space="preserve">Aplikacja została napisana w języku </w:t>
+      </w:r>
+      <w:proofErr w:type="spellStart"/>
+      <w:r>
+        <w:t>Python</w:t>
+      </w:r>
+      <w:proofErr w:type="spellEnd"/>
+      <w:r>
+        <w:t xml:space="preserve"> w wersji 2.7 </w:t>
+      </w:r>
+      <w:proofErr w:type="gramStart"/>
+      <w:r>
+        <w:t>z</w:t>
+      </w:r>
+      <w:proofErr w:type="gramEnd"/>
+      <w:r>
+        <w:t xml:space="preserve"> użytą biblioteką </w:t>
+      </w:r>
+      <w:proofErr w:type="spellStart"/>
+      <w:r>
+        <w:rPr>
+          <w:i/>
+        </w:rPr>
+        <w:t>PyQT</w:t>
+      </w:r>
+      <w:proofErr w:type="spellEnd"/>
+      <w:r>
+        <w:t xml:space="preserve"> do obsługiwania interfejsu graficznego. </w:t>
+      </w:r>
+      <w:r>
+        <w:t xml:space="preserve">Zastosowane zostały </w:t>
+      </w:r>
+      <w:proofErr w:type="gramStart"/>
+      <w:r>
+        <w:t>zalecenie PEP8, które</w:t>
+      </w:r>
+      <w:proofErr w:type="gramEnd"/>
+      <w:r>
+        <w:t xml:space="preserve"> to nadają kodu przejrzystości, dzięki poprawnym zasadą składni, tworzenia zmiennych czy</w:t>
+      </w:r>
+      <w:r>
+        <w:t xml:space="preserve"> stosowaniu</w:t>
+      </w:r>
+      <w:r>
+        <w:t xml:space="preserve"> komentarzy. </w:t>
+      </w:r>
+      <w:r>
+        <w:t xml:space="preserve">Zostały utworzone własne wyjątki, </w:t>
+      </w:r>
+      <w:r>
+        <w:t>zwiększając w ten sposób czytelność</w:t>
+      </w:r>
+      <w:r>
+        <w:t xml:space="preserve"> kodu podczas</w:t>
+      </w:r>
+      <w:r>
+        <w:t xml:space="preserve"> wystąpienia</w:t>
+      </w:r>
+      <w:r>
+        <w:t xml:space="preserve"> nieprzewidzianych błędów. Aplikacja została zabezpieczona przed wprowadzaniem niepoprawnych danych, lub zachowań użytkownika. Podczas próby niepoprawnego korzystania z oprogramowania wyświetlon</w:t>
+      </w:r>
+      <w:r>
+        <w:t>y</w:t>
+      </w:r>
+      <w:r>
+        <w:t xml:space="preserve"> zostanie odpowiedni komunikat, który </w:t>
+      </w:r>
+      <w:r>
+        <w:t>powinien</w:t>
+      </w:r>
+      <w:r>
+        <w:t xml:space="preserve"> nakierować użytkownika</w:t>
+      </w:r>
+      <w:r>
+        <w:t xml:space="preserve"> do</w:t>
+      </w:r>
+      <w:r>
+        <w:t xml:space="preserve"> pożądanego celu</w:t>
+      </w:r>
+      <w:r>
+        <w:t>.</w:t>
+      </w:r>
+      <w:r>
+        <w:t xml:space="preserve"> Dodatkowo wszelkie zdarzenia można zaobserwo</w:t>
+      </w:r>
+      <w:r>
+        <w:t>wać w dolnej części okna głównego, na pasku statusu.</w:t>
+      </w:r>
+      <w:r>
+        <w:t xml:space="preserve"> </w:t>
+      </w:r>
+      <w:r>
+        <w:t>Poniżej opiszę oraz przedstawię kod najważniejszych funkcji programu.</w:t>
+      </w:r>
+    </w:p>
+    <w:p>
+      <w:pPr>
+        <w:pStyle w:val="Poziom3"/>
+      </w:pPr>
+      <w:bookmarkStart w:id="32" w:name="_Toc420164269"/>
+      <w:r>
+        <w:t xml:space="preserve">Zakładka </w:t>
+      </w:r>
+      <w:proofErr w:type="spellStart"/>
+      <w:r>
+        <w:t>Input</w:t>
+      </w:r>
+      <w:proofErr w:type="spellEnd"/>
+      <w:r>
+        <w:t xml:space="preserve"> data</w:t>
+      </w:r>
       <w:bookmarkEnd w:id="32"/>
     </w:p>
     <w:p>
@@ -13993,201 +14718,128 @@
         <w:pStyle w:val="Tre"/>
       </w:pPr>
       <w:r>
-        <w:t xml:space="preserve">Program został napisany w </w:t>
-      </w:r>
-      <w:proofErr w:type="spellStart"/>
-      <w:r>
-        <w:t>wysokopoziomowym</w:t>
-      </w:r>
-      <w:proofErr w:type="spellEnd"/>
-      <w:r>
-        <w:t xml:space="preserve"> języku </w:t>
-      </w:r>
-      <w:proofErr w:type="spellStart"/>
-      <w:r>
-        <w:t>Python</w:t>
-      </w:r>
-      <w:proofErr w:type="spellEnd"/>
-      <w:r>
-        <w:t xml:space="preserve">, dzięki czemu kod jest przejrzysty, a implementacja kolejnych wersji będzie łatwa. Aplikacja jest </w:t>
-      </w:r>
-      <w:r>
-        <w:lastRenderedPageBreak/>
-        <w:t xml:space="preserve">wieloplatformowa, </w:t>
-      </w:r>
-      <w:proofErr w:type="spellStart"/>
-      <w:r>
-        <w:t>wieć</w:t>
-      </w:r>
-      <w:proofErr w:type="spellEnd"/>
-      <w:r>
-        <w:t xml:space="preserve"> przy zapewnieniu odpowiednich bibliotek będzie działać pod systemem Windows jak i Linux. Do stworzenia symulatora wykorzystałem zmodyfikowaną wersje skryptu </w:t>
-      </w:r>
-      <w:proofErr w:type="spellStart"/>
-      <w:r>
-        <w:rPr>
-          <w:i/>
-        </w:rPr>
-        <w:t>sniff.</w:t>
-      </w:r>
+        <w:t xml:space="preserve">Za wprowadzanie i </w:t>
+      </w:r>
+      <w:proofErr w:type="spellStart"/>
+      <w:r>
+        <w:t>obsługe</w:t>
+      </w:r>
+      <w:proofErr w:type="spellEnd"/>
+      <w:r>
+        <w:t xml:space="preserve"> danych użytkownika </w:t>
+      </w:r>
+      <w:r>
+        <w:t>odpowiedzialny</w:t>
+      </w:r>
+      <w:r>
+        <w:t xml:space="preserve"> jest</w:t>
+      </w:r>
+      <w:r>
+        <w:t xml:space="preserve"> zestaw funkcji:</w:t>
+      </w:r>
+    </w:p>
+    <w:p>
+      <w:pPr>
+        <w:pStyle w:val="Code"/>
+      </w:pPr>
       <w:proofErr w:type="gramStart"/>
       <w:r>
-        <w:rPr>
-          <w:i/>
-        </w:rPr>
-        <w:t>py</w:t>
-      </w:r>
-      <w:proofErr w:type="spellEnd"/>
+        <w:t>def</w:t>
+      </w:r>
       <w:proofErr w:type="gramEnd"/>
       <w:r>
-        <w:t>, Jacka Szuberta, któr</w:t>
-      </w:r>
-      <w:r>
-        <w:t>y</w:t>
-      </w:r>
-      <w:r>
-        <w:t xml:space="preserve"> nie zostanie omówiona w tej pracy.</w:t>
-      </w:r>
-    </w:p>
-    <w:p>
-      <w:pPr>
-        <w:pStyle w:val="Tre"/>
-      </w:pPr>
-      <w:r>
-        <w:t xml:space="preserve">Aplikacja została napisana w języku </w:t>
-      </w:r>
-      <w:proofErr w:type="spellStart"/>
-      <w:r>
-        <w:t>Python</w:t>
-      </w:r>
-      <w:proofErr w:type="spellEnd"/>
-      <w:r>
-        <w:t xml:space="preserve"> w wersji 2.7 </w:t>
+        <w:t xml:space="preserve"> </w:t>
+      </w:r>
+      <w:proofErr w:type="spellStart"/>
+      <w:r>
+        <w:t>getParameters</w:t>
+      </w:r>
+      <w:proofErr w:type="spellEnd"/>
+      <w:r>
+        <w:t>(self):</w:t>
+      </w:r>
+    </w:p>
+    <w:p>
+      <w:pPr>
+        <w:pStyle w:val="Code"/>
+      </w:pPr>
+      <w:r>
+        <w:t xml:space="preserve">    </w:t>
+      </w:r>
+      <w:r>
+        <w:t>"""This function captures input parameters and saves it to</w:t>
+      </w:r>
+    </w:p>
+    <w:p>
+      <w:pPr>
+        <w:pStyle w:val="Code"/>
+      </w:pPr>
+      <w:r>
+        <w:t xml:space="preserve">    </w:t>
       </w:r>
       <w:proofErr w:type="gramStart"/>
       <w:r>
-        <w:t>z</w:t>
+        <w:t>dictionary</w:t>
       </w:r>
       <w:proofErr w:type="gramEnd"/>
       <w:r>
-        <w:t xml:space="preserve"> użytą biblioteką </w:t>
-      </w:r>
-      <w:proofErr w:type="spellStart"/>
-      <w:r>
-        <w:t>PyQT</w:t>
-      </w:r>
-      <w:proofErr w:type="spellEnd"/>
-      <w:r>
-        <w:t xml:space="preserve"> do obsługiwania interfejsu graficznego. </w:t>
-      </w:r>
-      <w:r>
-        <w:t xml:space="preserve">Zastosowane zostały </w:t>
-      </w:r>
+        <w:t>"""</w:t>
+      </w:r>
+    </w:p>
+    <w:p>
+      <w:pPr>
+        <w:pStyle w:val="Code"/>
+      </w:pPr>
       <w:proofErr w:type="gramStart"/>
       <w:r>
-        <w:t>zalecenie PEP8, które</w:t>
+        <w:t>def</w:t>
       </w:r>
       <w:proofErr w:type="gramEnd"/>
       <w:r>
-        <w:t xml:space="preserve"> to nadają kodu przejrzystości, dzięki poprawnym zasadą składni, tworzenia zmiennych czy</w:t>
-      </w:r>
-      <w:r>
-        <w:t xml:space="preserve"> stosowaniu</w:t>
-      </w:r>
-      <w:r>
-        <w:t xml:space="preserve"> komentarzy. </w:t>
-      </w:r>
-      <w:r>
-        <w:t xml:space="preserve">Zostały utworzone własne wyjątki, </w:t>
-      </w:r>
-      <w:r>
-        <w:t>zwiększając w ten sposób czytelność</w:t>
-      </w:r>
-      <w:r>
-        <w:t xml:space="preserve"> kodu podczas nieprzewidzianych błędów. Aplikacja została zabezpieczona przed wprowadzaniem niepoprawnych danych, lub zachowań użytkownika. Podczas próby niepoprawnego korzystania z oprogramowania wyświetlon</w:t>
-      </w:r>
-      <w:r>
-        <w:t xml:space="preserve">a zostanie odpowiedni komunikat, który </w:t>
-      </w:r>
-      <w:proofErr w:type="spellStart"/>
-      <w:r>
-        <w:t>powinnien</w:t>
-      </w:r>
-      <w:proofErr w:type="spellEnd"/>
-      <w:r>
-        <w:t xml:space="preserve"> nakierować użytkownika</w:t>
-      </w:r>
-      <w:r>
-        <w:t xml:space="preserve"> do</w:t>
-      </w:r>
-      <w:r>
-        <w:t xml:space="preserve"> pożądanego celu</w:t>
-      </w:r>
-      <w:r>
-        <w:t>.</w:t>
-      </w:r>
-      <w:r>
-        <w:t xml:space="preserve"> Dodatkowo wszelkie zdarzenia można zaobserwo</w:t>
-      </w:r>
-      <w:r>
-        <w:t>wać w dolnej części okna głównego, na pasku statusu.</w:t>
-      </w:r>
-      <w:r>
         <w:t xml:space="preserve"> </w:t>
       </w:r>
-      <w:r>
-        <w:t>Poniżej opiszę oraz przedstawię kod najważniejszych funkcji programu.</w:t>
-      </w:r>
-    </w:p>
-    <w:p>
-      <w:pPr>
-        <w:pStyle w:val="Poziom3"/>
-      </w:pPr>
-      <w:bookmarkStart w:id="33" w:name="_Toc420012176"/>
-      <w:r>
-        <w:t xml:space="preserve">Zakładka </w:t>
-      </w:r>
-      <w:proofErr w:type="spellStart"/>
-      <w:r>
-        <w:t>Input</w:t>
-      </w:r>
-      <w:proofErr w:type="spellEnd"/>
-      <w:r>
-        <w:t xml:space="preserve"> data</w:t>
-      </w:r>
-      <w:bookmarkEnd w:id="33"/>
-    </w:p>
-    <w:p>
-      <w:pPr>
-        <w:pStyle w:val="Tre"/>
-      </w:pPr>
-      <w:r>
-        <w:t xml:space="preserve">Za wprowadzanie i </w:t>
-      </w:r>
-      <w:proofErr w:type="spellStart"/>
-      <w:r>
-        <w:t>obsługe</w:t>
-      </w:r>
-      <w:proofErr w:type="spellEnd"/>
-      <w:r>
-        <w:t xml:space="preserve"> danych użytkownika </w:t>
-      </w:r>
-      <w:r>
-        <w:t>odpowiedzialny</w:t>
-      </w:r>
-      <w:r>
-        <w:t xml:space="preserve"> jest</w:t>
-      </w:r>
-      <w:r>
-        <w:t xml:space="preserve"> zestaw funkcji:</w:t>
+      <w:proofErr w:type="spellStart"/>
+      <w:r>
+        <w:t>randomLoopback</w:t>
+      </w:r>
+      <w:proofErr w:type="spellEnd"/>
+      <w:r>
+        <w:t>(self):</w:t>
       </w:r>
     </w:p>
     <w:p>
       <w:pPr>
         <w:pStyle w:val="Code"/>
       </w:pPr>
+      <w:r>
+        <w:t xml:space="preserve">    </w:t>
+      </w:r>
+      <w:r>
+        <w:t xml:space="preserve">"""Return </w:t>
+      </w:r>
+      <w:proofErr w:type="spellStart"/>
+      <w:r>
+        <w:t>ip</w:t>
+      </w:r>
+      <w:proofErr w:type="spellEnd"/>
+      <w:r>
+        <w:t xml:space="preserve"> address 127</w:t>
+      </w:r>
       <w:proofErr w:type="gramStart"/>
       <w:r>
+        <w:t>.{</w:t>
+      </w:r>
+      <w:proofErr w:type="gramEnd"/>
+      <w:r>
+        <w:t>}.{}.{} """</w:t>
+      </w:r>
+    </w:p>
+    <w:p>
+      <w:pPr>
+        <w:pStyle w:val="Code"/>
+      </w:pPr>
+      <w:proofErr w:type="gramStart"/>
+      <w:r>
         <w:t>def</w:t>
       </w:r>
       <w:proofErr w:type="gramEnd"/>
@@ -14196,7 +14848,7 @@
       </w:r>
       <w:proofErr w:type="spellStart"/>
       <w:r>
-        <w:t>getParameters</w:t>
+        <w:t>loadParameters</w:t>
       </w:r>
       <w:proofErr w:type="spellEnd"/>
       <w:r>
@@ -14211,29 +14863,93 @@
         <w:t xml:space="preserve">    </w:t>
       </w:r>
       <w:r>
-        <w:t>"""This function captures input parameters and saves it to</w:t>
+        <w:t xml:space="preserve">"""Separates </w:t>
+      </w:r>
+      <w:proofErr w:type="spellStart"/>
+      <w:r>
+        <w:t>ip</w:t>
+      </w:r>
+      <w:proofErr w:type="spellEnd"/>
+      <w:r>
+        <w:t xml:space="preserve"> addresses and ports onto two lists (source it from </w:t>
+      </w:r>
+      <w:proofErr w:type="spellStart"/>
+      <w:r>
+        <w:t>template_vars</w:t>
+      </w:r>
+      <w:proofErr w:type="spellEnd"/>
+      <w:r>
+        <w:t>)."""</w:t>
       </w:r>
     </w:p>
     <w:p>
       <w:pPr>
         <w:pStyle w:val="Code"/>
       </w:pPr>
+      <w:proofErr w:type="gramStart"/>
+      <w:r>
+        <w:t>def</w:t>
+      </w:r>
+      <w:proofErr w:type="gramEnd"/>
+      <w:r>
+        <w:t xml:space="preserve"> </w:t>
+      </w:r>
+      <w:proofErr w:type="spellStart"/>
+      <w:r>
+        <w:t>checkIps</w:t>
+      </w:r>
+      <w:proofErr w:type="spellEnd"/>
+      <w:r>
+        <w:t>(self):</w:t>
+      </w:r>
+    </w:p>
+    <w:p>
+      <w:pPr>
+        <w:pStyle w:val="Code"/>
+      </w:pPr>
       <w:r>
         <w:t xml:space="preserve">    </w:t>
       </w:r>
+      <w:r>
+        <w:t>"""Check any irregularity of IP addresses"""</w:t>
+      </w:r>
+    </w:p>
+    <w:p>
+      <w:pPr>
+        <w:pStyle w:val="Code"/>
+      </w:pPr>
       <w:proofErr w:type="gramStart"/>
       <w:r>
-        <w:t>dictionary</w:t>
+        <w:t>def</w:t>
       </w:r>
       <w:proofErr w:type="gramEnd"/>
       <w:r>
-        <w:t>"""</w:t>
+        <w:t xml:space="preserve"> </w:t>
+      </w:r>
+      <w:proofErr w:type="spellStart"/>
+      <w:r>
+        <w:t>checkPorts</w:t>
+      </w:r>
+      <w:proofErr w:type="spellEnd"/>
+      <w:r>
+        <w:t>(self):</w:t>
       </w:r>
     </w:p>
     <w:p>
       <w:pPr>
         <w:pStyle w:val="Code"/>
       </w:pPr>
+      <w:r>
+        <w:t xml:space="preserve">    </w:t>
+      </w:r>
+      <w:r>
+        <w:t>"""Check any irregularity of ports"""</w:t>
+      </w:r>
+    </w:p>
+    <w:p>
+      <w:pPr>
+        <w:pStyle w:val="Code"/>
+      </w:pPr>
       <w:proofErr w:type="gramStart"/>
       <w:r>
         <w:t>def</w:t>
@@ -14244,7 +14960,7 @@
       </w:r>
       <w:proofErr w:type="spellStart"/>
       <w:r>
-        <w:t>randomLoopback</w:t>
+        <w:t>checkSenderReceiver</w:t>
       </w:r>
       <w:proofErr w:type="spellEnd"/>
       <w:r>
@@ -14259,29 +14975,53 @@
         <w:t xml:space="preserve">    </w:t>
       </w:r>
       <w:r>
-        <w:t xml:space="preserve">"""Return </w:t>
-      </w:r>
-      <w:proofErr w:type="spellStart"/>
-      <w:r>
-        <w:t>ip</w:t>
-      </w:r>
-      <w:proofErr w:type="spellEnd"/>
-      <w:r>
-        <w:t xml:space="preserve"> address 127</w:t>
-      </w:r>
+        <w:t>"""Check any irregularity of sender and receiver field"""</w:t>
+      </w:r>
+    </w:p>
+    <w:p>
+      <w:pPr>
+        <w:pStyle w:val="Code"/>
+      </w:pPr>
       <w:proofErr w:type="gramStart"/>
       <w:r>
-        <w:t>.{</w:t>
+        <w:t>def</w:t>
       </w:r>
       <w:proofErr w:type="gramEnd"/>
       <w:r>
-        <w:t>}.{}.{} """</w:t>
+        <w:t xml:space="preserve"> </w:t>
+      </w:r>
+      <w:proofErr w:type="spellStart"/>
+      <w:r>
+        <w:t>prepareFieldsToSimulation</w:t>
+      </w:r>
+      <w:proofErr w:type="spellEnd"/>
+      <w:r>
+        <w:t>(self):</w:t>
       </w:r>
     </w:p>
     <w:p>
       <w:pPr>
         <w:pStyle w:val="Code"/>
       </w:pPr>
+      <w:r>
+        <w:t xml:space="preserve">    </w:t>
+      </w:r>
+      <w:r>
+        <w:t xml:space="preserve">"""Clears and adds </w:t>
+      </w:r>
+      <w:proofErr w:type="spellStart"/>
+      <w:r>
+        <w:t>ips</w:t>
+      </w:r>
+      <w:proofErr w:type="spellEnd"/>
+      <w:r>
+        <w:t xml:space="preserve"> and ports in proper fields"""</w:t>
+      </w:r>
+    </w:p>
+    <w:p>
+      <w:pPr>
+        <w:pStyle w:val="Code"/>
+      </w:pPr>
       <w:proofErr w:type="gramStart"/>
       <w:r>
         <w:t>def</w:t>
@@ -14292,7 +15032,7 @@
       </w:r>
       <w:proofErr w:type="spellStart"/>
       <w:r>
-        <w:t>loadParameters</w:t>
+        <w:t>printParameters</w:t>
       </w:r>
       <w:proofErr w:type="spellEnd"/>
       <w:r>
@@ -14304,214 +15044,41 @@
         <w:pStyle w:val="Code"/>
       </w:pPr>
       <w:r>
+        <w:t xml:space="preserve">    """Method to </w:t>
+      </w:r>
+      <w:proofErr w:type="gramStart"/>
+      <w:r>
+        <w:t>generates</w:t>
+      </w:r>
+      <w:proofErr w:type="gramEnd"/>
+      <w:r>
+        <w:t xml:space="preserve"> startup message with current</w:t>
+      </w:r>
+    </w:p>
+    <w:p>
+      <w:pPr>
+        <w:pStyle w:val="Code"/>
+        <w:rPr>
+          <w:lang w:val="pl-PL"/>
+        </w:rPr>
+      </w:pPr>
+      <w:r>
         <w:t xml:space="preserve">    </w:t>
       </w:r>
-      <w:r>
-        <w:t xml:space="preserve">"""Separates </w:t>
-      </w:r>
-      <w:proofErr w:type="spellStart"/>
-      <w:r>
-        <w:t>ip</w:t>
-      </w:r>
-      <w:proofErr w:type="spellEnd"/>
-      <w:r>
-        <w:t xml:space="preserve"> addresses and ports onto two lists (source it from </w:t>
-      </w:r>
-      <w:proofErr w:type="spellStart"/>
-      <w:r>
-        <w:t>template_vars</w:t>
-      </w:r>
-      <w:proofErr w:type="spellEnd"/>
-      <w:r>
-        <w:t>)."""</w:t>
-      </w:r>
-    </w:p>
-    <w:p>
-      <w:pPr>
-        <w:pStyle w:val="Code"/>
-      </w:pPr>
+      <w:proofErr w:type="spellStart"/>
       <w:proofErr w:type="gramStart"/>
       <w:r>
-        <w:t>def</w:t>
-      </w:r>
+        <w:rPr>
+          <w:lang w:val="pl-PL"/>
+        </w:rPr>
+        <w:t>parameters</w:t>
+      </w:r>
+      <w:proofErr w:type="spellEnd"/>
       <w:proofErr w:type="gramEnd"/>
       <w:r>
-        <w:t xml:space="preserve"> </w:t>
-      </w:r>
-      <w:proofErr w:type="spellStart"/>
-      <w:r>
-        <w:t>checkIps</w:t>
-      </w:r>
-      <w:proofErr w:type="spellEnd"/>
-      <w:r>
-        <w:t>(self):</w:t>
-      </w:r>
-    </w:p>
-    <w:p>
-      <w:pPr>
-        <w:pStyle w:val="Code"/>
-      </w:pPr>
-      <w:r>
-        <w:t xml:space="preserve">    </w:t>
-      </w:r>
-      <w:r>
-        <w:t>"""Check any irregularity of IP addresses"""</w:t>
-      </w:r>
-    </w:p>
-    <w:p>
-      <w:pPr>
-        <w:pStyle w:val="Code"/>
-      </w:pPr>
-      <w:proofErr w:type="gramStart"/>
-      <w:r>
-        <w:t>def</w:t>
-      </w:r>
-      <w:proofErr w:type="gramEnd"/>
-      <w:r>
-        <w:t xml:space="preserve"> </w:t>
-      </w:r>
-      <w:proofErr w:type="spellStart"/>
-      <w:r>
-        <w:t>checkPorts</w:t>
-      </w:r>
-      <w:proofErr w:type="spellEnd"/>
-      <w:r>
-        <w:t>(self):</w:t>
-      </w:r>
-    </w:p>
-    <w:p>
-      <w:pPr>
-        <w:pStyle w:val="Code"/>
-      </w:pPr>
-      <w:r>
-        <w:t xml:space="preserve">    </w:t>
-      </w:r>
-      <w:r>
-        <w:t>"""Check any irregularity of ports"""</w:t>
-      </w:r>
-    </w:p>
-    <w:p>
-      <w:pPr>
-        <w:pStyle w:val="Code"/>
-      </w:pPr>
-      <w:proofErr w:type="gramStart"/>
-      <w:r>
-        <w:t>def</w:t>
-      </w:r>
-      <w:proofErr w:type="gramEnd"/>
-      <w:r>
-        <w:t xml:space="preserve"> </w:t>
-      </w:r>
-      <w:proofErr w:type="spellStart"/>
-      <w:r>
-        <w:t>checkSenderReceiver</w:t>
-      </w:r>
-      <w:proofErr w:type="spellEnd"/>
-      <w:r>
-        <w:t>(self):</w:t>
-      </w:r>
-    </w:p>
-    <w:p>
-      <w:pPr>
-        <w:pStyle w:val="Code"/>
-      </w:pPr>
-      <w:r>
-        <w:t xml:space="preserve">    </w:t>
-      </w:r>
-      <w:r>
-        <w:t>"""Check any irregularity of sender and receiver field"""</w:t>
-      </w:r>
-    </w:p>
-    <w:p>
-      <w:pPr>
-        <w:pStyle w:val="Code"/>
-      </w:pPr>
-      <w:proofErr w:type="gramStart"/>
-      <w:r>
-        <w:t>def</w:t>
-      </w:r>
-      <w:proofErr w:type="gramEnd"/>
-      <w:r>
-        <w:t xml:space="preserve"> </w:t>
-      </w:r>
-      <w:proofErr w:type="spellStart"/>
-      <w:r>
-        <w:t>prepareFieldsToSimulation</w:t>
-      </w:r>
-      <w:proofErr w:type="spellEnd"/>
-      <w:r>
-        <w:t>(self):</w:t>
-      </w:r>
-    </w:p>
-    <w:p>
-      <w:pPr>
-        <w:pStyle w:val="Code"/>
-      </w:pPr>
-      <w:r>
-        <w:t xml:space="preserve">    </w:t>
-      </w:r>
-      <w:r>
-        <w:t xml:space="preserve">"""Clears and adds </w:t>
-      </w:r>
-      <w:proofErr w:type="spellStart"/>
-      <w:r>
-        <w:t>ips</w:t>
-      </w:r>
-      <w:proofErr w:type="spellEnd"/>
-      <w:r>
-        <w:t xml:space="preserve"> and ports in proper fields"""</w:t>
-      </w:r>
-    </w:p>
-    <w:p>
-      <w:pPr>
-        <w:pStyle w:val="Code"/>
-      </w:pPr>
-      <w:proofErr w:type="gramStart"/>
-      <w:r>
-        <w:t>def</w:t>
-      </w:r>
-      <w:proofErr w:type="gramEnd"/>
-      <w:r>
-        <w:t xml:space="preserve"> </w:t>
-      </w:r>
-      <w:proofErr w:type="spellStart"/>
-      <w:r>
-        <w:t>printParameters</w:t>
-      </w:r>
-      <w:proofErr w:type="spellEnd"/>
-      <w:r>
-        <w:t>(self):</w:t>
-      </w:r>
-    </w:p>
-    <w:p>
-      <w:pPr>
-        <w:pStyle w:val="Code"/>
-      </w:pPr>
-      <w:r>
-        <w:t xml:space="preserve">    """Method to </w:t>
-      </w:r>
-      <w:proofErr w:type="gramStart"/>
-      <w:r>
-        <w:t>generates</w:t>
-      </w:r>
-      <w:proofErr w:type="gramEnd"/>
-      <w:r>
-        <w:t xml:space="preserve"> startup message with current</w:t>
-      </w:r>
-    </w:p>
-    <w:p>
-      <w:pPr>
-        <w:pStyle w:val="Code"/>
-      </w:pPr>
-      <w:r>
-        <w:t xml:space="preserve">    </w:t>
-      </w:r>
-      <w:proofErr w:type="gramStart"/>
-      <w:r>
-        <w:t>parameters</w:t>
-      </w:r>
-      <w:proofErr w:type="gramEnd"/>
-      <w:r>
+        <w:rPr>
+          <w:lang w:val="pl-PL"/>
+        </w:rPr>
         <w:t xml:space="preserve"> """</w:t>
       </w:r>
     </w:p>
@@ -14570,15 +15137,7 @@
         <w:t>ść wprowadzonych danych przez użytkownika. Sprawdzają czy któryś z adresów IP n</w:t>
       </w:r>
       <w:r>
-        <w:t xml:space="preserve">ie jest zdublowany, czy </w:t>
-      </w:r>
-      <w:proofErr w:type="gramStart"/>
-      <w:r>
-        <w:t>para IP</w:t>
-      </w:r>
-      <w:proofErr w:type="gramEnd"/>
-      <w:r>
-        <w:t xml:space="preserve"> -</w:t>
+        <w:t>ie jest zdublowany, czy para IP -</w:t>
       </w:r>
       <w:r>
         <w:t xml:space="preserve"> port danego urządzenia są </w:t>
@@ -14594,7 +15153,7 @@
       <w:pPr>
         <w:pStyle w:val="Poziom3"/>
       </w:pPr>
-      <w:bookmarkStart w:id="34" w:name="_Toc420012177"/>
+      <w:bookmarkStart w:id="33" w:name="_Toc420164270"/>
       <w:r>
         <w:t xml:space="preserve">Zakładka </w:t>
       </w:r>
@@ -14618,7 +15177,7 @@
       <w:r>
         <w:t>Scenario</w:t>
       </w:r>
-      <w:bookmarkEnd w:id="34"/>
+      <w:bookmarkEnd w:id="33"/>
       <w:proofErr w:type="spellEnd"/>
     </w:p>
     <w:p>
@@ -15151,12 +15710,10 @@
       <w:r>
         <w:t xml:space="preserve">            "</w:t>
       </w:r>
-      <w:proofErr w:type="spellStart"/>
       <w:proofErr w:type="gramStart"/>
       <w:r>
         <w:t>path</w:t>
       </w:r>
-      <w:proofErr w:type="spellEnd"/>
       <w:proofErr w:type="gramEnd"/>
       <w:r>
         <w:t xml:space="preserve">": </w:t>
@@ -15177,23 +15734,58 @@
       <w:r>
         <w:t xml:space="preserve">            "</w:t>
       </w:r>
-      <w:proofErr w:type="spellStart"/>
       <w:proofErr w:type="gramStart"/>
       <w:r>
         <w:t>template</w:t>
       </w:r>
-      <w:proofErr w:type="spellEnd"/>
       <w:proofErr w:type="gramEnd"/>
       <w:r>
+        <w:t>": template, \</w:t>
+      </w:r>
+    </w:p>
+    <w:p>
+      <w:pPr>
+        <w:pStyle w:val="Code"/>
+        <w:rPr>
+          <w:lang w:val="pl-PL"/>
+        </w:rPr>
+      </w:pPr>
+      <w:r>
+        <w:t xml:space="preserve">            </w:t>
+      </w:r>
+      <w:r>
+        <w:rPr>
+          <w:lang w:val="pl-PL"/>
+        </w:rPr>
+        <w:t>"</w:t>
+      </w:r>
+      <w:proofErr w:type="spellStart"/>
+      <w:r>
+        <w:rPr>
+          <w:lang w:val="pl-PL"/>
+        </w:rPr>
+        <w:t>description</w:t>
+      </w:r>
+      <w:proofErr w:type="spellEnd"/>
+      <w:r>
+        <w:rPr>
+          <w:lang w:val="pl-PL"/>
+        </w:rPr>
         <w:t xml:space="preserve">": </w:t>
       </w:r>
       <w:proofErr w:type="spellStart"/>
       <w:r>
-        <w:t>template</w:t>
-      </w:r>
-      <w:proofErr w:type="spellEnd"/>
-      <w:r>
-        <w:t>, \</w:t>
+        <w:rPr>
+          <w:lang w:val="pl-PL"/>
+        </w:rPr>
+        <w:t>description</w:t>
+      </w:r>
+      <w:proofErr w:type="spellEnd"/>
+      <w:r>
+        <w:rPr>
+          <w:lang w:val="pl-PL"/>
+        </w:rPr>
+        <w:t>}</w:t>
       </w:r>
     </w:p>
     <w:p>
@@ -15204,54 +15796,9 @@
         </w:rPr>
       </w:pPr>
       <w:r>
-        <w:t xml:space="preserve">            </w:t>
-      </w:r>
-      <w:r>
         <w:rPr>
           <w:lang w:val="pl-PL"/>
         </w:rPr>
-        <w:t>"</w:t>
-      </w:r>
-      <w:proofErr w:type="spellStart"/>
-      <w:r>
-        <w:rPr>
-          <w:lang w:val="pl-PL"/>
-        </w:rPr>
-        <w:t>description</w:t>
-      </w:r>
-      <w:proofErr w:type="spellEnd"/>
-      <w:r>
-        <w:rPr>
-          <w:lang w:val="pl-PL"/>
-        </w:rPr>
-        <w:t xml:space="preserve">": </w:t>
-      </w:r>
-      <w:proofErr w:type="spellStart"/>
-      <w:r>
-        <w:rPr>
-          <w:lang w:val="pl-PL"/>
-        </w:rPr>
-        <w:t>description</w:t>
-      </w:r>
-      <w:proofErr w:type="spellEnd"/>
-      <w:r>
-        <w:rPr>
-          <w:lang w:val="pl-PL"/>
-        </w:rPr>
-        <w:t>}</w:t>
-      </w:r>
-    </w:p>
-    <w:p>
-      <w:pPr>
-        <w:pStyle w:val="Code"/>
-        <w:rPr>
-          <w:lang w:val="pl-PL"/>
-        </w:rPr>
-      </w:pPr>
-      <w:r>
-        <w:rPr>
-          <w:lang w:val="pl-PL"/>
-        </w:rPr>
         <w:t xml:space="preserve">            )</w:t>
       </w:r>
     </w:p>
@@ -15278,11 +15825,7 @@
         <w:t>liku generowanym przy po</w:t>
       </w:r>
       <w:r>
-        <w:t xml:space="preserve">mocy </w:t>
-      </w:r>
-      <w:proofErr w:type="gramStart"/>
-      <w:r>
-        <w:t xml:space="preserve">biblioteki </w:t>
+        <w:t xml:space="preserve">mocy biblioteki </w:t>
       </w:r>
       <w:proofErr w:type="spellStart"/>
       <w:r>
@@ -15292,7 +15835,6 @@
         <w:t>pickle</w:t>
       </w:r>
       <w:proofErr w:type="spellEnd"/>
-      <w:proofErr w:type="gramEnd"/>
       <w:r>
         <w:t>, która</w:t>
       </w:r>
@@ -15387,77 +15929,119 @@
     <w:p>
       <w:pPr>
         <w:pStyle w:val="Code"/>
+        <w:rPr>
+          <w:lang w:val="pl-PL"/>
+        </w:rPr>
       </w:pPr>
       <w:proofErr w:type="spellStart"/>
       <w:proofErr w:type="gramStart"/>
       <w:r>
+        <w:rPr>
+          <w:lang w:val="pl-PL"/>
+        </w:rPr>
         <w:t>scenario</w:t>
       </w:r>
       <w:proofErr w:type="spellEnd"/>
       <w:proofErr w:type="gramEnd"/>
       <w:r>
+        <w:rPr>
+          <w:lang w:val="pl-PL"/>
+        </w:rPr>
         <w:t xml:space="preserve"> = </w:t>
       </w:r>
       <w:proofErr w:type="spellStart"/>
       <w:r>
+        <w:rPr>
+          <w:lang w:val="pl-PL"/>
+        </w:rPr>
         <w:t>Scenario</w:t>
       </w:r>
       <w:proofErr w:type="spellEnd"/>
       <w:r>
+        <w:rPr>
+          <w:lang w:val="pl-PL"/>
+        </w:rPr>
         <w:t>(</w:t>
       </w:r>
       <w:proofErr w:type="spellStart"/>
       <w:r>
+        <w:rPr>
+          <w:lang w:val="pl-PL"/>
+        </w:rPr>
         <w:t>self.</w:t>
       </w:r>
       <w:proofErr w:type="gramStart"/>
       <w:r>
+        <w:rPr>
+          <w:lang w:val="pl-PL"/>
+        </w:rPr>
         <w:t>scenario</w:t>
       </w:r>
       <w:proofErr w:type="spellEnd"/>
       <w:proofErr w:type="gramEnd"/>
       <w:r>
+        <w:rPr>
+          <w:lang w:val="pl-PL"/>
+        </w:rPr>
         <w:t>)</w:t>
       </w:r>
       <w:r>
-        <w:t xml:space="preserve"> #</w:t>
-      </w:r>
-      <w:r>
-        <w:t>utworzenie obiektu</w:t>
+        <w:rPr>
+          <w:lang w:val="pl-PL"/>
+        </w:rPr>
+        <w:t xml:space="preserve"> #utworzenie obiektu</w:t>
       </w:r>
     </w:p>
     <w:p>
       <w:pPr>
         <w:pStyle w:val="Code"/>
+        <w:rPr>
+          <w:lang w:val="pl-PL"/>
+        </w:rPr>
       </w:pPr>
       <w:proofErr w:type="spellStart"/>
       <w:proofErr w:type="gramStart"/>
       <w:r>
+        <w:rPr>
+          <w:lang w:val="pl-PL"/>
+        </w:rPr>
         <w:t>filename</w:t>
       </w:r>
       <w:proofErr w:type="spellEnd"/>
       <w:proofErr w:type="gramEnd"/>
       <w:r>
+        <w:rPr>
+          <w:lang w:val="pl-PL"/>
+        </w:rPr>
         <w:t xml:space="preserve"> = </w:t>
       </w:r>
       <w:proofErr w:type="spellStart"/>
       <w:r>
+        <w:rPr>
+          <w:lang w:val="pl-PL"/>
+        </w:rPr>
         <w:t>scenario.</w:t>
       </w:r>
       <w:proofErr w:type="gramStart"/>
       <w:r>
+        <w:rPr>
+          <w:lang w:val="pl-PL"/>
+        </w:rPr>
         <w:t>create</w:t>
       </w:r>
       <w:proofErr w:type="spellEnd"/>
       <w:proofErr w:type="gramEnd"/>
       <w:r>
+        <w:rPr>
+          <w:lang w:val="pl-PL"/>
+        </w:rPr>
         <w:t>()</w:t>
       </w:r>
       <w:r>
-        <w:t xml:space="preserve"> #zapisanie s</w:t>
-      </w:r>
-      <w:r>
-        <w:t>cenariusza do pliku</w:t>
+        <w:rPr>
+          <w:lang w:val="pl-PL"/>
+        </w:rPr>
+        <w:t xml:space="preserve"> #zapisanie scenariusza do pliku</w:t>
       </w:r>
     </w:p>
     <w:p>
@@ -15722,11 +16306,11 @@
       <w:pPr>
         <w:pStyle w:val="Poziom3"/>
       </w:pPr>
-      <w:bookmarkStart w:id="35" w:name="_Toc420012178"/>
+      <w:bookmarkStart w:id="34" w:name="_Toc420164271"/>
       <w:r>
         <w:t>Zakładka symulacji</w:t>
       </w:r>
-      <w:bookmarkEnd w:id="35"/>
+      <w:bookmarkEnd w:id="34"/>
     </w:p>
     <w:p>
       <w:pPr>
@@ -16021,6 +16605,59 @@
       </w:r>
       <w:proofErr w:type="spellStart"/>
       <w:r>
+        <w:t>printGraph</w:t>
+      </w:r>
+      <w:proofErr w:type="spellEnd"/>
+      <w:r>
+        <w:t xml:space="preserve">(self, </w:t>
+      </w:r>
+      <w:proofErr w:type="spellStart"/>
+      <w:r>
+        <w:t>source_ip</w:t>
+      </w:r>
+      <w:proofErr w:type="spellEnd"/>
+      <w:r>
+        <w:t xml:space="preserve">, </w:t>
+      </w:r>
+      <w:proofErr w:type="spellStart"/>
+      <w:r>
+        <w:t>destination_ip</w:t>
+      </w:r>
+      <w:proofErr w:type="spellEnd"/>
+      <w:r>
+        <w:t xml:space="preserve">, </w:t>
+      </w:r>
+      <w:proofErr w:type="spellStart"/>
+      <w:r>
+        <w:t>sip_method</w:t>
+      </w:r>
+      <w:proofErr w:type="spellEnd"/>
+      <w:r>
+        <w:t>):</w:t>
+      </w:r>
+    </w:p>
+    <w:p>
+      <w:pPr>
+        <w:pStyle w:val="Code"/>
+      </w:pPr>
+      <w:r>
+        <w:t xml:space="preserve">    """Return formatted SIP graph flow and message"""</w:t>
+      </w:r>
+    </w:p>
+    <w:p>
+      <w:pPr>
+        <w:pStyle w:val="Code"/>
+      </w:pPr>
+      <w:proofErr w:type="gramStart"/>
+      <w:r>
+        <w:t>def</w:t>
+      </w:r>
+      <w:proofErr w:type="gramEnd"/>
+      <w:r>
+        <w:t xml:space="preserve"> </w:t>
+      </w:r>
+      <w:proofErr w:type="spellStart"/>
+      <w:r>
         <w:t>turnOnOff</w:t>
       </w:r>
       <w:proofErr w:type="spellEnd"/>
@@ -16156,6 +16793,7 @@
       <w:r>
         <w:rPr>
           <w:rStyle w:val="CodeChar"/>
+          <w:lang w:val="pl-PL"/>
         </w:rPr>
         <w:t>loadTemplates</w:t>
       </w:r>
@@ -16174,27 +16812,48 @@
       <w:r>
         <w:rPr>
           <w:rStyle w:val="CodeChar"/>
-        </w:rPr>
-        <w:t>%(</w:t>
-      </w:r>
-      <w:proofErr w:type="spellStart"/>
+          <w:lang w:val="pl-PL"/>
+        </w:rPr>
+        <w:t>%(zmienna</w:t>
+      </w:r>
+      <w:proofErr w:type="gramStart"/>
       <w:r>
         <w:rPr>
           <w:rStyle w:val="CodeChar"/>
-        </w:rPr>
-        <w:t>zmienna</w:t>
-      </w:r>
-      <w:proofErr w:type="spellEnd"/>
+          <w:lang w:val="pl-PL"/>
+        </w:rPr>
+        <w:t>)s</w:t>
+      </w:r>
+      <w:proofErr w:type="gramEnd"/>
+      <w:r>
+        <w:t>. Fragment kodu odpowiadający za tą funkcjonalność:</w:t>
+      </w:r>
+    </w:p>
+    <w:p>
+      <w:pPr>
+        <w:pStyle w:val="Code"/>
+      </w:pPr>
+      <w:r>
+        <w:rPr>
+          <w:lang w:val="pl-PL"/>
+        </w:rPr>
+        <w:t xml:space="preserve">        </w:t>
+      </w:r>
       <w:proofErr w:type="gramStart"/>
       <w:r>
-        <w:rPr>
-          <w:rStyle w:val="CodeChar"/>
-        </w:rPr>
-        <w:t>)s</w:t>
+        <w:t>for</w:t>
       </w:r>
       <w:proofErr w:type="gramEnd"/>
       <w:r>
-        <w:t>. Fragment kodu odpowiadający za tą funkcjonalność:</w:t>
+        <w:t xml:space="preserve"> case in </w:t>
+      </w:r>
+      <w:proofErr w:type="spellStart"/>
+      <w:r>
+        <w:t>self.scenario</w:t>
+      </w:r>
+      <w:proofErr w:type="spellEnd"/>
+      <w:r>
+        <w:t>:</w:t>
       </w:r>
     </w:p>
     <w:p>
@@ -16202,22 +16861,15 @@
         <w:pStyle w:val="Code"/>
       </w:pPr>
       <w:r>
-        <w:t xml:space="preserve">        </w:t>
+        <w:lastRenderedPageBreak/>
+        <w:t xml:space="preserve">            </w:t>
       </w:r>
       <w:proofErr w:type="gramStart"/>
       <w:r>
-        <w:t>for</w:t>
+        <w:t>try</w:t>
       </w:r>
       <w:proofErr w:type="gramEnd"/>
       <w:r>
-        <w:t xml:space="preserve"> case in </w:t>
-      </w:r>
-      <w:proofErr w:type="spellStart"/>
-      <w:r>
-        <w:t>self.scenario</w:t>
-      </w:r>
-      <w:proofErr w:type="spellEnd"/>
-      <w:r>
         <w:t>:</w:t>
       </w:r>
     </w:p>
@@ -16226,23 +16878,6 @@
         <w:pStyle w:val="Code"/>
       </w:pPr>
       <w:r>
-        <w:t xml:space="preserve">            </w:t>
-      </w:r>
-      <w:proofErr w:type="gramStart"/>
-      <w:r>
-        <w:t>try</w:t>
-      </w:r>
-      <w:proofErr w:type="gramEnd"/>
-      <w:r>
-        <w:t>:</w:t>
-      </w:r>
-    </w:p>
-    <w:p>
-      <w:pPr>
-        <w:pStyle w:val="Code"/>
-      </w:pPr>
-      <w:r>
-        <w:lastRenderedPageBreak/>
         <w:t xml:space="preserve">                </w:t>
       </w:r>
       <w:proofErr w:type="gramStart"/>
@@ -16848,27 +17483,45 @@
     <w:p>
       <w:pPr>
         <w:pStyle w:val="Code"/>
+        <w:rPr>
+          <w:lang w:val="pl-PL"/>
+        </w:rPr>
       </w:pPr>
       <w:r>
         <w:t xml:space="preserve">        </w:t>
       </w:r>
       <w:r>
+        <w:rPr>
+          <w:lang w:val="pl-PL"/>
+        </w:rPr>
         <w:t>'</w:t>
       </w:r>
       <w:proofErr w:type="spellStart"/>
       <w:r>
+        <w:rPr>
+          <w:lang w:val="pl-PL"/>
+        </w:rPr>
         <w:t>dest_port</w:t>
       </w:r>
       <w:proofErr w:type="spellEnd"/>
       <w:r>
+        <w:rPr>
+          <w:lang w:val="pl-PL"/>
+        </w:rPr>
         <w:t>': '6666', '</w:t>
       </w:r>
       <w:proofErr w:type="spellStart"/>
       <w:r>
+        <w:rPr>
+          <w:lang w:val="pl-PL"/>
+        </w:rPr>
         <w:t>dest_ip</w:t>
       </w:r>
       <w:proofErr w:type="spellEnd"/>
       <w:r>
+        <w:rPr>
+          <w:lang w:val="pl-PL"/>
+        </w:rPr>
         <w:t>': '127.0.0.1'})</w:t>
       </w:r>
     </w:p>
@@ -16877,6 +17530,73 @@
         <w:pStyle w:val="Tre"/>
       </w:pPr>
       <w:r>
+        <w:t xml:space="preserve">Metoda </w:t>
+      </w:r>
+      <w:proofErr w:type="spellStart"/>
+      <w:r>
+        <w:t>printGraph</w:t>
+      </w:r>
+      <w:proofErr w:type="spellEnd"/>
+      <w:r>
+        <w:t xml:space="preserve"> jest </w:t>
+      </w:r>
+      <w:proofErr w:type="spellStart"/>
+      <w:r>
+        <w:t>zaimplementowa</w:t>
+      </w:r>
+      <w:proofErr w:type="spellEnd"/>
+      <w:r>
+        <w:t xml:space="preserve"> w module </w:t>
+      </w:r>
+      <w:proofErr w:type="spellStart"/>
+      <w:r>
+        <w:rPr>
+          <w:i/>
+        </w:rPr>
+        <w:t>Sniff.py</w:t>
+      </w:r>
+      <w:proofErr w:type="spellEnd"/>
+      <w:r>
+        <w:t xml:space="preserve"> została dostosowana na potrzeby symulatora w sposób, który można zobaczyć </w:t>
+      </w:r>
+      <w:commentRangeStart w:id="35"/>
+      <w:proofErr w:type="gramStart"/>
+      <w:r>
+        <w:t>na</w:t>
+      </w:r>
+      <w:commentRangeEnd w:id="35"/>
+      <w:r>
+        <w:rPr>
+          <w:rStyle w:val="CommentReference"/>
+          <w:rFonts w:asciiTheme="minorHAnsi" w:hAnsiTheme="minorHAnsi" w:cstheme="minorBidi"/>
+        </w:rPr>
+        <w:commentReference w:id="35"/>
+      </w:r>
+      <w:r>
+        <w:t xml:space="preserve">  . </w:t>
+      </w:r>
+      <w:proofErr w:type="spellStart"/>
+      <w:proofErr w:type="gramEnd"/>
+      <w:r>
+        <w:t>Funcjonalność</w:t>
+      </w:r>
+      <w:proofErr w:type="spellEnd"/>
+      <w:r>
+        <w:t xml:space="preserve"> ta została wydzielona do odrębnej funkcji z powodu rozszerzenia jej działalności i zachowaniu modularności. Rozpoznaje adres źródłowy, docelowy pakietu, rodzaj wiadomości </w:t>
+      </w:r>
+      <w:r>
+        <w:t>o</w:t>
+      </w:r>
+      <w:r>
+        <w:t>raz jego numer, dzięki czemu jest w stanie utworzyć odpowiednie odwzorowanie w postaci tekstowej.</w:t>
+      </w:r>
+    </w:p>
+    <w:p>
+      <w:pPr>
+        <w:pStyle w:val="Tre"/>
+      </w:pPr>
+      <w:r>
+        <w:lastRenderedPageBreak/>
         <w:t xml:space="preserve">Klasy </w:t>
       </w:r>
       <w:proofErr w:type="spellStart"/>
@@ -16936,16 +17656,17 @@
       <w:pPr>
         <w:pStyle w:val="Poziom3"/>
       </w:pPr>
+      <w:bookmarkStart w:id="36" w:name="_Toc420164272"/>
       <w:r>
         <w:t>Pozostałe</w:t>
       </w:r>
+      <w:bookmarkEnd w:id="36"/>
     </w:p>
     <w:p>
       <w:pPr>
         <w:pStyle w:val="Tre"/>
       </w:pPr>
       <w:r>
-        <w:lastRenderedPageBreak/>
         <w:t>W tej sekcji znajdują się funkcje i klasy, które nie zakwalifikowały się do powyższego podziału:</w:t>
       </w:r>
     </w:p>
@@ -16953,7 +17674,6 @@
       <w:pPr>
         <w:pStyle w:val="Code"/>
       </w:pPr>
-      <w:bookmarkStart w:id="36" w:name="_Toc420012179"/>
       <w:proofErr w:type="gramStart"/>
       <w:r>
         <w:t>def</w:t>
@@ -17071,11 +17791,9 @@
       <w:r>
         <w:t xml:space="preserve">Dodatkowe </w:t>
       </w:r>
-      <w:proofErr w:type="spellStart"/>
-      <w:r>
-        <w:t>funckje</w:t>
-      </w:r>
-      <w:proofErr w:type="spellEnd"/>
+      <w:r>
+        <w:t>funkcje</w:t>
+      </w:r>
       <w:r>
         <w:t xml:space="preserve"> sprawdz</w:t>
       </w:r>
@@ -17087,12 +17805,10 @@
       <w:pPr>
         <w:pStyle w:val="Code"/>
       </w:pPr>
-      <w:proofErr w:type="spellStart"/>
       <w:proofErr w:type="gramStart"/>
       <w:r>
         <w:t>def</w:t>
       </w:r>
-      <w:proofErr w:type="spellEnd"/>
       <w:proofErr w:type="gramEnd"/>
       <w:r>
         <w:t xml:space="preserve"> </w:t>
@@ -17191,17 +17907,42 @@
     <w:p>
       <w:pPr>
         <w:pStyle w:val="Code"/>
+        <w:rPr>
+          <w:lang w:val="pl-PL"/>
+        </w:rPr>
       </w:pPr>
       <w:r>
         <w:t xml:space="preserve">    </w:t>
       </w:r>
+      <w:proofErr w:type="spellStart"/>
       <w:proofErr w:type="gramStart"/>
       <w:r>
+        <w:rPr>
+          <w:lang w:val="pl-PL"/>
+        </w:rPr>
         <w:t>header</w:t>
       </w:r>
+      <w:proofErr w:type="spellEnd"/>
       <w:proofErr w:type="gramEnd"/>
       <w:r>
-        <w:t xml:space="preserve"> dict."""</w:t>
+        <w:rPr>
+          <w:lang w:val="pl-PL"/>
+        </w:rPr>
+        <w:t xml:space="preserve"> </w:t>
+      </w:r>
+      <w:proofErr w:type="spellStart"/>
+      <w:r>
+        <w:rPr>
+          <w:lang w:val="pl-PL"/>
+        </w:rPr>
+        <w:t>dict</w:t>
+      </w:r>
+      <w:proofErr w:type="spellEnd"/>
+      <w:r>
+        <w:rPr>
+          <w:lang w:val="pl-PL"/>
+        </w:rPr>
+        <w:t>."""</w:t>
       </w:r>
     </w:p>
     <w:p>
@@ -17230,12 +17971,10 @@
       <w:pPr>
         <w:pStyle w:val="Code"/>
       </w:pPr>
-      <w:proofErr w:type="spellStart"/>
       <w:proofErr w:type="gramStart"/>
       <w:r>
         <w:t>class</w:t>
       </w:r>
-      <w:proofErr w:type="spellEnd"/>
       <w:proofErr w:type="gramEnd"/>
       <w:r>
         <w:t xml:space="preserve"> </w:t>
@@ -17262,9 +18001,6 @@
         <w:pStyle w:val="Code"/>
       </w:pPr>
       <w:r>
-        <w:rPr>
-          <w:lang w:val="pl-PL"/>
-        </w:rPr>
         <w:t xml:space="preserve">    </w:t>
       </w:r>
       <w:r>
@@ -17661,6 +18397,7 @@
         <w:pStyle w:val="Tre"/>
       </w:pPr>
       <w:r>
+        <w:lastRenderedPageBreak/>
         <w:t>Klasa</w:t>
       </w:r>
       <w:r>
@@ -17670,6 +18407,7 @@
       <w:r>
         <w:rPr>
           <w:rStyle w:val="CodeChar"/>
+          <w:lang w:val="pl-PL"/>
         </w:rPr>
         <w:t>Ui_MainWindow</w:t>
       </w:r>
@@ -17724,11 +18462,7 @@
     <w:p>
       <w:pPr>
         <w:pStyle w:val="Tre"/>
-      </w:pPr>
-    </w:p>
-    <w:p>
-      <w:pPr>
-        <w:pStyle w:val="Tre"/>
+        <w:ind w:firstLine="0"/>
         <w:sectPr>
           <w:pgSz w:w="11906" w:h="16838"/>
           <w:pgMar w:top="1417" w:right="1417" w:bottom="1417" w:left="1417" w:header="708" w:footer="708" w:gutter="0"/>
@@ -17741,11 +18475,12 @@
       <w:pPr>
         <w:pStyle w:val="Poziom2"/>
       </w:pPr>
+      <w:bookmarkStart w:id="37" w:name="_Toc420164273"/>
       <w:r>
         <w:lastRenderedPageBreak/>
         <w:t>Porównanie symulatorów</w:t>
       </w:r>
-      <w:bookmarkEnd w:id="36"/>
+      <w:bookmarkEnd w:id="37"/>
     </w:p>
     <w:p>
       <w:pPr>
@@ -19445,6 +20180,7 @@
           <w:p>
             <w:pPr>
               <w:pStyle w:val="NoSpacing"/>
+              <w:keepNext/>
               <w:spacing w:line="276" w:lineRule="auto"/>
               <w:jc w:val="center"/>
               <w:rPr>
@@ -19469,472 +20205,667 @@
     </w:tbl>
     <w:p>
       <w:pPr>
+        <w:pStyle w:val="Podpisy"/>
+      </w:pPr>
+      <w:bookmarkStart w:id="38" w:name="_Ref420342831"/>
+      <w:r>
+        <w:t xml:space="preserve">Tabela </w:t>
+      </w:r>
+      <w:fldSimple w:instr=" SEQ Tabela \* ARABIC ">
+        <w:r>
+          <w:rPr>
+            <w:noProof/>
+          </w:rPr>
+          <w:t>2</w:t>
+        </w:r>
+      </w:fldSimple>
+      <w:r>
+        <w:t>. Porównanie symulatorów SIP</w:t>
+      </w:r>
+      <w:bookmarkEnd w:id="38"/>
+    </w:p>
+    <w:p>
+      <w:pPr>
         <w:pStyle w:val="Tre"/>
       </w:pPr>
+      <w:r>
+        <w:t xml:space="preserve">Zestawienie powyższych programów </w:t>
+      </w:r>
+      <w:r>
+        <w:t>zostało dobrane pod kątem dostępności, funkcjonalności oraz możliwością zastosowania ich do celów edukacyjnych. Jednakże, k</w:t>
+      </w:r>
+      <w:r>
+        <w:t>ażda z opisanych aplikacji została dostosowana do innych wymagań</w:t>
+      </w:r>
+      <w:r>
+        <w:t xml:space="preserve">, </w:t>
+      </w:r>
+      <w:proofErr w:type="gramStart"/>
+      <w:r>
+        <w:t>konsekwencją czego</w:t>
+      </w:r>
+      <w:proofErr w:type="gramEnd"/>
+      <w:r>
+        <w:t xml:space="preserve">, </w:t>
+      </w:r>
+      <w:r>
+        <w:t xml:space="preserve">ich parametry są bardzo zróżnicowane. Wybór kryteriów również nie był przypadkowy, są to </w:t>
+      </w:r>
+      <w:r>
+        <w:lastRenderedPageBreak/>
+        <w:t>wymagania, które według</w:t>
+      </w:r>
+      <w:r>
+        <w:t>, subiektywnej oceny,</w:t>
+      </w:r>
+      <w:r>
+        <w:t xml:space="preserve"> autora powinien spełniać dedykowany symulator SIP</w:t>
+      </w:r>
+      <w:r>
+        <w:t xml:space="preserve"> do celów </w:t>
+      </w:r>
+      <w:proofErr w:type="spellStart"/>
+      <w:r>
+        <w:t>dydaktyczncyh</w:t>
+      </w:r>
+      <w:proofErr w:type="spellEnd"/>
+      <w:r>
+        <w:t>.</w:t>
+      </w:r>
+      <w:r>
+        <w:t xml:space="preserve"> </w:t>
+      </w:r>
     </w:p>
     <w:p>
       <w:pPr>
         <w:pStyle w:val="Tre"/>
       </w:pPr>
       <w:r>
-        <w:t xml:space="preserve">Zestawienie powyższych programów </w:t>
-      </w:r>
-      <w:r>
-        <w:t>zostało dobrane pod kątem dostępności, funkcjonalności oraz możliwością zastosowania ich do celów edukacyjnych. Jednakże, k</w:t>
-      </w:r>
-      <w:r>
-        <w:t>ażda z opisanych aplikacji została dostosowana do innych wymagań</w:t>
-      </w:r>
+        <w:t xml:space="preserve">Istotne jest żeby aplikacja była możliwie prosta i intuicyjna, aby użytkownik, po szybkim zapoznaniu z oprogramowaniem, mógł skupić się wyłącznie na przedstawionej treści. W tej kategorii najlepiej wypada autorska </w:t>
+      </w:r>
+      <w:proofErr w:type="gramStart"/>
+      <w:r>
+        <w:t>aplikacja ponieważ</w:t>
+      </w:r>
+      <w:proofErr w:type="gramEnd"/>
+      <w:r>
+        <w:t xml:space="preserve"> została skonstruowana pod dedykowane środowisko użytkowników. Interfejs jest przejrzysty bez zbędnych opcji czy konfiguracji, a użytkownik jest w stanie z niej korzystać praktycznie natychmiast. </w:t>
+      </w:r>
+      <w:proofErr w:type="spellStart"/>
+      <w:r>
+        <w:t>SipInspector</w:t>
+      </w:r>
+      <w:proofErr w:type="spellEnd"/>
+      <w:r>
+        <w:t xml:space="preserve"> równie dobrze </w:t>
+      </w:r>
+      <w:r>
+        <w:t>się sprawdza</w:t>
+      </w:r>
+      <w:r>
+        <w:t xml:space="preserve"> w tej kwestii, natomiast </w:t>
+      </w:r>
+      <w:proofErr w:type="spellStart"/>
+      <w:r>
+        <w:t>SipP</w:t>
+      </w:r>
+      <w:proofErr w:type="spellEnd"/>
+      <w:r>
+        <w:t xml:space="preserve"> poprzez brak interfejsu graficznego jest nieco trudniejszy w obsłudze. Najgorzej wypadły MAPS oraz </w:t>
+      </w:r>
+      <w:proofErr w:type="spellStart"/>
+      <w:r>
+        <w:t>Wireshark</w:t>
+      </w:r>
+      <w:proofErr w:type="spellEnd"/>
+      <w:r>
+        <w:t>, które pod nadmiarem ustawień tracą na przejrzystości. Jednakże nadrabiają to możliwościami, z których można wyróżnić np. testy infrastruktury sieciowej, ilość wspieranych protokołów</w:t>
+      </w:r>
+      <w:r>
+        <w:t xml:space="preserve"> czy prowadzenie statystyk. </w:t>
+      </w:r>
+    </w:p>
+    <w:p>
+      <w:pPr>
+        <w:pStyle w:val="Tre"/>
+      </w:pPr>
+      <w:r>
+        <w:t>Korzystną</w:t>
+      </w:r>
+      <w:r>
+        <w:t xml:space="preserve"> cechą </w:t>
+      </w:r>
+      <w:r>
+        <w:t>dobrego oprogramowania jest jego możliwość oraz łatwość rozszerz</w:t>
+      </w:r>
+      <w:r>
+        <w:t>alności, która przejawia się</w:t>
+      </w:r>
+      <w:r>
+        <w:t xml:space="preserve"> odpowiednią klarownością oraz modularnością kodu czy rodzajem zastosowanej licencji. Pod tym względem najwyższe miejsce zajęły </w:t>
+      </w:r>
+      <w:proofErr w:type="spellStart"/>
+      <w:r>
+        <w:t>SipP</w:t>
+      </w:r>
+      <w:proofErr w:type="spellEnd"/>
+      <w:r>
+        <w:t xml:space="preserve"> oraz aplikacja autora, a to dzięki licencji </w:t>
+      </w:r>
+      <w:proofErr w:type="spellStart"/>
+      <w:r>
+        <w:t>Open</w:t>
+      </w:r>
+      <w:proofErr w:type="spellEnd"/>
+      <w:r>
+        <w:t xml:space="preserve"> </w:t>
+      </w:r>
+      <w:proofErr w:type="spellStart"/>
+      <w:r>
+        <w:t>Source</w:t>
+      </w:r>
+      <w:proofErr w:type="spellEnd"/>
+      <w:r>
+        <w:t xml:space="preserve">, która pozwala na dowolną modyfikacje oraz dostęp do kodu źródłowego. Są to jedyne </w:t>
+      </w:r>
+      <w:proofErr w:type="gramStart"/>
+      <w:r>
+        <w:t>aplikacje które</w:t>
+      </w:r>
+      <w:proofErr w:type="gramEnd"/>
+      <w:r>
+        <w:t xml:space="preserve"> udostępniają kod źródłowy z całego zestawienia,</w:t>
+      </w:r>
+      <w:r>
+        <w:t xml:space="preserve"> a</w:t>
+      </w:r>
+      <w:r>
+        <w:t xml:space="preserve"> dodatkowym atutem autorskiej aplikacji jest technologia w jakim została stworzona. Jest nią </w:t>
+      </w:r>
+      <w:proofErr w:type="spellStart"/>
+      <w:r>
+        <w:t>wysokopoziomowy</w:t>
+      </w:r>
+      <w:proofErr w:type="spellEnd"/>
+      <w:r>
+        <w:t xml:space="preserve"> </w:t>
+      </w:r>
+      <w:proofErr w:type="gramStart"/>
+      <w:r>
+        <w:t xml:space="preserve">język </w:t>
+      </w:r>
+      <w:proofErr w:type="spellStart"/>
+      <w:r>
+        <w:t>Python</w:t>
+      </w:r>
+      <w:proofErr w:type="spellEnd"/>
+      <w:proofErr w:type="gramEnd"/>
       <w:r>
         <w:t xml:space="preserve">, </w:t>
       </w:r>
+      <w:r>
+        <w:t xml:space="preserve">który posiada bardzo intuicyjną składnie oraz wymusza zachowanie przejrzystości kodu. Struktura kodu dodatkowo jest obiektowa i została oparta o zalecenia PEP8, co w jeszcze wyższym stopniu przekłada się na czytelność i łatwość dalszego rozwijania. W tej kategorii </w:t>
+      </w:r>
+      <w:r>
+        <w:t xml:space="preserve">słabiej wypada aplikacja MAPS, dla której dodatkowe funkcje są ograniczone i niestety odpłatne. Natomiast o programach </w:t>
+      </w:r>
+      <w:proofErr w:type="spellStart"/>
+      <w:r>
+        <w:t>SipInspector</w:t>
+      </w:r>
+      <w:proofErr w:type="spellEnd"/>
+      <w:r>
+        <w:t xml:space="preserve"> oraz </w:t>
+      </w:r>
+      <w:proofErr w:type="spellStart"/>
+      <w:r>
+        <w:t>Wireshark</w:t>
+      </w:r>
+      <w:proofErr w:type="spellEnd"/>
+      <w:r>
+        <w:t xml:space="preserve"> można powiedzieć, że praktycznie nie jest możliwe poszerzenie funkcjonalności.</w:t>
+      </w:r>
+    </w:p>
+    <w:p>
+      <w:pPr>
+        <w:pStyle w:val="Tre"/>
+      </w:pPr>
+      <w:r>
+        <w:t xml:space="preserve">Jeśli mówimy o oprogramowaniu </w:t>
+      </w:r>
       <w:proofErr w:type="gramStart"/>
       <w:r>
-        <w:t>konsekwencją czego</w:t>
+        <w:t>edukacyjnym czyli</w:t>
       </w:r>
       <w:proofErr w:type="gramEnd"/>
       <w:r>
+        <w:t xml:space="preserve"> stosowanym głównie na uczelniach to kolejnym ważnym aspektem jest jego cena, która w pewnych okolicznościach może być wymaganiem koniecznym. Po raz kolejny w tej kwestii najlepiej wypadają </w:t>
+      </w:r>
+      <w:proofErr w:type="spellStart"/>
+      <w:r>
+        <w:t>SipP</w:t>
+      </w:r>
+      <w:proofErr w:type="spellEnd"/>
+      <w:r>
+        <w:t xml:space="preserve">, autorska aplikacja oraz </w:t>
+      </w:r>
+      <w:proofErr w:type="spellStart"/>
+      <w:r>
+        <w:t>Wireshark</w:t>
+      </w:r>
+      <w:proofErr w:type="spellEnd"/>
+      <w:r>
+        <w:t xml:space="preserve">, są one w pełni darmowe. Niestety, </w:t>
+      </w:r>
+      <w:proofErr w:type="spellStart"/>
+      <w:r>
+        <w:t>SipInspector</w:t>
+      </w:r>
+      <w:proofErr w:type="spellEnd"/>
+      <w:r>
+        <w:t xml:space="preserve"> stał się od niedawna oprogramowaniem płatnym jedn</w:t>
+      </w:r>
+      <w:r>
+        <w:t>ak w porównania do MAPS koszt</w:t>
+      </w:r>
+      <w:r>
+        <w:t xml:space="preserve"> jedyn</w:t>
+      </w:r>
+      <w:r>
+        <w:t>i</w:t>
+      </w:r>
+      <w:r>
+        <w:t>e 40$.</w:t>
+      </w:r>
+    </w:p>
+    <w:p>
+      <w:pPr>
+        <w:pStyle w:val="Tre"/>
+      </w:pPr>
+      <w:r>
+        <w:t>Podsumowując, według subiektywnej oceny autora, najwięcej</w:t>
+      </w:r>
+      <w:r>
+        <w:t xml:space="preserve"> z</w:t>
+      </w:r>
+      <w:r>
+        <w:t xml:space="preserve"> powyższych kryteriów spełnia aplikacja autorska, która podczas tworzenia opierała się na tych wymaganiach. </w:t>
+      </w:r>
+      <w:proofErr w:type="gramStart"/>
+      <w:r>
+        <w:t>Wynikiem czego</w:t>
+      </w:r>
+      <w:proofErr w:type="gramEnd"/>
+      <w:r>
+        <w:t xml:space="preserve"> powstało</w:t>
+      </w:r>
+      <w:r>
+        <w:t xml:space="preserve"> dedykowane, intuicyjne oprogramowanie edukacyjne dla konkretnego protokołu sygnalizacyjnego. Równie dobrze wypada </w:t>
+      </w:r>
+      <w:proofErr w:type="spellStart"/>
+      <w:r>
+        <w:t>SipInspector</w:t>
+      </w:r>
+      <w:proofErr w:type="spellEnd"/>
+      <w:r>
+        <w:t xml:space="preserve">, jednak płatna licencja skreśla go z listy dostępnych symulatorów. Z kolei największą wadą </w:t>
+      </w:r>
+      <w:proofErr w:type="spellStart"/>
+      <w:r>
+        <w:t>SipP</w:t>
+      </w:r>
+      <w:proofErr w:type="spellEnd"/>
+      <w:r>
+        <w:t xml:space="preserve"> jest brak interfejsu graficznego, przez co nie jest </w:t>
+      </w:r>
+      <w:proofErr w:type="spellStart"/>
+      <w:r>
+        <w:t>tak</w:t>
+      </w:r>
+      <w:proofErr w:type="spellEnd"/>
+      <w:r>
+        <w:t xml:space="preserve"> przejrzysty jak aplikacja autora. Na czwartym miejscu uplasował się </w:t>
+      </w:r>
+      <w:proofErr w:type="spellStart"/>
+      <w:r>
+        <w:t>Wireshark</w:t>
+      </w:r>
+      <w:proofErr w:type="spellEnd"/>
+      <w:r>
+        <w:t xml:space="preserve"> z dość przyzwoitym interfejsem graficznym</w:t>
+      </w:r>
+      <w:r>
+        <w:t xml:space="preserve">, który nie jest dedykowaną aplikacją dydaktyczną, mimo to jest </w:t>
+      </w:r>
+      <w:proofErr w:type="spellStart"/>
+      <w:r>
+        <w:lastRenderedPageBreak/>
+        <w:t>korzystany</w:t>
+      </w:r>
+      <w:proofErr w:type="spellEnd"/>
+      <w:r>
+        <w:t xml:space="preserve"> na</w:t>
+      </w:r>
+      <w:r>
+        <w:t xml:space="preserve"> wielu</w:t>
+      </w:r>
+      <w:r>
+        <w:t xml:space="preserve"> uczelniach w celu </w:t>
+      </w:r>
+      <w:r>
+        <w:t>analizy przesyłanych protokołów</w:t>
+      </w:r>
+      <w:r>
+        <w:t>. Na samym końcu znalazł się symulator MAPS, a to ze względu na jego cenę, która przekracza możliwości większości uczelni. Dodatkowo oprogramowanie jest bardzo rozbudowane i ściśle nastawione do symulowania całej infrastruktury sieciowej przed jej fizyczną implementacją. Na skutek tego</w:t>
+      </w:r>
+      <w:r>
+        <w:t>,</w:t>
+      </w:r>
+      <w:r>
+        <w:t xml:space="preserve"> </w:t>
+      </w:r>
+      <w:r>
+        <w:t>ilość opcji konfiguracji może przytłoczyć użytkownika.</w:t>
+      </w:r>
+    </w:p>
+    <w:p>
+      <w:pPr>
+        <w:pStyle w:val="Tre"/>
+      </w:pPr>
+    </w:p>
+    <w:p>
+      <w:pPr>
+        <w:pStyle w:val="Poziom1"/>
+      </w:pPr>
+      <w:bookmarkStart w:id="39" w:name="_Toc420164274"/>
+      <w:r>
+        <w:t>Podsumowanie</w:t>
+      </w:r>
+      <w:bookmarkEnd w:id="39"/>
+    </w:p>
+    <w:p>
+      <w:pPr>
+        <w:pStyle w:val="Tre"/>
+      </w:pPr>
+      <w:r>
+        <w:t>Celem pracy</w:t>
+      </w:r>
+      <w:r>
+        <w:t xml:space="preserve"> było</w:t>
+      </w:r>
+      <w:r>
+        <w:t xml:space="preserve"> przedstawienie i analiza porównawcza dwóch najbardziej popularnych protokołów sygnalizacyjnych SIP oraz H.323. Czego efektem jest </w:t>
+      </w:r>
+      <w:r>
+        <w:rPr>
+          <w:i/>
+        </w:rPr>
+        <w:fldChar w:fldCharType="begin"/>
+      </w:r>
+      <w:r>
+        <w:rPr>
+          <w:i/>
+        </w:rPr>
+        <w:instrText xml:space="preserve"> REF _Ref420341626 \h </w:instrText>
+      </w:r>
+      <w:r>
+        <w:rPr>
+          <w:i/>
+        </w:rPr>
+      </w:r>
+      <w:r>
+        <w:rPr>
+          <w:i/>
+        </w:rPr>
+        <w:instrText xml:space="preserve"> \* MERGEFORMAT </w:instrText>
+      </w:r>
+      <w:r>
+        <w:rPr>
+          <w:i/>
+        </w:rPr>
+        <w:fldChar w:fldCharType="separate"/>
+      </w:r>
+      <w:proofErr w:type="gramStart"/>
+      <w:r>
+        <w:rPr>
+          <w:i/>
+        </w:rPr>
+        <w:t xml:space="preserve">Tabela </w:t>
+      </w:r>
+      <w:r>
+        <w:rPr>
+          <w:i/>
+          <w:noProof/>
+        </w:rPr>
+        <w:t>1</w:t>
+      </w:r>
+      <w:r>
+        <w:rPr>
+          <w:i/>
+        </w:rPr>
+        <w:t xml:space="preserve">. </w:t>
+      </w:r>
+      <w:proofErr w:type="spellStart"/>
+      <w:proofErr w:type="gramEnd"/>
+      <w:r>
+        <w:rPr>
+          <w:i/>
+        </w:rPr>
+        <w:t>Prównanie</w:t>
+      </w:r>
+      <w:proofErr w:type="spellEnd"/>
+      <w:r>
+        <w:rPr>
+          <w:i/>
+        </w:rPr>
+        <w:t xml:space="preserve"> SIP i </w:t>
+      </w:r>
+      <w:proofErr w:type="gramStart"/>
+      <w:r>
+        <w:rPr>
+          <w:i/>
+        </w:rPr>
+        <w:t>H.323</w:t>
+      </w:r>
+      <w:r>
+        <w:rPr>
+          <w:i/>
+        </w:rPr>
+        <w:fldChar w:fldCharType="end"/>
+      </w:r>
+      <w:r>
+        <w:rPr>
+          <w:i/>
+        </w:rPr>
+        <w:t xml:space="preserve"> </w:t>
+      </w:r>
+      <w:r>
+        <w:t>, w</w:t>
+      </w:r>
+      <w:proofErr w:type="gramEnd"/>
+      <w:r>
+        <w:t xml:space="preserve"> której</w:t>
+      </w:r>
+      <w:r>
+        <w:t xml:space="preserve"> zostały zawarte najważniejsze cechy obu technologii. Na podstawie wspomnianego zestawienia, zebranej literatury oraz wyników zapytań Google można wyciągnąć konkluzje, że oba te protokoły są bardzo do siebie podobne, ostatecznie obejmują tę samą funkcjonalność, jednak po głębszej analizie </w:t>
+      </w:r>
+      <w:r>
+        <w:t>dostrzega się</w:t>
+      </w:r>
+      <w:r>
+        <w:t xml:space="preserve"> niuanse, które znacznie wpływają na działanie</w:t>
+      </w:r>
+      <w:r>
+        <w:t xml:space="preserve"> danej sieci. Według autora SIP jest znacznie opłacalną </w:t>
+      </w:r>
+      <w:proofErr w:type="gramStart"/>
+      <w:r>
+        <w:t>technologią ponieważ</w:t>
+      </w:r>
+      <w:proofErr w:type="gramEnd"/>
+      <w:r>
+        <w:t xml:space="preserve">, dzięki swej skalowalności i prostocie, można w względnie łatwy i szybki sposób zaimplementować go dla konkretnej architektury sieciowej, co również wpływa na obniżenie kosztów. Wyższe wersje protokołu H.323 </w:t>
+      </w:r>
+      <w:proofErr w:type="gramStart"/>
+      <w:r>
+        <w:t>posiadają</w:t>
+      </w:r>
+      <w:proofErr w:type="gramEnd"/>
+      <w:r>
+        <w:t xml:space="preserve"> już poprawki, dzięki którym zestaw owych zaleceń jest na tyle sprawny, że dorównuje protokołowi SIP. Przy odpowiedniej konfiguracji może być </w:t>
+      </w:r>
+      <w:proofErr w:type="gramStart"/>
+      <w:r>
+        <w:t>wydajniejszy co</w:t>
+      </w:r>
+      <w:proofErr w:type="gramEnd"/>
+      <w:r>
+        <w:t xml:space="preserve"> jednak w dalszym ciągu przekłada się na większą złożoność i w razie awarii dłuższe, a co za tym idzie kosztowniejsze rozwiązywanie awarii.</w:t>
+      </w:r>
+    </w:p>
+    <w:p>
+      <w:pPr>
+        <w:pStyle w:val="Tre"/>
+      </w:pPr>
+      <w:r>
+        <w:t xml:space="preserve">Zostało opracowane również zestawienie symulatorów </w:t>
+      </w:r>
+      <w:proofErr w:type="gramStart"/>
+      <w:r>
+        <w:t>protokołu SIP</w:t>
+      </w:r>
+      <w:proofErr w:type="gramEnd"/>
+      <w:r>
+        <w:t xml:space="preserve"> wliczając w to stworzoną przez autora aplikacje.</w:t>
+      </w:r>
+      <w:r>
+        <w:t xml:space="preserve"> </w:t>
+      </w:r>
+      <w:r>
+        <w:t>N</w:t>
+      </w:r>
+      <w:r>
+        <w:t xml:space="preserve">apisana w </w:t>
+      </w:r>
+      <w:proofErr w:type="spellStart"/>
+      <w:r>
+        <w:t>wysokopoziomowym</w:t>
+      </w:r>
+      <w:proofErr w:type="spellEnd"/>
+      <w:r>
+        <w:t xml:space="preserve"> języku </w:t>
+      </w:r>
+      <w:proofErr w:type="spellStart"/>
+      <w:r>
+        <w:t>Python</w:t>
+      </w:r>
+      <w:proofErr w:type="spellEnd"/>
+      <w:r>
+        <w:t xml:space="preserve"> oraz dostosowana do kryteriów spełniających stanowisko laboratoryjne</w:t>
+      </w:r>
+      <w:r>
         <w:t xml:space="preserve">, </w:t>
       </w:r>
-      <w:r>
-        <w:t>ich parametry są bardzo zróżnicowane. Wybór kryteriów również nie był przypadkowy, są to wymagania, które według</w:t>
-      </w:r>
-      <w:r>
-        <w:t>, subiektywnej oceny,</w:t>
-      </w:r>
-      <w:r>
-        <w:t xml:space="preserve"> autora powinien spełniać dedykowany symulator SIP</w:t>
-      </w:r>
-      <w:r>
-        <w:t xml:space="preserve"> do celów edukacyjnych</w:t>
+      <w:proofErr w:type="spellStart"/>
+      <w:r>
+        <w:t>ma</w:t>
+      </w:r>
+      <w:proofErr w:type="spellEnd"/>
+      <w:r>
+        <w:t xml:space="preserve"> za zadanie, w sposób szybki i klarowny, zobrazować użytkownikowi zasadę działania protokołu SIP</w:t>
+      </w:r>
+      <w:r>
+        <w:t>. W</w:t>
+      </w:r>
+      <w:r>
+        <w:t xml:space="preserve"> </w:t>
+      </w:r>
+      <w:fldSimple w:instr=" REF _Ref420342831 \h  \* MERGEFORMAT ">
+        <w:r>
+          <w:rPr>
+            <w:i/>
+          </w:rPr>
+          <w:t xml:space="preserve">Tabela </w:t>
+        </w:r>
+        <w:r>
+          <w:rPr>
+            <w:i/>
+            <w:noProof/>
+          </w:rPr>
+          <w:t>2</w:t>
+        </w:r>
+        <w:r>
+          <w:rPr>
+            <w:i/>
+          </w:rPr>
+          <w:t>. Porównanie symulatorów SIP</w:t>
+        </w:r>
+      </w:fldSimple>
+      <w:r>
+        <w:rPr>
+          <w:i/>
+        </w:rPr>
+        <w:t xml:space="preserve"> </w:t>
+      </w:r>
+      <w:r>
+        <w:t>zostały zebrane najważniejsze cechy dobrego oprogramowania dydaktycznego</w:t>
+      </w:r>
+      <w:r>
+        <w:t xml:space="preserve">. Wymagania te opracowane były w sposób subiektywny </w:t>
+      </w:r>
+      <w:proofErr w:type="spellStart"/>
+      <w:r>
+        <w:t>tak</w:t>
+      </w:r>
+      <w:proofErr w:type="spellEnd"/>
+      <w:r>
+        <w:t xml:space="preserve"> samo jak opis wraz z oceną symulatorów. Jednocześnie autor starał się dobrać aplikacje w sposób obiektywny, </w:t>
+      </w:r>
+      <w:proofErr w:type="spellStart"/>
+      <w:proofErr w:type="gramStart"/>
+      <w:r>
+        <w:t>tak</w:t>
+      </w:r>
+      <w:proofErr w:type="spellEnd"/>
+      <w:r>
+        <w:t xml:space="preserve"> aby</w:t>
+      </w:r>
+      <w:proofErr w:type="gramEnd"/>
+      <w:r>
+        <w:t xml:space="preserve"> od początku nie można było określić faworyta. W rezultacie aplikacja autora została określona mianem najlepszej, a to za sprawą tworzenia jej od podstaw biorąc pod uwagę kryteria z </w:t>
+      </w:r>
+      <w:fldSimple w:instr=" REF _Ref420342831 \h  \* MERGEFORMAT ">
+        <w:r>
+          <w:rPr>
+            <w:i/>
+          </w:rPr>
+          <w:t xml:space="preserve">Tabela </w:t>
+        </w:r>
+        <w:r>
+          <w:rPr>
+            <w:i/>
+            <w:noProof/>
+          </w:rPr>
+          <w:t>2</w:t>
+        </w:r>
+        <w:r>
+          <w:rPr>
+            <w:i/>
+          </w:rPr>
+          <w:t>. Porównanie symulatorów SIP</w:t>
+        </w:r>
+      </w:fldSimple>
+      <w:r>
+        <w:rPr>
+          <w:i/>
+        </w:rPr>
+        <w:t xml:space="preserve">. </w:t>
+      </w:r>
+      <w:r>
+        <w:t>Tak dedykowane oprogramowanie powinno spełniać wszelkie oczekiwania użytkownika</w:t>
       </w:r>
       <w:r>
         <w:t>.</w:t>
-      </w:r>
-      <w:r>
-        <w:t xml:space="preserve"> </w:t>
-      </w:r>
-    </w:p>
-    <w:p>
-      <w:pPr>
-        <w:pStyle w:val="Tre"/>
-      </w:pPr>
-      <w:r>
-        <w:lastRenderedPageBreak/>
-        <w:t xml:space="preserve">Istotne jest żeby aplikacja była możliwie prosta i intuicyjna, aby użytkownik, po szybkim zapoznaniu z oprogramowaniem, mógł skupić się wyłącznie na przedstawionej treści. W tej kategorii najlepiej wypada autorska </w:t>
-      </w:r>
-      <w:proofErr w:type="gramStart"/>
-      <w:r>
-        <w:t>aplikacja ponieważ</w:t>
-      </w:r>
-      <w:proofErr w:type="gramEnd"/>
-      <w:r>
-        <w:t xml:space="preserve"> została skonstruowana pod dedykowane środowisko użytkowników. Interfejs jest przejrzysty bez zbędnych opcji czy konfiguracji, a użytkownik jest w stanie z niej korzystać praktycznie natychmiast. </w:t>
-      </w:r>
-      <w:proofErr w:type="spellStart"/>
-      <w:r>
-        <w:t>SipInspector</w:t>
-      </w:r>
-      <w:proofErr w:type="spellEnd"/>
-      <w:r>
-        <w:t xml:space="preserve"> równie dobrze spełnia swoją rolę w tej kwestii, natomiast </w:t>
-      </w:r>
-      <w:proofErr w:type="spellStart"/>
-      <w:r>
-        <w:t>SipP</w:t>
-      </w:r>
-      <w:proofErr w:type="spellEnd"/>
-      <w:r>
-        <w:t xml:space="preserve"> poprzez brak interfejsu graficznego jest nieco trudniejszy w obsłudze. Najgorzej wypadły MAPS oraz </w:t>
-      </w:r>
-      <w:proofErr w:type="spellStart"/>
-      <w:r>
-        <w:t>Wireshark</w:t>
-      </w:r>
-      <w:proofErr w:type="spellEnd"/>
-      <w:r>
-        <w:t>, które pod nadmiarem ustawień tracą na przejrzystości. Jednakże nadrabiają to możliwościami, z których można wyróżnić np. testy infrastruktury sieciowej, ilość wspieranych protokołów</w:t>
-      </w:r>
-      <w:r>
-        <w:t xml:space="preserve"> czy prowadzenie statystyk. </w:t>
-      </w:r>
-    </w:p>
-    <w:p>
-      <w:pPr>
-        <w:pStyle w:val="Tre"/>
-      </w:pPr>
-      <w:r>
-        <w:t>Korzystną</w:t>
-      </w:r>
-      <w:r>
-        <w:t xml:space="preserve"> cechą </w:t>
-      </w:r>
-      <w:r>
-        <w:t xml:space="preserve">dobrego oprogramowania jest jego możliwość oraz łatwość rozszerzalności, która przejawia się pod odpowiednią klarownością oraz modularnością kodu czy rodzajem zastosowanej licencji. Pod tym względem najwyższe miejsce zajęły </w:t>
-      </w:r>
-      <w:proofErr w:type="spellStart"/>
-      <w:r>
-        <w:t>SipP</w:t>
-      </w:r>
-      <w:proofErr w:type="spellEnd"/>
-      <w:r>
-        <w:t xml:space="preserve"> oraz aplikacja autora, a to dzięki licencji </w:t>
-      </w:r>
-      <w:proofErr w:type="spellStart"/>
-      <w:r>
-        <w:t>Open</w:t>
-      </w:r>
-      <w:proofErr w:type="spellEnd"/>
-      <w:r>
-        <w:t xml:space="preserve"> </w:t>
-      </w:r>
-      <w:proofErr w:type="spellStart"/>
-      <w:r>
-        <w:t>Source</w:t>
-      </w:r>
-      <w:proofErr w:type="spellEnd"/>
-      <w:r>
-        <w:t xml:space="preserve">, która pozwala na dowolną modyfikacje oraz dostęp do kodu źródłowego. Są to jedyne </w:t>
-      </w:r>
-      <w:proofErr w:type="gramStart"/>
-      <w:r>
-        <w:t>aplikacje które</w:t>
-      </w:r>
-      <w:proofErr w:type="gramEnd"/>
-      <w:r>
-        <w:t xml:space="preserve"> udostępniają kod źródłowy z całego zestawienia,</w:t>
-      </w:r>
-      <w:r>
-        <w:t xml:space="preserve"> a</w:t>
-      </w:r>
-      <w:r>
-        <w:t xml:space="preserve"> dodatkowym atutem autorskiej aplikacji jest technologia w jakim została stworzona. Jest nią wysokopoziomowy </w:t>
-      </w:r>
-      <w:proofErr w:type="gramStart"/>
-      <w:r>
-        <w:t xml:space="preserve">język </w:t>
-      </w:r>
-      <w:proofErr w:type="spellStart"/>
-      <w:r>
-        <w:t>Python</w:t>
-      </w:r>
-      <w:proofErr w:type="spellEnd"/>
-      <w:proofErr w:type="gramEnd"/>
-      <w:r>
-        <w:t xml:space="preserve">, </w:t>
-      </w:r>
-      <w:r>
-        <w:t xml:space="preserve">który posiada bardzo intuicyjną składnie oraz wymusza zachowanie przejrzystości kodu. Struktura kodu dodatkowo jest obiektowa i została oparta o zalecenia PEP8, co w jeszcze wyższym stopniu przekłada się na czytelność i łatwość dalszego rozwijania. W tej kategorii </w:t>
-      </w:r>
-      <w:r>
-        <w:t xml:space="preserve">słabiej wypada aplikacja MAPS, dla której dodatkowe funkcje są ograniczone i niestety odpłatne. Natomiast o programach </w:t>
-      </w:r>
-      <w:proofErr w:type="spellStart"/>
-      <w:r>
-        <w:t>SipInspector</w:t>
-      </w:r>
-      <w:proofErr w:type="spellEnd"/>
-      <w:r>
-        <w:t xml:space="preserve"> oraz </w:t>
-      </w:r>
-      <w:proofErr w:type="spellStart"/>
-      <w:r>
-        <w:t>Wireshark</w:t>
-      </w:r>
-      <w:proofErr w:type="spellEnd"/>
-      <w:r>
-        <w:t xml:space="preserve"> można powiedzieć, że praktycznie nie jest możliwe poszerzenie funkcjonalności.</w:t>
-      </w:r>
-    </w:p>
-    <w:p>
-      <w:pPr>
-        <w:pStyle w:val="Tre"/>
-      </w:pPr>
-      <w:r>
-        <w:t xml:space="preserve">Jeśli mówimy o oprogramowaniu </w:t>
-      </w:r>
-      <w:proofErr w:type="gramStart"/>
-      <w:r>
-        <w:t>edukacyjnym czyli</w:t>
-      </w:r>
-      <w:proofErr w:type="gramEnd"/>
-      <w:r>
-        <w:t xml:space="preserve"> stosowanym głównie na uczelniach to kolejnym ważnym aspektem jest jego cena, która w pewnych okolicznościach może być wymaganiem koniecznym. Po raz kolejny w tej kwestii najlepiej wypadają </w:t>
-      </w:r>
-      <w:proofErr w:type="spellStart"/>
-      <w:r>
-        <w:t>SipP</w:t>
-      </w:r>
-      <w:proofErr w:type="spellEnd"/>
-      <w:r>
-        <w:t xml:space="preserve">, autorska aplikacja oraz </w:t>
-      </w:r>
-      <w:proofErr w:type="spellStart"/>
-      <w:r>
-        <w:t>Wireshark</w:t>
-      </w:r>
-      <w:proofErr w:type="spellEnd"/>
-      <w:r>
-        <w:t xml:space="preserve">, są one w pełni darmowe. Niestety, </w:t>
-      </w:r>
-      <w:proofErr w:type="spellStart"/>
-      <w:r>
-        <w:t>SipInspector</w:t>
-      </w:r>
-      <w:proofErr w:type="spellEnd"/>
-      <w:r>
-        <w:t xml:space="preserve"> stał się od niedawna oprogramowaniem płatnym jednak w porównania do MAPS koszt to jedyne 40$.</w:t>
-      </w:r>
-    </w:p>
-    <w:p>
-      <w:pPr>
-        <w:pStyle w:val="Tre"/>
-      </w:pPr>
-      <w:r>
-        <w:t>Podsumowując, według subiektywnej oceny autora, najwięcej</w:t>
-      </w:r>
-      <w:r>
-        <w:t xml:space="preserve"> z</w:t>
-      </w:r>
-      <w:r>
-        <w:t xml:space="preserve"> powyższych kryteriów spełnia aplikacja autorska, która podczas tworzenia opierała się na tych wymaganiach. </w:t>
-      </w:r>
-      <w:proofErr w:type="gramStart"/>
-      <w:r>
-        <w:t>Wynikiem czego</w:t>
-      </w:r>
-      <w:proofErr w:type="gramEnd"/>
-      <w:r>
-        <w:t xml:space="preserve"> powstało</w:t>
-      </w:r>
-      <w:r>
-        <w:t xml:space="preserve"> dedykowane, intuicyjne oprogramowanie edukacyjne dla konkretnego protokołu sygnalizacyjnego. Równie dobrze wypada </w:t>
-      </w:r>
-      <w:proofErr w:type="spellStart"/>
-      <w:r>
-        <w:t>SipInspector</w:t>
-      </w:r>
-      <w:proofErr w:type="spellEnd"/>
-      <w:r>
-        <w:t xml:space="preserve">, jednak płatna licencja skreśla go z listy dostępnych symulatorów. Z kolei największą wadą </w:t>
-      </w:r>
-      <w:proofErr w:type="spellStart"/>
-      <w:r>
-        <w:t>SipP</w:t>
-      </w:r>
-      <w:proofErr w:type="spellEnd"/>
-      <w:r>
-        <w:t xml:space="preserve"> jest brak interfejsu graficznego, przez co nie jest </w:t>
-      </w:r>
-      <w:proofErr w:type="spellStart"/>
-      <w:r>
-        <w:t>tak</w:t>
-      </w:r>
-      <w:proofErr w:type="spellEnd"/>
-      <w:r>
-        <w:t xml:space="preserve"> przejrzysty jak aplikacja autora. Na czwartym miejscu uplasował się </w:t>
-      </w:r>
-      <w:proofErr w:type="spellStart"/>
-      <w:r>
-        <w:t>Wireshark</w:t>
-      </w:r>
-      <w:proofErr w:type="spellEnd"/>
-      <w:r>
-        <w:t xml:space="preserve">, który nie jest dedykowaną aplikacją dydaktyczną, mimo to jest </w:t>
-      </w:r>
-      <w:proofErr w:type="spellStart"/>
-      <w:r>
-        <w:t>korzystany</w:t>
-      </w:r>
-      <w:proofErr w:type="spellEnd"/>
-      <w:r>
-        <w:t xml:space="preserve"> na</w:t>
-      </w:r>
-      <w:r>
-        <w:t xml:space="preserve"> wielu</w:t>
-      </w:r>
-      <w:r>
-        <w:t xml:space="preserve"> uczelniach w celu analizy przesyłanych protokołów i dość przyzwoitym interfejsem graficznym. Na samym końcu znalazł się </w:t>
-      </w:r>
-      <w:proofErr w:type="gramStart"/>
-      <w:r>
-        <w:t>symulator MAPS</w:t>
-      </w:r>
-      <w:proofErr w:type="gramEnd"/>
-      <w:r>
-        <w:t xml:space="preserve">, a to ze względu na jego cenę, która przekracza możliwości </w:t>
-      </w:r>
-      <w:r>
-        <w:lastRenderedPageBreak/>
-        <w:t>większości uczelni. Dodatkowo oprogramowanie jest bardzo rozbudowane i ściśle nastawione do symulowania całej infrastruktury sieciowej przed jej fizyczną implementacją. Na skutek tego</w:t>
-      </w:r>
-      <w:r>
-        <w:t>,</w:t>
-      </w:r>
-      <w:r>
-        <w:t xml:space="preserve"> </w:t>
-      </w:r>
-      <w:r>
-        <w:t>ilość opcji konfiguracji może przytłoczyć użytkownika.</w:t>
-      </w:r>
-    </w:p>
-    <w:p>
-      <w:pPr>
-        <w:pStyle w:val="Tre"/>
-      </w:pPr>
-    </w:p>
-    <w:p>
-      <w:pPr>
-        <w:pStyle w:val="Poziom1"/>
-      </w:pPr>
-      <w:bookmarkStart w:id="37" w:name="_Toc420012180"/>
-      <w:r>
-        <w:t>Podsumowanie</w:t>
-      </w:r>
-      <w:bookmarkEnd w:id="37"/>
-    </w:p>
-    <w:p>
-      <w:pPr>
-        <w:pStyle w:val="Tre"/>
-      </w:pPr>
-      <w:r>
-        <w:t>Celem pracy</w:t>
-      </w:r>
-      <w:r>
-        <w:t xml:space="preserve"> było zaprojektowanie od podstaw</w:t>
-      </w:r>
-      <w:r>
-        <w:t xml:space="preserve"> wydajnej</w:t>
-      </w:r>
-      <w:r>
-        <w:t xml:space="preserve"> sieci teleinformatyczn</w:t>
-      </w:r>
-      <w:r>
-        <w:t>ej w biurowcu</w:t>
-      </w:r>
-      <w:r>
-        <w:t xml:space="preserve"> dla firmy zajmującej się obróbka graficzną. </w:t>
-      </w:r>
-      <w:r>
-        <w:t>Zastosowane urządzenia, rodzaj okablowania, standard transmisji danych czy sama idea projektu, były ukierunkowane względem potrzeb inwestora</w:t>
-      </w:r>
-      <w:r>
-        <w:t xml:space="preserve">, przestrzegając przy tym wszelkie obowiązujące normy. </w:t>
-      </w:r>
-    </w:p>
-    <w:p>
-      <w:pPr>
-        <w:pStyle w:val="Tre"/>
-      </w:pPr>
-      <w:r>
-        <w:t xml:space="preserve">Użyte elementy takie jak podłoga techniczna, korytka kablowe, drabinki pionowe itp. mają na celu zapewnienie </w:t>
-      </w:r>
-      <w:r>
-        <w:t>elastyczności</w:t>
-      </w:r>
-      <w:r>
-        <w:t xml:space="preserve"> sieci. Usprawni to przyszłe przebudowy, naprawy awarii czy dodatkowe implementacje.</w:t>
-      </w:r>
-      <w:r>
-        <w:t xml:space="preserve"> Natomiastproblem ze skalowalnością zapobiegnie zastosowanie dodatkowych portów Ethernetowych przy każdym ze stanowisk.</w:t>
-      </w:r>
-    </w:p>
-    <w:p>
-      <w:pPr>
-        <w:pStyle w:val="Tre"/>
-      </w:pPr>
-      <w:r>
-        <w:t>Uwzględniając, że w sieci będzie występował znaczny ruch pomiędzy użytkownikami, a s</w:t>
-      </w:r>
-      <w:r>
-        <w:t>erwerem danych użyto światłowodów</w:t>
-      </w:r>
-      <w:r>
-        <w:t xml:space="preserve"> oraz zaimplementowano standard transmisji  1000BASE-T zapewniający długoletni zasób przepustowości łącza. </w:t>
-      </w:r>
-      <w:r>
-        <w:t>Zaś</w:t>
-      </w:r>
-      <w:r>
-        <w:t xml:space="preserve"> zdublowanie głównych switchy zwiększy bezawaryjność gdyby </w:t>
-      </w:r>
-      <w:r>
-        <w:t>któryś</w:t>
-      </w:r>
-      <w:r>
-        <w:t xml:space="preserve"> z nich uległ awarii.</w:t>
-      </w:r>
-    </w:p>
-    <w:p>
-      <w:pPr>
-        <w:pStyle w:val="Tre"/>
-      </w:pPr>
-      <w:r>
-        <w:t>Nowoczesna sala konferencyjna pozwoli na wy</w:t>
-      </w:r>
-      <w:r>
-        <w:t>godną komunikacje między-</w:t>
-      </w:r>
-      <w:r>
-        <w:t>firmową</w:t>
-      </w:r>
-      <w:r>
-        <w:t xml:space="preserve"> w obrębie całego globu, u</w:t>
-      </w:r>
-      <w:r>
-        <w:t xml:space="preserve">możliwiając jednocześnie pozyskiwanie nowych partnerów </w:t>
-      </w:r>
-      <w:r>
-        <w:t>oraz klientów firmy.</w:t>
-      </w:r>
-    </w:p>
-    <w:p>
-      <w:pPr>
-        <w:pStyle w:val="Tre"/>
-      </w:pPr>
-      <w:r>
-        <w:t>Taka sieć jest wydajna pod względem skalowalności, szybkości transmisji, świadczeniem usług</w:t>
-      </w:r>
-      <w:r>
-        <w:t>,</w:t>
-      </w:r>
-      <w:r>
-        <w:t xml:space="preserve"> bezpieczeństwa</w:t>
-      </w:r>
-      <w:r>
-        <w:t xml:space="preserve"> i bezawaryjności</w:t>
-      </w:r>
-      <w:r>
-        <w:t xml:space="preserve">. </w:t>
-      </w:r>
-      <w:r>
-        <w:t>Zapewnia wysoką jakość usług i jest łatwa w rozbudowie.</w:t>
-      </w:r>
-    </w:p>
-    <w:p>
-      <w:pPr>
-        <w:pStyle w:val="Tre"/>
-      </w:pPr>
-      <w:r>
-        <w:t>Autor zdaje sobie jednak sprawę, że przedstawiony wyżej projekt jest jednym z możliwych scenariuszy, ca</w:t>
-      </w:r>
-      <w:r>
-        <w:t>łkiem możliwe, że za kilka</w:t>
-      </w:r>
-      <w:r>
-        <w:t xml:space="preserve"> lat w</w:t>
-      </w:r>
-      <w:r>
-        <w:t>/</w:t>
-      </w:r>
-      <w:r>
-        <w:t>w. rozwiązania będą przestarzałe</w:t>
-      </w:r>
-      <w:r>
-        <w:t>,</w:t>
-      </w:r>
-      <w:r>
-        <w:t xml:space="preserve"> a całokształt sieci nie będzie już tak nowoczesny jak by się to mogło w danej chwili wydawać.</w:t>
       </w:r>
     </w:p>
     <w:p>
@@ -19957,12 +20888,12 @@
       <w:pPr>
         <w:pStyle w:val="Poziom1"/>
       </w:pPr>
-      <w:bookmarkStart w:id="38" w:name="_Toc420012181"/>
+      <w:bookmarkStart w:id="40" w:name="_Toc420164275"/>
       <w:r>
         <w:lastRenderedPageBreak/>
         <w:t>Bibliografia</w:t>
       </w:r>
-      <w:bookmarkEnd w:id="38"/>
+      <w:bookmarkEnd w:id="40"/>
     </w:p>
     <w:p>
       <w:pPr>
@@ -19972,7 +20903,7 @@
           <w:numId w:val="18"/>
         </w:numPr>
       </w:pPr>
-      <w:hyperlink r:id="rId32" w:history="1">
+      <w:hyperlink r:id="rId27" w:history="1">
         <w:r>
           <w:rPr>
             <w:rStyle w:val="Hyperlink"/>
@@ -19992,7 +20923,7 @@
           <w:numId w:val="18"/>
         </w:numPr>
       </w:pPr>
-      <w:hyperlink r:id="rId33" w:history="1">
+      <w:hyperlink r:id="rId28" w:history="1">
         <w:r>
           <w:rPr>
             <w:rStyle w:val="Hyperlink"/>
@@ -20012,7 +20943,7 @@
           <w:numId w:val="18"/>
         </w:numPr>
       </w:pPr>
-      <w:hyperlink r:id="rId34" w:history="1">
+      <w:hyperlink r:id="rId29" w:history="1">
         <w:r>
           <w:rPr>
             <w:rStyle w:val="Hyperlink"/>
@@ -20072,7 +21003,7 @@
         </w:rPr>
         <w:t xml:space="preserve"> </w:t>
       </w:r>
-      <w:hyperlink r:id="rId35" w:history="1">
+      <w:hyperlink r:id="rId30" w:history="1">
         <w:r>
           <w:rPr>
             <w:rStyle w:val="Hyperlink"/>
@@ -20099,7 +21030,7 @@
           <w:lang w:val="en-US"/>
         </w:rPr>
       </w:pPr>
-      <w:hyperlink r:id="rId36" w:history="1">
+      <w:hyperlink r:id="rId31" w:history="1">
         <w:r>
           <w:rPr>
             <w:rStyle w:val="Hyperlink"/>
@@ -20122,30 +21053,61 @@
           <w:ilvl w:val="0"/>
           <w:numId w:val="18"/>
         </w:numPr>
-        <w:rPr>
-          <w:lang w:val="en-US"/>
-        </w:rPr>
-      </w:pPr>
-      <w:r>
-        <w:rPr>
-          <w:lang w:val="en-US"/>
-        </w:rPr>
-        <w:t xml:space="preserve">praca </w:t>
-      </w:r>
-      <w:commentRangeStart w:id="39"/>
-      <w:r>
-        <w:rPr>
-          <w:lang w:val="en-US"/>
-        </w:rPr>
-        <w:t>Jacka</w:t>
-      </w:r>
-      <w:commentRangeEnd w:id="39"/>
-      <w:r>
-        <w:rPr>
-          <w:rStyle w:val="CommentReference"/>
-          <w:rFonts w:asciiTheme="minorHAnsi" w:hAnsiTheme="minorHAnsi" w:cstheme="minorBidi"/>
-        </w:rPr>
-        <w:commentReference w:id="39"/>
+      </w:pPr>
+      <w:proofErr w:type="spellStart"/>
+      <w:r>
+        <w:t>Mgr</w:t>
+      </w:r>
+      <w:proofErr w:type="spellEnd"/>
+      <w:r>
+        <w:t xml:space="preserve">. Jacek Szubert, </w:t>
+      </w:r>
+      <w:r>
+        <w:rPr>
+          <w:i/>
+        </w:rPr>
+        <w:t>„Konc</w:t>
+      </w:r>
+      <w:r>
+        <w:rPr>
+          <w:i/>
+        </w:rPr>
+        <w:t>e</w:t>
+      </w:r>
+      <w:r>
+        <w:rPr>
+          <w:i/>
+        </w:rPr>
+        <w:t>pcja stanowiska laboratoryjnego do realizacji i analizy usług multimedialnych”</w:t>
+      </w:r>
+      <w:r>
+        <w:rPr>
+          <w:i/>
+        </w:rPr>
+        <w:t>,</w:t>
+      </w:r>
+      <w:r>
+        <w:t xml:space="preserve"> Politechnika Wrocławska, 2014</w:t>
+      </w:r>
+    </w:p>
+    <w:p>
+      <w:pPr>
+        <w:pStyle w:val="Listaznumerami"/>
+        <w:numPr>
+          <w:ilvl w:val="0"/>
+          <w:numId w:val="18"/>
+        </w:numPr>
+      </w:pPr>
+      <w:hyperlink r:id="rId32" w:history="1">
+        <w:r>
+          <w:rPr>
+            <w:rStyle w:val="Hyperlink"/>
+          </w:rPr>
+          <w:t>http://www.analog.com/library/analogDialogue/archives/40-04/blackfin_voip.html</w:t>
+        </w:r>
+      </w:hyperlink>
+      <w:r>
+        <w:t xml:space="preserve"> </w:t>
       </w:r>
     </w:p>
     <w:p>
@@ -20155,9 +21117,7 @@
           <w:ilvl w:val="0"/>
           <w:numId w:val="0"/>
         </w:numPr>
-        <w:rPr>
-          <w:lang w:val="en-US"/>
-        </w:rPr>
+        <w:ind w:left="1069"/>
       </w:pPr>
     </w:p>
     <w:p>
@@ -20167,9 +21127,72 @@
           <w:ilvl w:val="0"/>
           <w:numId w:val="0"/>
         </w:numPr>
-        <w:rPr>
-          <w:lang w:val="en-US"/>
-        </w:rPr>
+      </w:pPr>
+    </w:p>
+    <w:p>
+      <w:pPr>
+        <w:rPr>
+          <w:rFonts w:ascii="Times New Roman" w:hAnsi="Times New Roman" w:cs="Times New Roman"/>
+          <w:sz w:val="24"/>
+          <w:szCs w:val="24"/>
+        </w:rPr>
+        <w:sectPr>
+          <w:pgSz w:w="11906" w:h="16838"/>
+          <w:pgMar w:top="1417" w:right="1417" w:bottom="1417" w:left="1417" w:header="708" w:footer="708" w:gutter="0"/>
+          <w:cols w:space="708"/>
+          <w:docGrid w:linePitch="360"/>
+        </w:sectPr>
+      </w:pPr>
+    </w:p>
+    <w:p>
+      <w:pPr>
+        <w:pStyle w:val="Poziom1"/>
+      </w:pPr>
+      <w:bookmarkStart w:id="41" w:name="_Toc420164276"/>
+      <w:r>
+        <w:lastRenderedPageBreak/>
+        <w:t>Instrukcja laboratoryjna oraz obsługi aplikacji</w:t>
+      </w:r>
+      <w:bookmarkEnd w:id="41"/>
+    </w:p>
+    <w:p>
+      <w:pPr>
+        <w:pStyle w:val="Poziom1"/>
+        <w:numPr>
+          <w:ilvl w:val="0"/>
+          <w:numId w:val="0"/>
+        </w:numPr>
+        <w:ind w:left="360"/>
+      </w:pPr>
+    </w:p>
+    <w:p>
+      <w:pPr>
+        <w:pStyle w:val="Poziom2"/>
+      </w:pPr>
+      <w:bookmarkStart w:id="42" w:name="_Toc420164277"/>
+      <w:r>
+        <w:t>Instrukcja laboratoryjna</w:t>
+      </w:r>
+      <w:bookmarkEnd w:id="42"/>
+    </w:p>
+    <w:p>
+      <w:pPr>
+        <w:pStyle w:val="Tre"/>
+      </w:pPr>
+    </w:p>
+    <w:p>
+      <w:pPr>
+        <w:pStyle w:val="Poziom2"/>
+      </w:pPr>
+      <w:bookmarkStart w:id="43" w:name="_Toc420164278"/>
+      <w:r>
+        <w:t>Instrukcja obsługi</w:t>
+      </w:r>
+      <w:bookmarkEnd w:id="43"/>
+    </w:p>
+    <w:p>
+      <w:pPr>
+        <w:pStyle w:val="Tre"/>
         <w:sectPr>
           <w:pgSz w:w="11906" w:h="16838"/>
           <w:pgMar w:top="1417" w:right="1417" w:bottom="1417" w:left="1417" w:header="708" w:footer="708" w:gutter="0"/>
@@ -20190,7 +21213,6 @@
         </w:tabs>
         <w:rPr>
           <w:color w:val="FFFFFF" w:themeColor="background1"/>
-          <w:lang w:val="en-US"/>
         </w:rPr>
       </w:pPr>
     </w:p>
@@ -20206,7 +21228,7 @@
 
 <file path=word/comments.xml><?xml version="1.0" encoding="utf-8"?>
 <w:comments xmlns:ve="http://schemas.openxmlformats.org/markup-compatibility/2006" xmlns:o="urn:schemas-microsoft-com:office:office" xmlns:r="http://schemas.openxmlformats.org/officeDocument/2006/relationships" xmlns:m="http://schemas.openxmlformats.org/officeDocument/2006/math" xmlns:v="urn:schemas-microsoft-com:vml" xmlns:wp="http://schemas.openxmlformats.org/drawingml/2006/wordprocessingDrawing" xmlns:w10="urn:schemas-microsoft-com:office:word" xmlns:w="http://schemas.openxmlformats.org/wordprocessingml/2006/main" xmlns:wne="http://schemas.microsoft.com/office/word/2006/wordml">
-  <w:comment w:id="3" w:author="Kamil" w:date="2015-05-18T22:29:00Z" w:initials="KS">
+  <w:comment w:id="5" w:author="Kamil" w:date="2015-05-25T18:15:00Z" w:initials="KS">
     <w:p>
       <w:pPr>
         <w:pStyle w:val="CommentText"/>
@@ -20217,12 +21239,14 @@
         </w:rPr>
         <w:annotationRef/>
       </w:r>
-      <w:r>
-        <w:t>Być może do usunięcia</w:t>
-      </w:r>
+      <w:proofErr w:type="spellStart"/>
+      <w:r>
+        <w:t>DoD</w:t>
+      </w:r>
+      <w:proofErr w:type="spellEnd"/>
     </w:p>
   </w:comment>
-  <w:comment w:id="5" w:author="Kamil" w:date="2015-05-17T13:47:00Z" w:initials="KS">
+  <w:comment w:id="27" w:author="Kamil" w:date="2015-05-21T20:47:00Z" w:initials="KS">
     <w:p>
       <w:pPr>
         <w:pStyle w:val="CommentText"/>
@@ -20234,11 +21258,11 @@
         <w:annotationRef/>
       </w:r>
       <w:r>
-        <w:t>Do sparafrazowania</w:t>
+        <w:t>Podać załączone scenariusze</w:t>
       </w:r>
     </w:p>
   </w:comment>
-  <w:comment w:id="8" w:author="Kamil" w:date="2015-05-18T21:48:00Z" w:initials="KS">
+  <w:comment w:id="29" w:author="Kamil" w:date="2015-05-21T20:48:00Z" w:initials="KS">
     <w:p>
       <w:pPr>
         <w:pStyle w:val="CommentText"/>
@@ -20250,11 +21274,19 @@
         <w:annotationRef/>
       </w:r>
       <w:r>
-        <w:t>Dodać słabe punkty H.323</w:t>
+        <w:t xml:space="preserve">Wstawić </w:t>
+      </w:r>
+      <w:proofErr w:type="spellStart"/>
+      <w:r>
+        <w:t>screenshot</w:t>
+      </w:r>
+      <w:proofErr w:type="spellEnd"/>
+      <w:r>
+        <w:t xml:space="preserve"> zakładki symulacji</w:t>
       </w:r>
     </w:p>
   </w:comment>
-  <w:comment w:id="11" w:author="Kamil" w:date="2015-05-18T21:48:00Z" w:initials="KS">
+  <w:comment w:id="30" w:author="Kamil" w:date="2015-05-21T22:58:00Z" w:initials="KS">
     <w:p>
       <w:pPr>
         <w:pStyle w:val="CommentText"/>
@@ -20266,11 +21298,11 @@
         <w:annotationRef/>
       </w:r>
       <w:r>
-        <w:t>Dodać słabe punkty SIP</w:t>
+        <w:t>Dodać odnośnik do rysunku</w:t>
       </w:r>
     </w:p>
   </w:comment>
-  <w:comment w:id="28" w:author="Kamil" w:date="2015-05-21T20:47:00Z" w:initials="KS">
+  <w:comment w:id="35" w:author="Kamil" w:date="2015-05-23T15:45:00Z" w:initials="KS">
     <w:p>
       <w:pPr>
         <w:pStyle w:val="CommentText"/>
@@ -20282,63 +21314,15 @@
         <w:annotationRef/>
       </w:r>
       <w:r>
-        <w:t>Podać załączone scenariusze</w:t>
-      </w:r>
-    </w:p>
-  </w:comment>
-  <w:comment w:id="30" w:author="Kamil" w:date="2015-05-21T20:48:00Z" w:initials="KS">
-    <w:p>
-      <w:pPr>
-        <w:pStyle w:val="CommentText"/>
-      </w:pPr>
-      <w:r>
-        <w:rPr>
-          <w:rStyle w:val="CommentReference"/>
-        </w:rPr>
-        <w:annotationRef/>
-      </w:r>
-      <w:r>
-        <w:t xml:space="preserve">Wstawić </w:t>
-      </w:r>
-      <w:proofErr w:type="spellStart"/>
-      <w:r>
-        <w:t>screenshot</w:t>
-      </w:r>
-      <w:proofErr w:type="spellEnd"/>
-      <w:r>
-        <w:t xml:space="preserve"> zakładki symulacji</w:t>
-      </w:r>
-    </w:p>
-  </w:comment>
-  <w:comment w:id="31" w:author="Kamil" w:date="2015-05-21T22:58:00Z" w:initials="KS">
-    <w:p>
-      <w:pPr>
-        <w:pStyle w:val="CommentText"/>
-      </w:pPr>
-      <w:r>
-        <w:rPr>
-          <w:rStyle w:val="CommentReference"/>
-        </w:rPr>
-        <w:annotationRef/>
-      </w:r>
-      <w:r>
-        <w:t>Dodać odnośnik do rysunku</w:t>
-      </w:r>
-    </w:p>
-  </w:comment>
-  <w:comment w:id="39" w:author="Kamil" w:date="2015-05-21T21:58:00Z" w:initials="KS">
-    <w:p>
-      <w:pPr>
-        <w:pStyle w:val="CommentText"/>
-      </w:pPr>
-      <w:r>
-        <w:rPr>
-          <w:rStyle w:val="CommentReference"/>
-        </w:rPr>
-        <w:annotationRef/>
-      </w:r>
-      <w:r>
-        <w:t>Wstawić dane pracy magisterskiej</w:t>
+        <w:t xml:space="preserve">Odnośnik do </w:t>
+      </w:r>
+      <w:proofErr w:type="spellStart"/>
+      <w:r>
+        <w:t>screena</w:t>
+      </w:r>
+      <w:proofErr w:type="spellEnd"/>
+      <w:r>
+        <w:t xml:space="preserve"> z grafu symulacji</w:t>
       </w:r>
     </w:p>
   </w:comment>
@@ -20391,7 +21375,7 @@
             <w:rPr>
               <w:noProof/>
             </w:rPr>
-            <w:t>34</w:t>
+            <w:t>1</w:t>
           </w:r>
         </w:fldSimple>
       </w:p>
@@ -20425,7 +21409,7 @@
         <v:shape id="_x0000_i1025" type="#_x0000_t75" style="width:1191pt;height:842.25pt" o:ole="">
           <v:imagedata r:id="rId1" o:title=""/>
         </v:shape>
-        <o:OLEObject Type="Embed" ProgID="Word.Document.12" ShapeID="_x0000_i1025" DrawAspect="Content" ObjectID="_1493892582" r:id="rId2">
+        <o:OLEObject Type="Embed" ProgID="Word.Document.12" ShapeID="_x0000_i1025" DrawAspect="Content" ObjectID="_1494085382" r:id="rId2">
           <o:FieldCodes>\s</o:FieldCodes>
         </o:OLEObject>
       </w:object>
@@ -22915,6 +23899,7 @@
   <w:style w:type="character" w:default="1" w:styleId="DefaultParagraphFont">
     <w:name w:val="Default Paragraph Font"/>
     <w:uiPriority w:val="1"/>
+    <w:semiHidden/>
     <w:unhideWhenUsed/>
   </w:style>
   <w:style w:type="table" w:default="1" w:styleId="TableNormal">
@@ -25221,7 +26206,7 @@
 </file>
 
 <file path=customXml/itemProps1.xml><?xml version="1.0" encoding="utf-8"?>
-<ds:datastoreItem xmlns:ds="http://schemas.openxmlformats.org/officeDocument/2006/customXml" ds:itemID="{5A468072-7287-46CE-B148-B3387FAE2256}">
+<ds:datastoreItem xmlns:ds="http://schemas.openxmlformats.org/officeDocument/2006/customXml" ds:itemID="{FC6C7940-B0FE-4590-B597-F96EB8CD52C7}">
   <ds:schemaRefs>
     <ds:schemaRef ds:uri="http://schemas.openxmlformats.org/officeDocument/2006/bibliography"/>
   </ds:schemaRefs>
